--- a/12 вариант/7/Отчёт/отчёт.docx
+++ b/12 вариант/7/Отчёт/отчёт.docx
@@ -360,10 +360,7 @@
         </w:rPr>
       </w:pPr>
       <w:r>
-        <w:t xml:space="preserve">РАБОТУ </w:t>
-      </w:r>
-      <w:r>
-        <w:t>ВЫПОЛНИЛ</w:t>
+        <w:t>РАБОТУ ВЫПОЛНИЛ</w:t>
       </w:r>
     </w:p>
     <w:tbl>
@@ -623,48 +620,20 @@
         <w:spacing w:before="1800"/>
       </w:pPr>
       <w:r>
-        <w:rPr>
-          <w:b/>
-          <w:sz w:val="28"/>
-          <w:szCs w:val="28"/>
-        </w:rPr>
         <w:lastRenderedPageBreak/>
-        <w:t>1.Цель работы:</w:t>
-      </w:r>
-      <w:r>
-        <w:t xml:space="preserve"> Целью работы является изучение структуры данных двумерный массив.</w:t>
-      </w:r>
-      <w:r>
-        <w:br/>
-      </w:r>
-      <w:r>
-        <w:rPr>
-          <w:b/>
-          <w:sz w:val="28"/>
-          <w:szCs w:val="28"/>
-        </w:rPr>
-        <w:t>2.Задачи работы:</w:t>
-      </w:r>
-      <w:r>
-        <w:br/>
-      </w:r>
-      <w:r>
-        <w:rPr>
-          <w:noProof/>
-        </w:rPr>
         <w:drawing>
-          <wp:anchor distT="0" distB="0" distL="0" distR="0" simplePos="0" relativeHeight="3" behindDoc="0" locked="0" layoutInCell="0" allowOverlap="1">
+          <wp:anchor distT="0" distB="0" distL="114300" distR="114300" simplePos="0" relativeHeight="251658240" behindDoc="0" locked="0" layoutInCell="1" allowOverlap="1">
             <wp:simplePos x="0" y="0"/>
             <wp:positionH relativeFrom="column">
-              <wp:posOffset>-38100</wp:posOffset>
+              <wp:posOffset>12065</wp:posOffset>
             </wp:positionH>
             <wp:positionV relativeFrom="paragraph">
-              <wp:posOffset>590550</wp:posOffset>
+              <wp:posOffset>657860</wp:posOffset>
             </wp:positionV>
-            <wp:extent cx="6120130" cy="732790"/>
+            <wp:extent cx="5284470" cy="514350"/>
             <wp:effectExtent l="0" t="0" r="0" b="0"/>
-            <wp:wrapSquare wrapText="largest"/>
-            <wp:docPr id="1" name="Image1"/>
+            <wp:wrapTopAndBottom/>
+            <wp:docPr id="1" name="Рисунок 1"/>
             <wp:cNvGraphicFramePr>
               <a:graphicFrameLocks xmlns:a="http://schemas.openxmlformats.org/drawingml/2006/main" noChangeAspect="1"/>
             </wp:cNvGraphicFramePr>
@@ -672,21 +641,25 @@
               <a:graphicData uri="http://schemas.openxmlformats.org/drawingml/2006/picture">
                 <pic:pic xmlns:pic="http://schemas.openxmlformats.org/drawingml/2006/picture">
                   <pic:nvPicPr>
-                    <pic:cNvPr id="1" name="Image1"/>
-                    <pic:cNvPicPr>
-                      <a:picLocks noChangeAspect="1" noChangeArrowheads="1"/>
-                    </pic:cNvPicPr>
+                    <pic:cNvPr id="1" name=""/>
+                    <pic:cNvPicPr/>
                   </pic:nvPicPr>
                   <pic:blipFill>
-                    <a:blip r:embed="rId4"/>
+                    <a:blip r:embed="rId4">
+                      <a:extLst>
+                        <a:ext uri="{28A0092B-C50C-407E-A947-70E740481C1C}">
+                          <a14:useLocalDpi xmlns:a14="http://schemas.microsoft.com/office/drawing/2010/main" val="0"/>
+                        </a:ext>
+                      </a:extLst>
+                    </a:blip>
                     <a:stretch>
                       <a:fillRect/>
                     </a:stretch>
                   </pic:blipFill>
-                  <pic:spPr bwMode="auto">
+                  <pic:spPr>
                     <a:xfrm>
                       <a:off x="0" y="0"/>
-                      <a:ext cx="6120130" cy="732790"/>
+                      <a:ext cx="5284470" cy="514350"/>
                     </a:xfrm>
                     <a:prstGeom prst="rect">
                       <a:avLst/>
@@ -695,8 +668,44 @@
                 </pic:pic>
               </a:graphicData>
             </a:graphic>
+            <wp14:sizeRelH relativeFrom="page">
+              <wp14:pctWidth>0</wp14:pctWidth>
+            </wp14:sizeRelH>
+            <wp14:sizeRelV relativeFrom="page">
+              <wp14:pctHeight>0</wp14:pctHeight>
+            </wp14:sizeRelV>
           </wp:anchor>
         </w:drawing>
+      </w:r>
+      <w:r>
+        <w:rPr>
+          <w:b/>
+          <w:sz w:val="28"/>
+          <w:szCs w:val="28"/>
+        </w:rPr>
+        <w:t>1.Цель работы:</w:t>
+      </w:r>
+      <w:r>
+        <w:t xml:space="preserve"> </w:t>
+      </w:r>
+      <w:r>
+        <w:t>Целью работы является изучение представления строковых данных в языке С и алгоритмов их обработки.</w:t>
+      </w:r>
+      <w:bookmarkStart w:id="0" w:name="_GoBack"/>
+      <w:bookmarkEnd w:id="0"/>
+      <w:r>
+        <w:br/>
+      </w:r>
+      <w:r>
+        <w:rPr>
+          <w:b/>
+          <w:sz w:val="28"/>
+          <w:szCs w:val="28"/>
+        </w:rPr>
+        <w:t>2.Задачи работы:</w:t>
+      </w:r>
+      <w:r>
+        <w:br/>
       </w:r>
       <w:r>
         <w:br/>
@@ -1097,13 +1106,7 @@
         <w:rPr>
           <w:b/>
         </w:rPr>
-        <w:t>Б</w:t>
-      </w:r>
-      <w:r>
-        <w:rPr>
-          <w:b/>
-        </w:rPr>
-        <w:t>лок-схема:</w:t>
+        <w:t>Блок-схема:</w:t>
       </w:r>
     </w:p>
     <w:p>
@@ -1129,7 +1132,7 @@
             <v:path o:extrusionok="f" gradientshapeok="t" o:connecttype="rect"/>
             <o:lock v:ext="edit" aspectratio="t"/>
           </v:shapetype>
-          <v:shape id="_x0000_i1043" type="#_x0000_t75" style="width:442.75pt;height:558.8pt">
+          <v:shape id="_x0000_i1025" type="#_x0000_t75" style="width:443pt;height:559pt">
             <v:imagedata r:id="rId5" o:title="diagram"/>
           </v:shape>
         </w:pict>
@@ -2785,7 +2788,6 @@
           <w:b/>
           <w:sz w:val="28"/>
           <w:szCs w:val="28"/>
-          <w:lang w:val="en-US"/>
         </w:rPr>
       </w:pPr>
       <w:proofErr w:type="spellStart"/>
@@ -2806,41 +2808,233 @@
           <w:b/>
           <w:sz w:val="28"/>
           <w:szCs w:val="28"/>
-          <w:lang w:val="en-US"/>
-        </w:rPr>
-        <w:t xml:space="preserve"> main() {</w:t>
-      </w:r>
-    </w:p>
-    <w:p>
-      <w:pPr>
-        <w:rPr>
-          <w:b/>
-          <w:sz w:val="28"/>
-          <w:szCs w:val="28"/>
-          <w:lang w:val="en-US"/>
-        </w:rPr>
-      </w:pPr>
-      <w:r>
-        <w:rPr>
-          <w:b/>
-          <w:sz w:val="28"/>
-          <w:szCs w:val="28"/>
-          <w:lang w:val="en-US"/>
+        </w:rPr>
+        <w:t xml:space="preserve"> </w:t>
+      </w:r>
+      <w:r>
+        <w:rPr>
+          <w:b/>
+          <w:sz w:val="28"/>
+          <w:szCs w:val="28"/>
+          <w:lang w:val="en-US"/>
+        </w:rPr>
+        <w:t>main</w:t>
+      </w:r>
+      <w:r>
+        <w:rPr>
+          <w:b/>
+          <w:sz w:val="28"/>
+          <w:szCs w:val="28"/>
+        </w:rPr>
+        <w:t>() {</w:t>
+      </w:r>
+    </w:p>
+    <w:p>
+      <w:pPr>
+        <w:rPr>
+          <w:b/>
+          <w:sz w:val="28"/>
+          <w:szCs w:val="28"/>
+        </w:rPr>
+      </w:pPr>
+      <w:r>
+        <w:rPr>
+          <w:b/>
+          <w:sz w:val="28"/>
+          <w:szCs w:val="28"/>
         </w:rPr>
         <w:tab/>
-        <w:t xml:space="preserve">// </w:t>
-      </w:r>
-      <w:proofErr w:type="spellStart"/>
-      <w:r>
-        <w:rPr>
-          <w:b/>
-          <w:sz w:val="28"/>
-          <w:szCs w:val="28"/>
-          <w:lang w:val="en-US"/>
-        </w:rPr>
-        <w:t>смена</w:t>
-      </w:r>
-      <w:proofErr w:type="spellEnd"/>
+        <w:t>// смена кодировки</w:t>
+      </w:r>
+    </w:p>
+    <w:p>
+      <w:pPr>
+        <w:rPr>
+          <w:b/>
+          <w:sz w:val="28"/>
+          <w:szCs w:val="28"/>
+        </w:rPr>
+      </w:pPr>
+      <w:r>
+        <w:rPr>
+          <w:b/>
+          <w:sz w:val="28"/>
+          <w:szCs w:val="28"/>
+        </w:rPr>
+        <w:t xml:space="preserve">  </w:t>
+      </w:r>
+      <w:proofErr w:type="gramStart"/>
+      <w:r>
+        <w:rPr>
+          <w:b/>
+          <w:sz w:val="28"/>
+          <w:szCs w:val="28"/>
+          <w:lang w:val="en-US"/>
+        </w:rPr>
+        <w:t>system</w:t>
+      </w:r>
+      <w:r>
+        <w:rPr>
+          <w:b/>
+          <w:sz w:val="28"/>
+          <w:szCs w:val="28"/>
+        </w:rPr>
+        <w:t>(</w:t>
+      </w:r>
+      <w:proofErr w:type="gramEnd"/>
+      <w:r>
+        <w:rPr>
+          <w:b/>
+          <w:sz w:val="28"/>
+          <w:szCs w:val="28"/>
+        </w:rPr>
+        <w:t>"</w:t>
+      </w:r>
+      <w:proofErr w:type="spellStart"/>
+      <w:r>
+        <w:rPr>
+          <w:b/>
+          <w:sz w:val="28"/>
+          <w:szCs w:val="28"/>
+          <w:lang w:val="en-US"/>
+        </w:rPr>
+        <w:t>chcp</w:t>
+      </w:r>
+      <w:proofErr w:type="spellEnd"/>
+      <w:r>
+        <w:rPr>
+          <w:b/>
+          <w:sz w:val="28"/>
+          <w:szCs w:val="28"/>
+        </w:rPr>
+        <w:t xml:space="preserve"> 65001");</w:t>
+      </w:r>
+    </w:p>
+    <w:p>
+      <w:pPr>
+        <w:rPr>
+          <w:b/>
+          <w:sz w:val="28"/>
+          <w:szCs w:val="28"/>
+        </w:rPr>
+      </w:pPr>
+    </w:p>
+    <w:p>
+      <w:pPr>
+        <w:rPr>
+          <w:b/>
+          <w:sz w:val="28"/>
+          <w:szCs w:val="28"/>
+        </w:rPr>
+      </w:pPr>
+      <w:r>
+        <w:rPr>
+          <w:b/>
+          <w:sz w:val="28"/>
+          <w:szCs w:val="28"/>
+        </w:rPr>
+        <w:t xml:space="preserve">  // очистка терминала</w:t>
+      </w:r>
+    </w:p>
+    <w:p>
+      <w:pPr>
+        <w:rPr>
+          <w:b/>
+          <w:sz w:val="28"/>
+          <w:szCs w:val="28"/>
+          <w:lang w:val="en-US"/>
+        </w:rPr>
+      </w:pPr>
+      <w:r>
+        <w:rPr>
+          <w:b/>
+          <w:sz w:val="28"/>
+          <w:szCs w:val="28"/>
+        </w:rPr>
+        <w:t xml:space="preserve">  </w:t>
+      </w:r>
+      <w:proofErr w:type="spellStart"/>
+      <w:r>
+        <w:rPr>
+          <w:b/>
+          <w:sz w:val="28"/>
+          <w:szCs w:val="28"/>
+          <w:lang w:val="en-US"/>
+        </w:rPr>
+        <w:t>clear_</w:t>
+      </w:r>
+      <w:proofErr w:type="gramStart"/>
+      <w:r>
+        <w:rPr>
+          <w:b/>
+          <w:sz w:val="28"/>
+          <w:szCs w:val="28"/>
+          <w:lang w:val="en-US"/>
+        </w:rPr>
+        <w:t>scr</w:t>
+      </w:r>
+      <w:proofErr w:type="spellEnd"/>
+      <w:r>
+        <w:rPr>
+          <w:b/>
+          <w:sz w:val="28"/>
+          <w:szCs w:val="28"/>
+          <w:lang w:val="en-US"/>
+        </w:rPr>
+        <w:t>(</w:t>
+      </w:r>
+      <w:proofErr w:type="gramEnd"/>
+      <w:r>
+        <w:rPr>
+          <w:b/>
+          <w:sz w:val="28"/>
+          <w:szCs w:val="28"/>
+          <w:lang w:val="en-US"/>
+        </w:rPr>
+        <w:t>);</w:t>
+      </w:r>
+    </w:p>
+    <w:p>
+      <w:pPr>
+        <w:rPr>
+          <w:b/>
+          <w:sz w:val="28"/>
+          <w:szCs w:val="28"/>
+          <w:lang w:val="en-US"/>
+        </w:rPr>
+      </w:pPr>
+    </w:p>
+    <w:p>
+      <w:pPr>
+        <w:rPr>
+          <w:b/>
+          <w:sz w:val="28"/>
+          <w:szCs w:val="28"/>
+          <w:lang w:val="en-US"/>
+        </w:rPr>
+      </w:pPr>
+      <w:r>
+        <w:rPr>
+          <w:b/>
+          <w:sz w:val="28"/>
+          <w:szCs w:val="28"/>
+          <w:lang w:val="en-US"/>
+        </w:rPr>
+        <w:t xml:space="preserve">  </w:t>
+      </w:r>
+      <w:proofErr w:type="spellStart"/>
+      <w:proofErr w:type="gramStart"/>
+      <w:r>
+        <w:rPr>
+          <w:b/>
+          <w:sz w:val="28"/>
+          <w:szCs w:val="28"/>
+          <w:lang w:val="en-US"/>
+        </w:rPr>
+        <w:t>int</w:t>
+      </w:r>
+      <w:proofErr w:type="spellEnd"/>
+      <w:proofErr w:type="gramEnd"/>
       <w:r>
         <w:rPr>
           <w:b/>
@@ -2858,9 +3052,18 @@
           <w:szCs w:val="28"/>
           <w:lang w:val="en-US"/>
         </w:rPr>
-        <w:t>кодировки</w:t>
-      </w:r>
-      <w:proofErr w:type="spellEnd"/>
+        <w:t>len</w:t>
+      </w:r>
+      <w:proofErr w:type="spellEnd"/>
+      <w:r>
+        <w:rPr>
+          <w:b/>
+          <w:sz w:val="28"/>
+          <w:szCs w:val="28"/>
+          <w:lang w:val="en-US"/>
+        </w:rPr>
+        <w:t>;</w:t>
+      </w:r>
     </w:p>
     <w:p>
       <w:pPr>
@@ -2888,7 +3091,7 @@
           <w:szCs w:val="28"/>
           <w:lang w:val="en-US"/>
         </w:rPr>
-        <w:t>system(</w:t>
+        <w:t>char</w:t>
       </w:r>
       <w:proofErr w:type="gramEnd"/>
       <w:r>
@@ -2898,27 +3101,27 @@
           <w:szCs w:val="28"/>
           <w:lang w:val="en-US"/>
         </w:rPr>
-        <w:t>"</w:t>
-      </w:r>
-      <w:proofErr w:type="spellStart"/>
-      <w:r>
-        <w:rPr>
-          <w:b/>
-          <w:sz w:val="28"/>
-          <w:szCs w:val="28"/>
-          <w:lang w:val="en-US"/>
-        </w:rPr>
-        <w:t>chcp</w:t>
-      </w:r>
-      <w:proofErr w:type="spellEnd"/>
-      <w:r>
-        <w:rPr>
-          <w:b/>
-          <w:sz w:val="28"/>
-          <w:szCs w:val="28"/>
-          <w:lang w:val="en-US"/>
-        </w:rPr>
-        <w:t xml:space="preserve"> 65001");</w:t>
+        <w:t xml:space="preserve"> *</w:t>
+      </w:r>
+      <w:proofErr w:type="spellStart"/>
+      <w:r>
+        <w:rPr>
+          <w:b/>
+          <w:sz w:val="28"/>
+          <w:szCs w:val="28"/>
+          <w:lang w:val="en-US"/>
+        </w:rPr>
+        <w:t>char_str</w:t>
+      </w:r>
+      <w:proofErr w:type="spellEnd"/>
+      <w:r>
+        <w:rPr>
+          <w:b/>
+          <w:sz w:val="28"/>
+          <w:szCs w:val="28"/>
+          <w:lang w:val="en-US"/>
+        </w:rPr>
+        <w:t>;</w:t>
       </w:r>
     </w:p>
     <w:p>
@@ -2957,7 +3160,7 @@
           <w:szCs w:val="28"/>
           <w:lang w:val="en-US"/>
         </w:rPr>
-        <w:t>очистка</w:t>
+        <w:t>ввод</w:t>
       </w:r>
       <w:proofErr w:type="spellEnd"/>
       <w:r>
@@ -2977,7 +3180,7 @@
           <w:szCs w:val="28"/>
           <w:lang w:val="en-US"/>
         </w:rPr>
-        <w:t>терминала</w:t>
+        <w:t>строки</w:t>
       </w:r>
       <w:proofErr w:type="spellEnd"/>
     </w:p>
@@ -2999,16 +3202,6 @@
         </w:rPr>
         <w:t xml:space="preserve">  </w:t>
       </w:r>
-      <w:proofErr w:type="spellStart"/>
-      <w:r>
-        <w:rPr>
-          <w:b/>
-          <w:sz w:val="28"/>
-          <w:szCs w:val="28"/>
-          <w:lang w:val="en-US"/>
-        </w:rPr>
-        <w:t>clear_</w:t>
-      </w:r>
       <w:proofErr w:type="gramStart"/>
       <w:r>
         <w:rPr>
@@ -3017,7 +3210,157 @@
           <w:szCs w:val="28"/>
           <w:lang w:val="en-US"/>
         </w:rPr>
-        <w:t>scr</w:t>
+        <w:t>while</w:t>
+      </w:r>
+      <w:proofErr w:type="gramEnd"/>
+      <w:r>
+        <w:rPr>
+          <w:b/>
+          <w:sz w:val="28"/>
+          <w:szCs w:val="28"/>
+          <w:lang w:val="en-US"/>
+        </w:rPr>
+        <w:t xml:space="preserve"> (true) {</w:t>
+      </w:r>
+    </w:p>
+    <w:p>
+      <w:pPr>
+        <w:rPr>
+          <w:b/>
+          <w:sz w:val="28"/>
+          <w:szCs w:val="28"/>
+          <w:lang w:val="en-US"/>
+        </w:rPr>
+      </w:pPr>
+      <w:r>
+        <w:rPr>
+          <w:b/>
+          <w:sz w:val="28"/>
+          <w:szCs w:val="28"/>
+          <w:lang w:val="en-US"/>
+        </w:rPr>
+        <w:t xml:space="preserve">    </w:t>
+      </w:r>
+      <w:proofErr w:type="spellStart"/>
+      <w:proofErr w:type="gramStart"/>
+      <w:r>
+        <w:rPr>
+          <w:b/>
+          <w:sz w:val="28"/>
+          <w:szCs w:val="28"/>
+          <w:lang w:val="en-US"/>
+        </w:rPr>
+        <w:t>cout</w:t>
+      </w:r>
+      <w:proofErr w:type="spellEnd"/>
+      <w:proofErr w:type="gramEnd"/>
+      <w:r>
+        <w:rPr>
+          <w:b/>
+          <w:sz w:val="28"/>
+          <w:szCs w:val="28"/>
+          <w:lang w:val="en-US"/>
+        </w:rPr>
+        <w:t xml:space="preserve"> &lt;&lt; "</w:t>
+      </w:r>
+      <w:proofErr w:type="spellStart"/>
+      <w:r>
+        <w:rPr>
+          <w:b/>
+          <w:sz w:val="28"/>
+          <w:szCs w:val="28"/>
+          <w:lang w:val="en-US"/>
+        </w:rPr>
+        <w:t>Введите</w:t>
+      </w:r>
+      <w:proofErr w:type="spellEnd"/>
+      <w:r>
+        <w:rPr>
+          <w:b/>
+          <w:sz w:val="28"/>
+          <w:szCs w:val="28"/>
+          <w:lang w:val="en-US"/>
+        </w:rPr>
+        <w:t xml:space="preserve"> </w:t>
+      </w:r>
+      <w:proofErr w:type="spellStart"/>
+      <w:r>
+        <w:rPr>
+          <w:b/>
+          <w:sz w:val="28"/>
+          <w:szCs w:val="28"/>
+          <w:lang w:val="en-US"/>
+        </w:rPr>
+        <w:t>строку</w:t>
+      </w:r>
+      <w:proofErr w:type="spellEnd"/>
+      <w:r>
+        <w:rPr>
+          <w:b/>
+          <w:sz w:val="28"/>
+          <w:szCs w:val="28"/>
+          <w:lang w:val="en-US"/>
+        </w:rPr>
+        <w:t>: ";</w:t>
+      </w:r>
+    </w:p>
+    <w:p>
+      <w:pPr>
+        <w:rPr>
+          <w:b/>
+          <w:sz w:val="28"/>
+          <w:szCs w:val="28"/>
+          <w:lang w:val="en-US"/>
+        </w:rPr>
+      </w:pPr>
+      <w:r>
+        <w:rPr>
+          <w:b/>
+          <w:sz w:val="28"/>
+          <w:szCs w:val="28"/>
+          <w:lang w:val="en-US"/>
+        </w:rPr>
+        <w:t xml:space="preserve">    </w:t>
+      </w:r>
+      <w:proofErr w:type="spellStart"/>
+      <w:r>
+        <w:rPr>
+          <w:b/>
+          <w:sz w:val="28"/>
+          <w:szCs w:val="28"/>
+          <w:lang w:val="en-US"/>
+        </w:rPr>
+        <w:t>char_str</w:t>
+      </w:r>
+      <w:proofErr w:type="spellEnd"/>
+      <w:r>
+        <w:rPr>
+          <w:b/>
+          <w:sz w:val="28"/>
+          <w:szCs w:val="28"/>
+          <w:lang w:val="en-US"/>
+        </w:rPr>
+        <w:t xml:space="preserve"> = </w:t>
+      </w:r>
+      <w:proofErr w:type="spellStart"/>
+      <w:r>
+        <w:rPr>
+          <w:b/>
+          <w:sz w:val="28"/>
+          <w:szCs w:val="28"/>
+          <w:lang w:val="en-US"/>
+        </w:rPr>
+        <w:t>get_</w:t>
+      </w:r>
+      <w:proofErr w:type="gramStart"/>
+      <w:r>
+        <w:rPr>
+          <w:b/>
+          <w:sz w:val="28"/>
+          <w:szCs w:val="28"/>
+          <w:lang w:val="en-US"/>
+        </w:rPr>
+        <w:t>string</w:t>
       </w:r>
       <w:proofErr w:type="spellEnd"/>
       <w:r>
@@ -3037,6 +3380,26 @@
           <w:szCs w:val="28"/>
           <w:lang w:val="en-US"/>
         </w:rPr>
+        <w:t>&amp;</w:t>
+      </w:r>
+      <w:proofErr w:type="spellStart"/>
+      <w:r>
+        <w:rPr>
+          <w:b/>
+          <w:sz w:val="28"/>
+          <w:szCs w:val="28"/>
+          <w:lang w:val="en-US"/>
+        </w:rPr>
+        <w:t>len</w:t>
+      </w:r>
+      <w:proofErr w:type="spellEnd"/>
+      <w:r>
+        <w:rPr>
+          <w:b/>
+          <w:sz w:val="28"/>
+          <w:szCs w:val="28"/>
+          <w:lang w:val="en-US"/>
+        </w:rPr>
         <w:t>);</w:t>
       </w:r>
     </w:p>
@@ -3066,9 +3429,271 @@
           <w:szCs w:val="28"/>
           <w:lang w:val="en-US"/>
         </w:rPr>
+        <w:t xml:space="preserve">    </w:t>
+      </w:r>
+      <w:proofErr w:type="gramStart"/>
+      <w:r>
+        <w:rPr>
+          <w:b/>
+          <w:sz w:val="28"/>
+          <w:szCs w:val="28"/>
+          <w:lang w:val="en-US"/>
+        </w:rPr>
+        <w:t>if</w:t>
+      </w:r>
+      <w:proofErr w:type="gramEnd"/>
+      <w:r>
+        <w:rPr>
+          <w:b/>
+          <w:sz w:val="28"/>
+          <w:szCs w:val="28"/>
+          <w:lang w:val="en-US"/>
+        </w:rPr>
+        <w:t xml:space="preserve"> (</w:t>
+      </w:r>
+      <w:proofErr w:type="spellStart"/>
+      <w:r>
+        <w:rPr>
+          <w:b/>
+          <w:sz w:val="28"/>
+          <w:szCs w:val="28"/>
+          <w:lang w:val="en-US"/>
+        </w:rPr>
+        <w:t>len</w:t>
+      </w:r>
+      <w:proofErr w:type="spellEnd"/>
+      <w:r>
+        <w:rPr>
+          <w:b/>
+          <w:sz w:val="28"/>
+          <w:szCs w:val="28"/>
+          <w:lang w:val="en-US"/>
+        </w:rPr>
+        <w:t xml:space="preserve"> &gt; 0) {</w:t>
+      </w:r>
+    </w:p>
+    <w:p>
+      <w:pPr>
+        <w:rPr>
+          <w:b/>
+          <w:sz w:val="28"/>
+          <w:szCs w:val="28"/>
+          <w:lang w:val="en-US"/>
+        </w:rPr>
+      </w:pPr>
+      <w:r>
+        <w:rPr>
+          <w:b/>
+          <w:sz w:val="28"/>
+          <w:szCs w:val="28"/>
+          <w:lang w:val="en-US"/>
+        </w:rPr>
+        <w:t xml:space="preserve">      </w:t>
+      </w:r>
+      <w:proofErr w:type="gramStart"/>
+      <w:r>
+        <w:rPr>
+          <w:b/>
+          <w:sz w:val="28"/>
+          <w:szCs w:val="28"/>
+          <w:lang w:val="en-US"/>
+        </w:rPr>
+        <w:t>break</w:t>
+      </w:r>
+      <w:proofErr w:type="gramEnd"/>
+      <w:r>
+        <w:rPr>
+          <w:b/>
+          <w:sz w:val="28"/>
+          <w:szCs w:val="28"/>
+          <w:lang w:val="en-US"/>
+        </w:rPr>
+        <w:t>;</w:t>
+      </w:r>
+    </w:p>
+    <w:p>
+      <w:pPr>
+        <w:rPr>
+          <w:b/>
+          <w:sz w:val="28"/>
+          <w:szCs w:val="28"/>
+          <w:lang w:val="en-US"/>
+        </w:rPr>
+      </w:pPr>
+      <w:r>
+        <w:rPr>
+          <w:b/>
+          <w:sz w:val="28"/>
+          <w:szCs w:val="28"/>
+          <w:lang w:val="en-US"/>
+        </w:rPr>
+        <w:t xml:space="preserve">    } else {</w:t>
+      </w:r>
+    </w:p>
+    <w:p>
+      <w:pPr>
+        <w:rPr>
+          <w:b/>
+          <w:sz w:val="28"/>
+          <w:szCs w:val="28"/>
+        </w:rPr>
+      </w:pPr>
+      <w:r>
+        <w:rPr>
+          <w:b/>
+          <w:sz w:val="28"/>
+          <w:szCs w:val="28"/>
+          <w:lang w:val="en-US"/>
+        </w:rPr>
+        <w:t xml:space="preserve">      </w:t>
+      </w:r>
+      <w:proofErr w:type="spellStart"/>
+      <w:proofErr w:type="gramStart"/>
+      <w:r>
+        <w:rPr>
+          <w:b/>
+          <w:sz w:val="28"/>
+          <w:szCs w:val="28"/>
+          <w:lang w:val="en-US"/>
+        </w:rPr>
+        <w:t>cout</w:t>
+      </w:r>
+      <w:proofErr w:type="spellEnd"/>
+      <w:proofErr w:type="gramEnd"/>
+      <w:r>
+        <w:rPr>
+          <w:b/>
+          <w:sz w:val="28"/>
+          <w:szCs w:val="28"/>
+        </w:rPr>
+        <w:t xml:space="preserve"> &lt;&lt; "Вы ввели пустую строку." </w:t>
+      </w:r>
+      <w:proofErr w:type="gramStart"/>
+      <w:r>
+        <w:rPr>
+          <w:b/>
+          <w:sz w:val="28"/>
+          <w:szCs w:val="28"/>
+        </w:rPr>
+        <w:t xml:space="preserve">&lt;&lt; </w:t>
+      </w:r>
+      <w:proofErr w:type="spellStart"/>
+      <w:r>
+        <w:rPr>
+          <w:b/>
+          <w:sz w:val="28"/>
+          <w:szCs w:val="28"/>
+          <w:lang w:val="en-US"/>
+        </w:rPr>
+        <w:t>endl</w:t>
+      </w:r>
+      <w:proofErr w:type="spellEnd"/>
+      <w:proofErr w:type="gramEnd"/>
+      <w:r>
+        <w:rPr>
+          <w:b/>
+          <w:sz w:val="28"/>
+          <w:szCs w:val="28"/>
+        </w:rPr>
+        <w:t>;</w:t>
+      </w:r>
+    </w:p>
+    <w:p>
+      <w:pPr>
+        <w:rPr>
+          <w:b/>
+          <w:sz w:val="28"/>
+          <w:szCs w:val="28"/>
+        </w:rPr>
+      </w:pPr>
+      <w:r>
+        <w:rPr>
+          <w:b/>
+          <w:sz w:val="28"/>
+          <w:szCs w:val="28"/>
+        </w:rPr>
+        <w:t xml:space="preserve">    }</w:t>
+      </w:r>
+    </w:p>
+    <w:p>
+      <w:pPr>
+        <w:rPr>
+          <w:b/>
+          <w:sz w:val="28"/>
+          <w:szCs w:val="28"/>
+        </w:rPr>
+      </w:pPr>
+      <w:r>
+        <w:rPr>
+          <w:b/>
+          <w:sz w:val="28"/>
+          <w:szCs w:val="28"/>
+        </w:rPr>
+        <w:t xml:space="preserve">  }</w:t>
+      </w:r>
+    </w:p>
+    <w:p>
+      <w:pPr>
+        <w:rPr>
+          <w:b/>
+          <w:sz w:val="28"/>
+          <w:szCs w:val="28"/>
+        </w:rPr>
+      </w:pPr>
+    </w:p>
+    <w:p>
+      <w:pPr>
+        <w:rPr>
+          <w:b/>
+          <w:sz w:val="28"/>
+          <w:szCs w:val="28"/>
+        </w:rPr>
+      </w:pPr>
+      <w:r>
+        <w:rPr>
+          <w:b/>
+          <w:sz w:val="28"/>
+          <w:szCs w:val="28"/>
+        </w:rPr>
+        <w:t xml:space="preserve">  // вывод длинны текущей строки</w:t>
+      </w:r>
+    </w:p>
+    <w:p>
+      <w:pPr>
+        <w:rPr>
+          <w:b/>
+          <w:sz w:val="28"/>
+          <w:szCs w:val="28"/>
+          <w:lang w:val="en-US"/>
+        </w:rPr>
+      </w:pPr>
+      <w:r>
+        <w:rPr>
+          <w:b/>
+          <w:sz w:val="28"/>
+          <w:szCs w:val="28"/>
+        </w:rPr>
         <w:t xml:space="preserve">  </w:t>
       </w:r>
       <w:proofErr w:type="spellStart"/>
+      <w:r>
+        <w:rPr>
+          <w:b/>
+          <w:sz w:val="28"/>
+          <w:szCs w:val="28"/>
+          <w:lang w:val="en-US"/>
+        </w:rPr>
+        <w:t>draw</w:t>
+      </w:r>
+      <w:r>
+        <w:rPr>
+          <w:b/>
+          <w:sz w:val="28"/>
+          <w:szCs w:val="28"/>
+          <w:lang w:val="en-US"/>
+        </w:rPr>
+        <w:t>_</w:t>
+      </w:r>
       <w:proofErr w:type="gramStart"/>
       <w:r>
         <w:rPr>
@@ -3077,9 +3702,18 @@
           <w:szCs w:val="28"/>
           <w:lang w:val="en-US"/>
         </w:rPr>
-        <w:t>int</w:t>
-      </w:r>
-      <w:proofErr w:type="spellEnd"/>
+        <w:t>line</w:t>
+      </w:r>
+      <w:proofErr w:type="spellEnd"/>
+      <w:r>
+        <w:rPr>
+          <w:b/>
+          <w:sz w:val="28"/>
+          <w:szCs w:val="28"/>
+          <w:lang w:val="en-US"/>
+        </w:rPr>
+        <w:t>(</w:t>
+      </w:r>
       <w:proofErr w:type="gramEnd"/>
       <w:r>
         <w:rPr>
@@ -3088,8 +3722,100 @@
           <w:szCs w:val="28"/>
           <w:lang w:val="en-US"/>
         </w:rPr>
+        <w:t>20);</w:t>
+      </w:r>
+    </w:p>
+    <w:p>
+      <w:pPr>
+        <w:rPr>
+          <w:b/>
+          <w:sz w:val="28"/>
+          <w:szCs w:val="28"/>
+          <w:lang w:val="en-US"/>
+        </w:rPr>
+      </w:pPr>
+      <w:r>
+        <w:rPr>
+          <w:b/>
+          <w:sz w:val="28"/>
+          <w:szCs w:val="28"/>
+          <w:lang w:val="en-US"/>
+        </w:rPr>
+        <w:t xml:space="preserve">  </w:t>
+      </w:r>
+      <w:proofErr w:type="spellStart"/>
+      <w:proofErr w:type="gramStart"/>
+      <w:r>
+        <w:rPr>
+          <w:b/>
+          <w:sz w:val="28"/>
+          <w:szCs w:val="28"/>
+          <w:lang w:val="en-US"/>
+        </w:rPr>
+        <w:t>cout</w:t>
+      </w:r>
+      <w:proofErr w:type="spellEnd"/>
+      <w:proofErr w:type="gramEnd"/>
+      <w:r>
+        <w:rPr>
+          <w:b/>
+          <w:sz w:val="28"/>
+          <w:szCs w:val="28"/>
+          <w:lang w:val="en-US"/>
+        </w:rPr>
+        <w:t xml:space="preserve"> &lt;&lt; "</w:t>
+      </w:r>
+      <w:r>
+        <w:rPr>
+          <w:b/>
+          <w:sz w:val="28"/>
+          <w:szCs w:val="28"/>
+        </w:rPr>
+        <w:t>Длинна</w:t>
+      </w:r>
+      <w:r>
+        <w:rPr>
+          <w:b/>
+          <w:sz w:val="28"/>
+          <w:szCs w:val="28"/>
+          <w:lang w:val="en-US"/>
+        </w:rPr>
         <w:t xml:space="preserve"> </w:t>
       </w:r>
+      <w:r>
+        <w:rPr>
+          <w:b/>
+          <w:sz w:val="28"/>
+          <w:szCs w:val="28"/>
+        </w:rPr>
+        <w:t>введённой</w:t>
+      </w:r>
+      <w:r>
+        <w:rPr>
+          <w:b/>
+          <w:sz w:val="28"/>
+          <w:szCs w:val="28"/>
+          <w:lang w:val="en-US"/>
+        </w:rPr>
+        <w:t xml:space="preserve"> </w:t>
+      </w:r>
+      <w:r>
+        <w:rPr>
+          <w:b/>
+          <w:sz w:val="28"/>
+          <w:szCs w:val="28"/>
+        </w:rPr>
+        <w:t>строки</w:t>
+      </w:r>
+      <w:r>
+        <w:rPr>
+          <w:b/>
+          <w:sz w:val="28"/>
+          <w:szCs w:val="28"/>
+          <w:lang w:val="en-US"/>
+        </w:rPr>
+        <w:t xml:space="preserve">: " &lt;&lt; </w:t>
+      </w:r>
       <w:proofErr w:type="spellStart"/>
       <w:r>
         <w:rPr>
@@ -3108,6 +3834,26 @@
           <w:szCs w:val="28"/>
           <w:lang w:val="en-US"/>
         </w:rPr>
+        <w:t xml:space="preserve"> &lt;&lt; </w:t>
+      </w:r>
+      <w:proofErr w:type="spellStart"/>
+      <w:r>
+        <w:rPr>
+          <w:b/>
+          <w:sz w:val="28"/>
+          <w:szCs w:val="28"/>
+          <w:lang w:val="en-US"/>
+        </w:rPr>
+        <w:t>endl</w:t>
+      </w:r>
+      <w:proofErr w:type="spellEnd"/>
+      <w:r>
+        <w:rPr>
+          <w:b/>
+          <w:sz w:val="28"/>
+          <w:szCs w:val="28"/>
+          <w:lang w:val="en-US"/>
+        </w:rPr>
         <w:t>;</w:t>
       </w:r>
     </w:p>
@@ -3117,824 +3863,14 @@
           <w:b/>
           <w:sz w:val="28"/>
           <w:szCs w:val="28"/>
-          <w:lang w:val="en-US"/>
-        </w:rPr>
-      </w:pPr>
-      <w:r>
-        <w:rPr>
-          <w:b/>
-          <w:sz w:val="28"/>
-          <w:szCs w:val="28"/>
-          <w:lang w:val="en-US"/>
-        </w:rPr>
-        <w:t xml:space="preserve">  </w:t>
-      </w:r>
-      <w:proofErr w:type="gramStart"/>
-      <w:r>
-        <w:rPr>
-          <w:b/>
-          <w:sz w:val="28"/>
-          <w:szCs w:val="28"/>
-          <w:lang w:val="en-US"/>
-        </w:rPr>
-        <w:t>char</w:t>
-      </w:r>
-      <w:proofErr w:type="gramEnd"/>
-      <w:r>
-        <w:rPr>
-          <w:b/>
-          <w:sz w:val="28"/>
-          <w:szCs w:val="28"/>
-          <w:lang w:val="en-US"/>
-        </w:rPr>
-        <w:t xml:space="preserve"> *</w:t>
-      </w:r>
-      <w:proofErr w:type="spellStart"/>
-      <w:r>
-        <w:rPr>
-          <w:b/>
-          <w:sz w:val="28"/>
-          <w:szCs w:val="28"/>
-          <w:lang w:val="en-US"/>
-        </w:rPr>
-        <w:t>char_str</w:t>
-      </w:r>
-      <w:proofErr w:type="spellEnd"/>
-      <w:r>
-        <w:rPr>
-          <w:b/>
-          <w:sz w:val="28"/>
-          <w:szCs w:val="28"/>
-          <w:lang w:val="en-US"/>
-        </w:rPr>
-        <w:t>;</w:t>
-      </w:r>
-    </w:p>
-    <w:p>
-      <w:pPr>
-        <w:rPr>
-          <w:b/>
-          <w:sz w:val="28"/>
-          <w:szCs w:val="28"/>
-          <w:lang w:val="en-US"/>
-        </w:rPr>
-      </w:pPr>
-    </w:p>
-    <w:p>
-      <w:pPr>
-        <w:rPr>
-          <w:b/>
-          <w:sz w:val="28"/>
-          <w:szCs w:val="28"/>
-          <w:lang w:val="en-US"/>
-        </w:rPr>
-      </w:pPr>
-      <w:r>
-        <w:rPr>
-          <w:b/>
-          <w:sz w:val="28"/>
-          <w:szCs w:val="28"/>
-          <w:lang w:val="en-US"/>
-        </w:rPr>
-        <w:t xml:space="preserve">  // </w:t>
-      </w:r>
-      <w:proofErr w:type="spellStart"/>
-      <w:r>
-        <w:rPr>
-          <w:b/>
-          <w:sz w:val="28"/>
-          <w:szCs w:val="28"/>
-          <w:lang w:val="en-US"/>
-        </w:rPr>
-        <w:t>ввод</w:t>
-      </w:r>
-      <w:proofErr w:type="spellEnd"/>
-      <w:r>
-        <w:rPr>
-          <w:b/>
-          <w:sz w:val="28"/>
-          <w:szCs w:val="28"/>
-          <w:lang w:val="en-US"/>
-        </w:rPr>
-        <w:t xml:space="preserve"> </w:t>
-      </w:r>
-      <w:proofErr w:type="spellStart"/>
-      <w:r>
-        <w:rPr>
-          <w:b/>
-          <w:sz w:val="28"/>
-          <w:szCs w:val="28"/>
-          <w:lang w:val="en-US"/>
-        </w:rPr>
-        <w:t>строки</w:t>
-      </w:r>
-      <w:proofErr w:type="spellEnd"/>
-    </w:p>
-    <w:p>
-      <w:pPr>
-        <w:rPr>
-          <w:b/>
-          <w:sz w:val="28"/>
-          <w:szCs w:val="28"/>
-          <w:lang w:val="en-US"/>
-        </w:rPr>
-      </w:pPr>
-      <w:r>
-        <w:rPr>
-          <w:b/>
-          <w:sz w:val="28"/>
-          <w:szCs w:val="28"/>
-          <w:lang w:val="en-US"/>
-        </w:rPr>
-        <w:t xml:space="preserve">  </w:t>
-      </w:r>
-      <w:proofErr w:type="gramStart"/>
-      <w:r>
-        <w:rPr>
-          <w:b/>
-          <w:sz w:val="28"/>
-          <w:szCs w:val="28"/>
-          <w:lang w:val="en-US"/>
-        </w:rPr>
-        <w:t>while</w:t>
-      </w:r>
-      <w:proofErr w:type="gramEnd"/>
-      <w:r>
-        <w:rPr>
-          <w:b/>
-          <w:sz w:val="28"/>
-          <w:szCs w:val="28"/>
-          <w:lang w:val="en-US"/>
-        </w:rPr>
-        <w:t xml:space="preserve"> (true) {</w:t>
-      </w:r>
-    </w:p>
-    <w:p>
-      <w:pPr>
-        <w:rPr>
-          <w:b/>
-          <w:sz w:val="28"/>
-          <w:szCs w:val="28"/>
-          <w:lang w:val="en-US"/>
-        </w:rPr>
-      </w:pPr>
-      <w:r>
-        <w:rPr>
-          <w:b/>
-          <w:sz w:val="28"/>
-          <w:szCs w:val="28"/>
-          <w:lang w:val="en-US"/>
-        </w:rPr>
-        <w:t xml:space="preserve">    </w:t>
-      </w:r>
-      <w:proofErr w:type="spellStart"/>
-      <w:proofErr w:type="gramStart"/>
-      <w:r>
-        <w:rPr>
-          <w:b/>
-          <w:sz w:val="28"/>
-          <w:szCs w:val="28"/>
-          <w:lang w:val="en-US"/>
-        </w:rPr>
-        <w:t>cout</w:t>
-      </w:r>
-      <w:proofErr w:type="spellEnd"/>
-      <w:proofErr w:type="gramEnd"/>
-      <w:r>
-        <w:rPr>
-          <w:b/>
-          <w:sz w:val="28"/>
-          <w:szCs w:val="28"/>
-          <w:lang w:val="en-US"/>
-        </w:rPr>
-        <w:t xml:space="preserve"> &lt;&lt; "</w:t>
-      </w:r>
-      <w:proofErr w:type="spellStart"/>
-      <w:r>
-        <w:rPr>
-          <w:b/>
-          <w:sz w:val="28"/>
-          <w:szCs w:val="28"/>
-          <w:lang w:val="en-US"/>
-        </w:rPr>
-        <w:t>Введите</w:t>
-      </w:r>
-      <w:proofErr w:type="spellEnd"/>
-      <w:r>
-        <w:rPr>
-          <w:b/>
-          <w:sz w:val="28"/>
-          <w:szCs w:val="28"/>
-          <w:lang w:val="en-US"/>
-        </w:rPr>
-        <w:t xml:space="preserve"> </w:t>
-      </w:r>
-      <w:proofErr w:type="spellStart"/>
-      <w:r>
-        <w:rPr>
-          <w:b/>
-          <w:sz w:val="28"/>
-          <w:szCs w:val="28"/>
-          <w:lang w:val="en-US"/>
-        </w:rPr>
-        <w:t>строку</w:t>
-      </w:r>
-      <w:proofErr w:type="spellEnd"/>
-      <w:r>
-        <w:rPr>
-          <w:b/>
-          <w:sz w:val="28"/>
-          <w:szCs w:val="28"/>
-          <w:lang w:val="en-US"/>
-        </w:rPr>
-        <w:t>: ";</w:t>
-      </w:r>
-    </w:p>
-    <w:p>
-      <w:pPr>
-        <w:rPr>
-          <w:b/>
-          <w:sz w:val="28"/>
-          <w:szCs w:val="28"/>
-          <w:lang w:val="en-US"/>
-        </w:rPr>
-      </w:pPr>
-      <w:r>
-        <w:rPr>
-          <w:b/>
-          <w:sz w:val="28"/>
-          <w:szCs w:val="28"/>
-          <w:lang w:val="en-US"/>
-        </w:rPr>
-        <w:t xml:space="preserve">    </w:t>
-      </w:r>
-      <w:proofErr w:type="spellStart"/>
-      <w:r>
-        <w:rPr>
-          <w:b/>
-          <w:sz w:val="28"/>
-          <w:szCs w:val="28"/>
-          <w:lang w:val="en-US"/>
-        </w:rPr>
-        <w:t>char_str</w:t>
-      </w:r>
-      <w:proofErr w:type="spellEnd"/>
-      <w:r>
-        <w:rPr>
-          <w:b/>
-          <w:sz w:val="28"/>
-          <w:szCs w:val="28"/>
-          <w:lang w:val="en-US"/>
-        </w:rPr>
-        <w:t xml:space="preserve"> = </w:t>
-      </w:r>
-      <w:proofErr w:type="spellStart"/>
-      <w:r>
-        <w:rPr>
-          <w:b/>
-          <w:sz w:val="28"/>
-          <w:szCs w:val="28"/>
-          <w:lang w:val="en-US"/>
-        </w:rPr>
-        <w:t>get_</w:t>
-      </w:r>
-      <w:proofErr w:type="gramStart"/>
-      <w:r>
-        <w:rPr>
-          <w:b/>
-          <w:sz w:val="28"/>
-          <w:szCs w:val="28"/>
-          <w:lang w:val="en-US"/>
-        </w:rPr>
-        <w:t>string</w:t>
-      </w:r>
-      <w:proofErr w:type="spellEnd"/>
-      <w:r>
-        <w:rPr>
-          <w:b/>
-          <w:sz w:val="28"/>
-          <w:szCs w:val="28"/>
-          <w:lang w:val="en-US"/>
-        </w:rPr>
-        <w:t>(</w:t>
-      </w:r>
-      <w:proofErr w:type="gramEnd"/>
-      <w:r>
-        <w:rPr>
-          <w:b/>
-          <w:sz w:val="28"/>
-          <w:szCs w:val="28"/>
-          <w:lang w:val="en-US"/>
-        </w:rPr>
-        <w:t>&amp;</w:t>
-      </w:r>
-      <w:proofErr w:type="spellStart"/>
-      <w:r>
-        <w:rPr>
-          <w:b/>
-          <w:sz w:val="28"/>
-          <w:szCs w:val="28"/>
-          <w:lang w:val="en-US"/>
-        </w:rPr>
-        <w:t>len</w:t>
-      </w:r>
-      <w:proofErr w:type="spellEnd"/>
-      <w:r>
-        <w:rPr>
-          <w:b/>
-          <w:sz w:val="28"/>
-          <w:szCs w:val="28"/>
-          <w:lang w:val="en-US"/>
-        </w:rPr>
-        <w:t>);</w:t>
-      </w:r>
-    </w:p>
-    <w:p>
-      <w:pPr>
-        <w:rPr>
-          <w:b/>
-          <w:sz w:val="28"/>
-          <w:szCs w:val="28"/>
-          <w:lang w:val="en-US"/>
-        </w:rPr>
-      </w:pPr>
-    </w:p>
-    <w:p>
-      <w:pPr>
-        <w:rPr>
-          <w:b/>
-          <w:sz w:val="28"/>
-          <w:szCs w:val="28"/>
-          <w:lang w:val="en-US"/>
-        </w:rPr>
-      </w:pPr>
-      <w:r>
-        <w:rPr>
-          <w:b/>
-          <w:sz w:val="28"/>
-          <w:szCs w:val="28"/>
-          <w:lang w:val="en-US"/>
-        </w:rPr>
-        <w:t xml:space="preserve">    </w:t>
-      </w:r>
-      <w:proofErr w:type="gramStart"/>
-      <w:r>
-        <w:rPr>
-          <w:b/>
-          <w:sz w:val="28"/>
-          <w:szCs w:val="28"/>
-          <w:lang w:val="en-US"/>
-        </w:rPr>
-        <w:t>if</w:t>
-      </w:r>
-      <w:proofErr w:type="gramEnd"/>
-      <w:r>
-        <w:rPr>
-          <w:b/>
-          <w:sz w:val="28"/>
-          <w:szCs w:val="28"/>
-          <w:lang w:val="en-US"/>
-        </w:rPr>
-        <w:t xml:space="preserve"> (</w:t>
-      </w:r>
-      <w:proofErr w:type="spellStart"/>
-      <w:r>
-        <w:rPr>
-          <w:b/>
-          <w:sz w:val="28"/>
-          <w:szCs w:val="28"/>
-          <w:lang w:val="en-US"/>
-        </w:rPr>
-        <w:t>len</w:t>
-      </w:r>
-      <w:proofErr w:type="spellEnd"/>
-      <w:r>
-        <w:rPr>
-          <w:b/>
-          <w:sz w:val="28"/>
-          <w:szCs w:val="28"/>
-          <w:lang w:val="en-US"/>
-        </w:rPr>
-        <w:t xml:space="preserve"> &gt; 0) {</w:t>
-      </w:r>
-    </w:p>
-    <w:p>
-      <w:pPr>
-        <w:rPr>
-          <w:b/>
-          <w:sz w:val="28"/>
-          <w:szCs w:val="28"/>
-          <w:lang w:val="en-US"/>
-        </w:rPr>
-      </w:pPr>
-      <w:r>
-        <w:rPr>
-          <w:b/>
-          <w:sz w:val="28"/>
-          <w:szCs w:val="28"/>
-          <w:lang w:val="en-US"/>
-        </w:rPr>
-        <w:t xml:space="preserve">      </w:t>
-      </w:r>
-      <w:proofErr w:type="gramStart"/>
-      <w:r>
-        <w:rPr>
-          <w:b/>
-          <w:sz w:val="28"/>
-          <w:szCs w:val="28"/>
-          <w:lang w:val="en-US"/>
-        </w:rPr>
-        <w:t>break</w:t>
-      </w:r>
-      <w:proofErr w:type="gramEnd"/>
-      <w:r>
-        <w:rPr>
-          <w:b/>
-          <w:sz w:val="28"/>
-          <w:szCs w:val="28"/>
-          <w:lang w:val="en-US"/>
-        </w:rPr>
-        <w:t>;</w:t>
-      </w:r>
-    </w:p>
-    <w:p>
-      <w:pPr>
-        <w:rPr>
-          <w:b/>
-          <w:sz w:val="28"/>
-          <w:szCs w:val="28"/>
-          <w:lang w:val="en-US"/>
-        </w:rPr>
-      </w:pPr>
-      <w:r>
-        <w:rPr>
-          <w:b/>
-          <w:sz w:val="28"/>
-          <w:szCs w:val="28"/>
-          <w:lang w:val="en-US"/>
-        </w:rPr>
-        <w:t xml:space="preserve">    } else {</w:t>
-      </w:r>
-    </w:p>
-    <w:p>
-      <w:pPr>
-        <w:rPr>
-          <w:b/>
-          <w:sz w:val="28"/>
-          <w:szCs w:val="28"/>
-        </w:rPr>
-      </w:pPr>
-      <w:r>
-        <w:rPr>
-          <w:b/>
-          <w:sz w:val="28"/>
-          <w:szCs w:val="28"/>
-          <w:lang w:val="en-US"/>
-        </w:rPr>
-        <w:t xml:space="preserve">      </w:t>
-      </w:r>
-      <w:proofErr w:type="spellStart"/>
-      <w:proofErr w:type="gramStart"/>
-      <w:r>
-        <w:rPr>
-          <w:b/>
-          <w:sz w:val="28"/>
-          <w:szCs w:val="28"/>
-          <w:lang w:val="en-US"/>
-        </w:rPr>
-        <w:t>cout</w:t>
-      </w:r>
-      <w:proofErr w:type="spellEnd"/>
-      <w:proofErr w:type="gramEnd"/>
-      <w:r>
-        <w:rPr>
-          <w:b/>
-          <w:sz w:val="28"/>
-          <w:szCs w:val="28"/>
-          <w:lang w:val="en-US"/>
-        </w:rPr>
-        <w:t xml:space="preserve"> &lt;&lt; "</w:t>
-      </w:r>
-      <w:proofErr w:type="spellStart"/>
-      <w:r>
-        <w:rPr>
-          <w:b/>
-          <w:sz w:val="28"/>
-          <w:szCs w:val="28"/>
-          <w:lang w:val="en-US"/>
-        </w:rPr>
-        <w:t>Вы</w:t>
-      </w:r>
-      <w:proofErr w:type="spellEnd"/>
-      <w:r>
-        <w:rPr>
-          <w:b/>
-          <w:sz w:val="28"/>
-          <w:szCs w:val="28"/>
-          <w:lang w:val="en-US"/>
-        </w:rPr>
-        <w:t xml:space="preserve"> </w:t>
-      </w:r>
-      <w:proofErr w:type="spellStart"/>
-      <w:r>
-        <w:rPr>
-          <w:b/>
-          <w:sz w:val="28"/>
-          <w:szCs w:val="28"/>
-          <w:lang w:val="en-US"/>
-        </w:rPr>
-        <w:t>ввели</w:t>
-      </w:r>
-      <w:proofErr w:type="spellEnd"/>
-      <w:r>
-        <w:rPr>
-          <w:b/>
-          <w:sz w:val="28"/>
-          <w:szCs w:val="28"/>
-          <w:lang w:val="en-US"/>
-        </w:rPr>
-        <w:t xml:space="preserve"> </w:t>
-      </w:r>
-      <w:proofErr w:type="spellStart"/>
-      <w:r>
-        <w:rPr>
-          <w:b/>
-          <w:sz w:val="28"/>
-          <w:szCs w:val="28"/>
-          <w:lang w:val="en-US"/>
-        </w:rPr>
-        <w:t>пустую</w:t>
-      </w:r>
-      <w:proofErr w:type="spellEnd"/>
-      <w:r>
-        <w:rPr>
-          <w:b/>
-          <w:sz w:val="28"/>
-          <w:szCs w:val="28"/>
-          <w:lang w:val="en-US"/>
-        </w:rPr>
-        <w:t xml:space="preserve"> </w:t>
-      </w:r>
-      <w:proofErr w:type="spellStart"/>
-      <w:r>
-        <w:rPr>
-          <w:b/>
-          <w:sz w:val="28"/>
-          <w:szCs w:val="28"/>
-          <w:lang w:val="en-US"/>
-        </w:rPr>
-        <w:t>строку</w:t>
-      </w:r>
-      <w:proofErr w:type="spellEnd"/>
-      <w:r>
-        <w:rPr>
-          <w:b/>
-          <w:sz w:val="28"/>
-          <w:szCs w:val="28"/>
-          <w:lang w:val="en-US"/>
-        </w:rPr>
-        <w:t xml:space="preserve">." </w:t>
-      </w:r>
-      <w:proofErr w:type="gramStart"/>
-      <w:r>
-        <w:rPr>
-          <w:b/>
-          <w:sz w:val="28"/>
-          <w:szCs w:val="28"/>
-        </w:rPr>
-        <w:t xml:space="preserve">&lt;&lt; </w:t>
-      </w:r>
-      <w:proofErr w:type="spellStart"/>
-      <w:r>
-        <w:rPr>
-          <w:b/>
-          <w:sz w:val="28"/>
-          <w:szCs w:val="28"/>
-          <w:lang w:val="en-US"/>
-        </w:rPr>
-        <w:t>endl</w:t>
-      </w:r>
-      <w:proofErr w:type="spellEnd"/>
-      <w:proofErr w:type="gramEnd"/>
-      <w:r>
-        <w:rPr>
-          <w:b/>
-          <w:sz w:val="28"/>
-          <w:szCs w:val="28"/>
-        </w:rPr>
-        <w:t>;</w:t>
-      </w:r>
-    </w:p>
-    <w:p>
-      <w:pPr>
-        <w:rPr>
-          <w:b/>
-          <w:sz w:val="28"/>
-          <w:szCs w:val="28"/>
-        </w:rPr>
-      </w:pPr>
-      <w:r>
-        <w:rPr>
-          <w:b/>
-          <w:sz w:val="28"/>
-          <w:szCs w:val="28"/>
-        </w:rPr>
-        <w:t xml:space="preserve">    }</w:t>
-      </w:r>
-    </w:p>
-    <w:p>
-      <w:pPr>
-        <w:rPr>
-          <w:b/>
-          <w:sz w:val="28"/>
-          <w:szCs w:val="28"/>
-        </w:rPr>
-      </w:pPr>
-      <w:r>
-        <w:rPr>
-          <w:b/>
-          <w:sz w:val="28"/>
-          <w:szCs w:val="28"/>
-        </w:rPr>
-        <w:t xml:space="preserve">  }</w:t>
-      </w:r>
-    </w:p>
-    <w:p>
-      <w:pPr>
-        <w:rPr>
-          <w:b/>
-          <w:sz w:val="28"/>
-          <w:szCs w:val="28"/>
-        </w:rPr>
-      </w:pPr>
-    </w:p>
-    <w:p>
-      <w:pPr>
-        <w:rPr>
-          <w:b/>
-          <w:sz w:val="28"/>
-          <w:szCs w:val="28"/>
-        </w:rPr>
-      </w:pPr>
-      <w:r>
-        <w:rPr>
-          <w:b/>
-          <w:sz w:val="28"/>
-          <w:szCs w:val="28"/>
-        </w:rPr>
-        <w:t xml:space="preserve">  // вывод длинны текущей строки</w:t>
-      </w:r>
-    </w:p>
-    <w:p>
-      <w:pPr>
-        <w:rPr>
-          <w:b/>
-          <w:sz w:val="28"/>
-          <w:szCs w:val="28"/>
-        </w:rPr>
-      </w:pPr>
-      <w:r>
-        <w:rPr>
-          <w:b/>
-          <w:sz w:val="28"/>
-          <w:szCs w:val="28"/>
-        </w:rPr>
-        <w:t xml:space="preserve">  </w:t>
-      </w:r>
-      <w:r>
-        <w:rPr>
-          <w:b/>
-          <w:sz w:val="28"/>
-          <w:szCs w:val="28"/>
-          <w:lang w:val="en-US"/>
-        </w:rPr>
-        <w:t>draw</w:t>
-      </w:r>
-      <w:r>
-        <w:rPr>
-          <w:b/>
-          <w:sz w:val="28"/>
-          <w:szCs w:val="28"/>
-        </w:rPr>
-        <w:t>_</w:t>
-      </w:r>
-      <w:proofErr w:type="gramStart"/>
-      <w:r>
-        <w:rPr>
-          <w:b/>
-          <w:sz w:val="28"/>
-          <w:szCs w:val="28"/>
-          <w:lang w:val="en-US"/>
-        </w:rPr>
-        <w:t>line</w:t>
-      </w:r>
-      <w:r>
-        <w:rPr>
-          <w:b/>
-          <w:sz w:val="28"/>
-          <w:szCs w:val="28"/>
-        </w:rPr>
-        <w:t>(</w:t>
-      </w:r>
-      <w:proofErr w:type="gramEnd"/>
-      <w:r>
-        <w:rPr>
-          <w:b/>
-          <w:sz w:val="28"/>
-          <w:szCs w:val="28"/>
-        </w:rPr>
-        <w:t>20);</w:t>
-      </w:r>
-    </w:p>
-    <w:p>
-      <w:pPr>
-        <w:rPr>
-          <w:b/>
-          <w:sz w:val="28"/>
-          <w:szCs w:val="28"/>
-        </w:rPr>
-      </w:pPr>
-      <w:r>
-        <w:rPr>
-          <w:b/>
-          <w:sz w:val="28"/>
-          <w:szCs w:val="28"/>
-        </w:rPr>
-        <w:t xml:space="preserve">  </w:t>
-      </w:r>
-      <w:proofErr w:type="spellStart"/>
-      <w:proofErr w:type="gramStart"/>
-      <w:r>
-        <w:rPr>
-          <w:b/>
-          <w:sz w:val="28"/>
-          <w:szCs w:val="28"/>
-          <w:lang w:val="en-US"/>
-        </w:rPr>
-        <w:t>cout</w:t>
-      </w:r>
-      <w:proofErr w:type="spellEnd"/>
-      <w:proofErr w:type="gramEnd"/>
-      <w:r>
-        <w:rPr>
-          <w:b/>
-          <w:sz w:val="28"/>
-          <w:szCs w:val="28"/>
-        </w:rPr>
-        <w:t xml:space="preserve"> &lt;&lt; "Длинна введённой строки: " &lt;&lt; </w:t>
-      </w:r>
-      <w:proofErr w:type="spellStart"/>
-      <w:r>
-        <w:rPr>
-          <w:b/>
-          <w:sz w:val="28"/>
-          <w:szCs w:val="28"/>
-          <w:lang w:val="en-US"/>
-        </w:rPr>
-        <w:t>len</w:t>
-      </w:r>
-      <w:proofErr w:type="spellEnd"/>
-      <w:r>
-        <w:rPr>
-          <w:b/>
-          <w:sz w:val="28"/>
-          <w:szCs w:val="28"/>
-        </w:rPr>
-        <w:t xml:space="preserve"> &lt;&lt; </w:t>
-      </w:r>
-      <w:proofErr w:type="spellStart"/>
-      <w:r>
-        <w:rPr>
-          <w:b/>
-          <w:sz w:val="28"/>
-          <w:szCs w:val="28"/>
-          <w:lang w:val="en-US"/>
-        </w:rPr>
-        <w:t>endl</w:t>
-      </w:r>
-      <w:proofErr w:type="spellEnd"/>
-      <w:r>
-        <w:rPr>
-          <w:b/>
-          <w:sz w:val="28"/>
-          <w:szCs w:val="28"/>
-        </w:rPr>
-        <w:t>;</w:t>
-      </w:r>
-    </w:p>
-    <w:p>
-      <w:pPr>
-        <w:rPr>
-          <w:b/>
-          <w:sz w:val="28"/>
-          <w:szCs w:val="28"/>
-        </w:rPr>
-      </w:pPr>
-      <w:r>
-        <w:rPr>
-          <w:b/>
-          <w:sz w:val="28"/>
-          <w:szCs w:val="28"/>
+        </w:rPr>
+      </w:pPr>
+      <w:r>
+        <w:rPr>
+          <w:b/>
+          <w:sz w:val="28"/>
+          <w:szCs w:val="28"/>
+          <w:lang w:val="en-US"/>
         </w:rPr>
         <w:t xml:space="preserve">  </w:t>
       </w:r>
@@ -4684,7 +4620,6 @@
           <w:b/>
           <w:sz w:val="28"/>
           <w:szCs w:val="28"/>
-          <w:lang w:val="en-US"/>
         </w:rPr>
       </w:pPr>
       <w:r>
@@ -4714,10 +4649,1099 @@
           <w:b/>
           <w:sz w:val="28"/>
           <w:szCs w:val="28"/>
-          <w:lang w:val="en-US"/>
-        </w:rPr>
-        <w:t xml:space="preserve"> capacity = 1;</w:t>
-      </w:r>
+        </w:rPr>
+        <w:t xml:space="preserve"> </w:t>
+      </w:r>
+      <w:r>
+        <w:rPr>
+          <w:b/>
+          <w:sz w:val="28"/>
+          <w:szCs w:val="28"/>
+          <w:lang w:val="en-US"/>
+        </w:rPr>
+        <w:t>capacity</w:t>
+      </w:r>
+      <w:r>
+        <w:rPr>
+          <w:b/>
+          <w:sz w:val="28"/>
+          <w:szCs w:val="28"/>
+        </w:rPr>
+        <w:t xml:space="preserve"> = 1;</w:t>
+      </w:r>
+    </w:p>
+    <w:p>
+      <w:pPr>
+        <w:rPr>
+          <w:b/>
+          <w:sz w:val="28"/>
+          <w:szCs w:val="28"/>
+        </w:rPr>
+      </w:pPr>
+      <w:r>
+        <w:rPr>
+          <w:b/>
+          <w:sz w:val="28"/>
+          <w:szCs w:val="28"/>
+        </w:rPr>
+        <w:t xml:space="preserve">  // основной код</w:t>
+      </w:r>
+    </w:p>
+    <w:p>
+      <w:pPr>
+        <w:rPr>
+          <w:b/>
+          <w:sz w:val="28"/>
+          <w:szCs w:val="28"/>
+        </w:rPr>
+      </w:pPr>
+      <w:r>
+        <w:rPr>
+          <w:b/>
+          <w:sz w:val="28"/>
+          <w:szCs w:val="28"/>
+        </w:rPr>
+        <w:t xml:space="preserve">  </w:t>
+      </w:r>
+      <w:proofErr w:type="gramStart"/>
+      <w:r>
+        <w:rPr>
+          <w:b/>
+          <w:sz w:val="28"/>
+          <w:szCs w:val="28"/>
+          <w:lang w:val="en-US"/>
+        </w:rPr>
+        <w:t>while</w:t>
+      </w:r>
+      <w:proofErr w:type="gramEnd"/>
+      <w:r>
+        <w:rPr>
+          <w:b/>
+          <w:sz w:val="28"/>
+          <w:szCs w:val="28"/>
+        </w:rPr>
+        <w:t xml:space="preserve"> (</w:t>
+      </w:r>
+      <w:proofErr w:type="spellStart"/>
+      <w:r>
+        <w:rPr>
+          <w:b/>
+          <w:sz w:val="28"/>
+          <w:szCs w:val="28"/>
+          <w:lang w:val="en-US"/>
+        </w:rPr>
+        <w:t>len</w:t>
+      </w:r>
+      <w:proofErr w:type="spellEnd"/>
+      <w:r>
+        <w:rPr>
+          <w:b/>
+          <w:sz w:val="28"/>
+          <w:szCs w:val="28"/>
+        </w:rPr>
+        <w:t xml:space="preserve"> &lt; </w:t>
+      </w:r>
+      <w:proofErr w:type="spellStart"/>
+      <w:r>
+        <w:rPr>
+          <w:b/>
+          <w:sz w:val="28"/>
+          <w:szCs w:val="28"/>
+          <w:lang w:val="en-US"/>
+        </w:rPr>
+        <w:t>len</w:t>
+      </w:r>
+      <w:proofErr w:type="spellEnd"/>
+      <w:r>
+        <w:rPr>
+          <w:b/>
+          <w:sz w:val="28"/>
+          <w:szCs w:val="28"/>
+        </w:rPr>
+        <w:t>_</w:t>
+      </w:r>
+      <w:r>
+        <w:rPr>
+          <w:b/>
+          <w:sz w:val="28"/>
+          <w:szCs w:val="28"/>
+          <w:lang w:val="en-US"/>
+        </w:rPr>
+        <w:t>new</w:t>
+      </w:r>
+      <w:r>
+        <w:rPr>
+          <w:b/>
+          <w:sz w:val="28"/>
+          <w:szCs w:val="28"/>
+        </w:rPr>
+        <w:t>) {</w:t>
+      </w:r>
+    </w:p>
+    <w:p>
+      <w:pPr>
+        <w:rPr>
+          <w:b/>
+          <w:sz w:val="28"/>
+          <w:szCs w:val="28"/>
+        </w:rPr>
+      </w:pPr>
+      <w:r>
+        <w:rPr>
+          <w:b/>
+          <w:sz w:val="28"/>
+          <w:szCs w:val="28"/>
+        </w:rPr>
+        <w:t xml:space="preserve">    </w:t>
+      </w:r>
+      <w:r>
+        <w:rPr>
+          <w:b/>
+          <w:sz w:val="28"/>
+          <w:szCs w:val="28"/>
+        </w:rPr>
+        <w:t>// если встречаем пробел или мы на первом символе</w:t>
+      </w:r>
+    </w:p>
+    <w:p>
+      <w:pPr>
+        <w:rPr>
+          <w:b/>
+          <w:sz w:val="28"/>
+          <w:szCs w:val="28"/>
+          <w:lang w:val="en-US"/>
+        </w:rPr>
+      </w:pPr>
+      <w:r>
+        <w:rPr>
+          <w:b/>
+          <w:sz w:val="28"/>
+          <w:szCs w:val="28"/>
+        </w:rPr>
+        <w:t xml:space="preserve">    </w:t>
+      </w:r>
+      <w:proofErr w:type="gramStart"/>
+      <w:r>
+        <w:rPr>
+          <w:b/>
+          <w:sz w:val="28"/>
+          <w:szCs w:val="28"/>
+          <w:lang w:val="en-US"/>
+        </w:rPr>
+        <w:t>if</w:t>
+      </w:r>
+      <w:proofErr w:type="gramEnd"/>
+      <w:r>
+        <w:rPr>
+          <w:b/>
+          <w:sz w:val="28"/>
+          <w:szCs w:val="28"/>
+          <w:lang w:val="en-US"/>
+        </w:rPr>
+        <w:t xml:space="preserve"> (</w:t>
+      </w:r>
+      <w:proofErr w:type="spellStart"/>
+      <w:r>
+        <w:rPr>
+          <w:b/>
+          <w:sz w:val="28"/>
+          <w:szCs w:val="28"/>
+          <w:lang w:val="en-US"/>
+        </w:rPr>
+        <w:t>char_str</w:t>
+      </w:r>
+      <w:proofErr w:type="spellEnd"/>
+      <w:r>
+        <w:rPr>
+          <w:b/>
+          <w:sz w:val="28"/>
+          <w:szCs w:val="28"/>
+          <w:lang w:val="en-US"/>
+        </w:rPr>
+        <w:t>[</w:t>
+      </w:r>
+      <w:proofErr w:type="spellStart"/>
+      <w:r>
+        <w:rPr>
+          <w:b/>
+          <w:sz w:val="28"/>
+          <w:szCs w:val="28"/>
+          <w:lang w:val="en-US"/>
+        </w:rPr>
+        <w:t>i</w:t>
+      </w:r>
+      <w:proofErr w:type="spellEnd"/>
+      <w:r>
+        <w:rPr>
+          <w:b/>
+          <w:sz w:val="28"/>
+          <w:szCs w:val="28"/>
+          <w:lang w:val="en-US"/>
+        </w:rPr>
+        <w:t xml:space="preserve">] == ' ' || </w:t>
+      </w:r>
+      <w:proofErr w:type="spellStart"/>
+      <w:r>
+        <w:rPr>
+          <w:b/>
+          <w:sz w:val="28"/>
+          <w:szCs w:val="28"/>
+          <w:lang w:val="en-US"/>
+        </w:rPr>
+        <w:t>i</w:t>
+      </w:r>
+      <w:proofErr w:type="spellEnd"/>
+      <w:r>
+        <w:rPr>
+          <w:b/>
+          <w:sz w:val="28"/>
+          <w:szCs w:val="28"/>
+          <w:lang w:val="en-US"/>
+        </w:rPr>
+        <w:t xml:space="preserve"> == 0) {</w:t>
+      </w:r>
+    </w:p>
+    <w:p>
+      <w:pPr>
+        <w:rPr>
+          <w:b/>
+          <w:sz w:val="28"/>
+          <w:szCs w:val="28"/>
+          <w:lang w:val="en-US"/>
+        </w:rPr>
+      </w:pPr>
+      <w:r>
+        <w:rPr>
+          <w:b/>
+          <w:sz w:val="28"/>
+          <w:szCs w:val="28"/>
+          <w:lang w:val="en-US"/>
+        </w:rPr>
+        <w:t xml:space="preserve">      </w:t>
+      </w:r>
+      <w:proofErr w:type="spellStart"/>
+      <w:proofErr w:type="gramStart"/>
+      <w:r>
+        <w:rPr>
+          <w:b/>
+          <w:sz w:val="28"/>
+          <w:szCs w:val="28"/>
+          <w:lang w:val="en-US"/>
+        </w:rPr>
+        <w:t>len</w:t>
+      </w:r>
+      <w:proofErr w:type="spellEnd"/>
+      <w:proofErr w:type="gramEnd"/>
+      <w:r>
+        <w:rPr>
+          <w:b/>
+          <w:sz w:val="28"/>
+          <w:szCs w:val="28"/>
+          <w:lang w:val="en-US"/>
+        </w:rPr>
+        <w:t>++;</w:t>
+      </w:r>
+    </w:p>
+    <w:p>
+      <w:pPr>
+        <w:rPr>
+          <w:b/>
+          <w:sz w:val="28"/>
+          <w:szCs w:val="28"/>
+          <w:lang w:val="en-US"/>
+        </w:rPr>
+      </w:pPr>
+    </w:p>
+    <w:p>
+      <w:pPr>
+        <w:rPr>
+          <w:b/>
+          <w:sz w:val="28"/>
+          <w:szCs w:val="28"/>
+          <w:lang w:val="en-US"/>
+        </w:rPr>
+      </w:pPr>
+      <w:r>
+        <w:rPr>
+          <w:b/>
+          <w:sz w:val="28"/>
+          <w:szCs w:val="28"/>
+          <w:lang w:val="en-US"/>
+        </w:rPr>
+        <w:t xml:space="preserve">      </w:t>
+      </w:r>
+      <w:proofErr w:type="gramStart"/>
+      <w:r>
+        <w:rPr>
+          <w:b/>
+          <w:sz w:val="28"/>
+          <w:szCs w:val="28"/>
+          <w:lang w:val="en-US"/>
+        </w:rPr>
+        <w:t>capacity</w:t>
+      </w:r>
+      <w:proofErr w:type="gramEnd"/>
+      <w:r>
+        <w:rPr>
+          <w:b/>
+          <w:sz w:val="28"/>
+          <w:szCs w:val="28"/>
+          <w:lang w:val="en-US"/>
+        </w:rPr>
+        <w:t xml:space="preserve"> *= 2;</w:t>
+      </w:r>
+    </w:p>
+    <w:p>
+      <w:pPr>
+        <w:rPr>
+          <w:b/>
+          <w:sz w:val="28"/>
+          <w:szCs w:val="28"/>
+          <w:lang w:val="en-US"/>
+        </w:rPr>
+      </w:pPr>
+    </w:p>
+    <w:p>
+      <w:pPr>
+        <w:rPr>
+          <w:b/>
+          <w:sz w:val="28"/>
+          <w:szCs w:val="28"/>
+          <w:lang w:val="en-US"/>
+        </w:rPr>
+      </w:pPr>
+      <w:r>
+        <w:rPr>
+          <w:b/>
+          <w:sz w:val="28"/>
+          <w:szCs w:val="28"/>
+          <w:lang w:val="en-US"/>
+        </w:rPr>
+        <w:t xml:space="preserve">      </w:t>
+      </w:r>
+      <w:proofErr w:type="spellStart"/>
+      <w:r>
+        <w:rPr>
+          <w:b/>
+          <w:sz w:val="28"/>
+          <w:szCs w:val="28"/>
+          <w:lang w:val="en-US"/>
+        </w:rPr>
+        <w:t>char_str</w:t>
+      </w:r>
+      <w:proofErr w:type="spellEnd"/>
+      <w:r>
+        <w:rPr>
+          <w:b/>
+          <w:sz w:val="28"/>
+          <w:szCs w:val="28"/>
+          <w:lang w:val="en-US"/>
+        </w:rPr>
+        <w:t xml:space="preserve"> = (char*) </w:t>
+      </w:r>
+      <w:proofErr w:type="spellStart"/>
+      <w:proofErr w:type="gramStart"/>
+      <w:r>
+        <w:rPr>
+          <w:b/>
+          <w:sz w:val="28"/>
+          <w:szCs w:val="28"/>
+          <w:lang w:val="en-US"/>
+        </w:rPr>
+        <w:t>realloc</w:t>
+      </w:r>
+      <w:proofErr w:type="spellEnd"/>
+      <w:r>
+        <w:rPr>
+          <w:b/>
+          <w:sz w:val="28"/>
+          <w:szCs w:val="28"/>
+          <w:lang w:val="en-US"/>
+        </w:rPr>
+        <w:t>(</w:t>
+      </w:r>
+      <w:proofErr w:type="spellStart"/>
+      <w:proofErr w:type="gramEnd"/>
+      <w:r>
+        <w:rPr>
+          <w:b/>
+          <w:sz w:val="28"/>
+          <w:szCs w:val="28"/>
+          <w:lang w:val="en-US"/>
+        </w:rPr>
+        <w:t>char_str</w:t>
+      </w:r>
+      <w:proofErr w:type="spellEnd"/>
+      <w:r>
+        <w:rPr>
+          <w:b/>
+          <w:sz w:val="28"/>
+          <w:szCs w:val="28"/>
+          <w:lang w:val="en-US"/>
+        </w:rPr>
+        <w:t xml:space="preserve">, </w:t>
+      </w:r>
+      <w:proofErr w:type="spellStart"/>
+      <w:r>
+        <w:rPr>
+          <w:b/>
+          <w:sz w:val="28"/>
+          <w:szCs w:val="28"/>
+          <w:lang w:val="en-US"/>
+        </w:rPr>
+        <w:t>len</w:t>
+      </w:r>
+      <w:proofErr w:type="spellEnd"/>
+      <w:r>
+        <w:rPr>
+          <w:b/>
+          <w:sz w:val="28"/>
+          <w:szCs w:val="28"/>
+          <w:lang w:val="en-US"/>
+        </w:rPr>
+        <w:t xml:space="preserve"> * </w:t>
+      </w:r>
+      <w:proofErr w:type="spellStart"/>
+      <w:r>
+        <w:rPr>
+          <w:b/>
+          <w:sz w:val="28"/>
+          <w:szCs w:val="28"/>
+          <w:lang w:val="en-US"/>
+        </w:rPr>
+        <w:t>sizeof</w:t>
+      </w:r>
+      <w:proofErr w:type="spellEnd"/>
+      <w:r>
+        <w:rPr>
+          <w:b/>
+          <w:sz w:val="28"/>
+          <w:szCs w:val="28"/>
+          <w:lang w:val="en-US"/>
+        </w:rPr>
+        <w:t>(char));</w:t>
+      </w:r>
+    </w:p>
+    <w:p>
+      <w:pPr>
+        <w:rPr>
+          <w:b/>
+          <w:sz w:val="28"/>
+          <w:szCs w:val="28"/>
+          <w:lang w:val="en-US"/>
+        </w:rPr>
+      </w:pPr>
+      <w:r>
+        <w:rPr>
+          <w:b/>
+          <w:sz w:val="28"/>
+          <w:szCs w:val="28"/>
+          <w:lang w:val="en-US"/>
+        </w:rPr>
+        <w:t xml:space="preserve">      </w:t>
+      </w:r>
+      <w:proofErr w:type="gramStart"/>
+      <w:r>
+        <w:rPr>
+          <w:b/>
+          <w:sz w:val="28"/>
+          <w:szCs w:val="28"/>
+          <w:lang w:val="en-US"/>
+        </w:rPr>
+        <w:t>for</w:t>
+      </w:r>
+      <w:proofErr w:type="gramEnd"/>
+      <w:r>
+        <w:rPr>
+          <w:b/>
+          <w:sz w:val="28"/>
+          <w:szCs w:val="28"/>
+          <w:lang w:val="en-US"/>
+        </w:rPr>
+        <w:t xml:space="preserve"> (</w:t>
+      </w:r>
+      <w:proofErr w:type="spellStart"/>
+      <w:r>
+        <w:rPr>
+          <w:b/>
+          <w:sz w:val="28"/>
+          <w:szCs w:val="28"/>
+          <w:lang w:val="en-US"/>
+        </w:rPr>
+        <w:t>int</w:t>
+      </w:r>
+      <w:proofErr w:type="spellEnd"/>
+      <w:r>
+        <w:rPr>
+          <w:b/>
+          <w:sz w:val="28"/>
+          <w:szCs w:val="28"/>
+          <w:lang w:val="en-US"/>
+        </w:rPr>
+        <w:t xml:space="preserve"> k = </w:t>
+      </w:r>
+      <w:proofErr w:type="spellStart"/>
+      <w:r>
+        <w:rPr>
+          <w:b/>
+          <w:sz w:val="28"/>
+          <w:szCs w:val="28"/>
+          <w:lang w:val="en-US"/>
+        </w:rPr>
+        <w:t>len</w:t>
+      </w:r>
+      <w:proofErr w:type="spellEnd"/>
+      <w:r>
+        <w:rPr>
+          <w:b/>
+          <w:sz w:val="28"/>
+          <w:szCs w:val="28"/>
+          <w:lang w:val="en-US"/>
+        </w:rPr>
+        <w:t xml:space="preserve">; k &gt; </w:t>
+      </w:r>
+      <w:proofErr w:type="spellStart"/>
+      <w:r>
+        <w:rPr>
+          <w:b/>
+          <w:sz w:val="28"/>
+          <w:szCs w:val="28"/>
+          <w:lang w:val="en-US"/>
+        </w:rPr>
+        <w:t>i</w:t>
+      </w:r>
+      <w:proofErr w:type="spellEnd"/>
+      <w:r>
+        <w:rPr>
+          <w:b/>
+          <w:sz w:val="28"/>
+          <w:szCs w:val="28"/>
+          <w:lang w:val="en-US"/>
+        </w:rPr>
+        <w:t>; k--) {</w:t>
+      </w:r>
+    </w:p>
+    <w:p>
+      <w:pPr>
+        <w:rPr>
+          <w:b/>
+          <w:sz w:val="28"/>
+          <w:szCs w:val="28"/>
+          <w:lang w:val="en-US"/>
+        </w:rPr>
+      </w:pPr>
+      <w:r>
+        <w:rPr>
+          <w:b/>
+          <w:sz w:val="28"/>
+          <w:szCs w:val="28"/>
+          <w:lang w:val="en-US"/>
+        </w:rPr>
+        <w:t xml:space="preserve">        </w:t>
+      </w:r>
+      <w:proofErr w:type="spellStart"/>
+      <w:r>
+        <w:rPr>
+          <w:b/>
+          <w:sz w:val="28"/>
+          <w:szCs w:val="28"/>
+          <w:lang w:val="en-US"/>
+        </w:rPr>
+        <w:t>char_str</w:t>
+      </w:r>
+      <w:proofErr w:type="spellEnd"/>
+      <w:r>
+        <w:rPr>
+          <w:b/>
+          <w:sz w:val="28"/>
+          <w:szCs w:val="28"/>
+          <w:lang w:val="en-US"/>
+        </w:rPr>
+        <w:t xml:space="preserve">[k] = </w:t>
+      </w:r>
+      <w:proofErr w:type="spellStart"/>
+      <w:r>
+        <w:rPr>
+          <w:b/>
+          <w:sz w:val="28"/>
+          <w:szCs w:val="28"/>
+          <w:lang w:val="en-US"/>
+        </w:rPr>
+        <w:t>char_</w:t>
+      </w:r>
+      <w:proofErr w:type="gramStart"/>
+      <w:r>
+        <w:rPr>
+          <w:b/>
+          <w:sz w:val="28"/>
+          <w:szCs w:val="28"/>
+          <w:lang w:val="en-US"/>
+        </w:rPr>
+        <w:t>str</w:t>
+      </w:r>
+      <w:proofErr w:type="spellEnd"/>
+      <w:r>
+        <w:rPr>
+          <w:b/>
+          <w:sz w:val="28"/>
+          <w:szCs w:val="28"/>
+          <w:lang w:val="en-US"/>
+        </w:rPr>
+        <w:t>[</w:t>
+      </w:r>
+      <w:proofErr w:type="gramEnd"/>
+      <w:r>
+        <w:rPr>
+          <w:b/>
+          <w:sz w:val="28"/>
+          <w:szCs w:val="28"/>
+          <w:lang w:val="en-US"/>
+        </w:rPr>
+        <w:t>k-1];</w:t>
+      </w:r>
+    </w:p>
+    <w:p>
+      <w:pPr>
+        <w:rPr>
+          <w:b/>
+          <w:sz w:val="28"/>
+          <w:szCs w:val="28"/>
+          <w:lang w:val="en-US"/>
+        </w:rPr>
+      </w:pPr>
+      <w:r>
+        <w:rPr>
+          <w:b/>
+          <w:sz w:val="28"/>
+          <w:szCs w:val="28"/>
+          <w:lang w:val="en-US"/>
+        </w:rPr>
+        <w:t xml:space="preserve">      }</w:t>
+      </w:r>
+    </w:p>
+    <w:p>
+      <w:pPr>
+        <w:rPr>
+          <w:b/>
+          <w:sz w:val="28"/>
+          <w:szCs w:val="28"/>
+          <w:lang w:val="en-US"/>
+        </w:rPr>
+      </w:pPr>
+      <w:r>
+        <w:rPr>
+          <w:b/>
+          <w:sz w:val="28"/>
+          <w:szCs w:val="28"/>
+          <w:lang w:val="en-US"/>
+        </w:rPr>
+        <w:t xml:space="preserve">      </w:t>
+      </w:r>
+      <w:proofErr w:type="spellStart"/>
+      <w:r>
+        <w:rPr>
+          <w:b/>
+          <w:sz w:val="28"/>
+          <w:szCs w:val="28"/>
+          <w:lang w:val="en-US"/>
+        </w:rPr>
+        <w:t>char_str</w:t>
+      </w:r>
+      <w:proofErr w:type="spellEnd"/>
+      <w:r>
+        <w:rPr>
+          <w:b/>
+          <w:sz w:val="28"/>
+          <w:szCs w:val="28"/>
+          <w:lang w:val="en-US"/>
+        </w:rPr>
+        <w:t>[</w:t>
+      </w:r>
+      <w:proofErr w:type="spellStart"/>
+      <w:r>
+        <w:rPr>
+          <w:b/>
+          <w:sz w:val="28"/>
+          <w:szCs w:val="28"/>
+          <w:lang w:val="en-US"/>
+        </w:rPr>
+        <w:t>i</w:t>
+      </w:r>
+      <w:proofErr w:type="spellEnd"/>
+      <w:r>
+        <w:rPr>
+          <w:b/>
+          <w:sz w:val="28"/>
+          <w:szCs w:val="28"/>
+          <w:lang w:val="en-US"/>
+        </w:rPr>
+        <w:t>] = ' ';</w:t>
+      </w:r>
+    </w:p>
+    <w:p>
+      <w:pPr>
+        <w:rPr>
+          <w:b/>
+          <w:sz w:val="28"/>
+          <w:szCs w:val="28"/>
+          <w:lang w:val="en-US"/>
+        </w:rPr>
+      </w:pPr>
+    </w:p>
+    <w:p>
+      <w:pPr>
+        <w:rPr>
+          <w:b/>
+          <w:sz w:val="28"/>
+          <w:szCs w:val="28"/>
+          <w:lang w:val="en-US"/>
+        </w:rPr>
+      </w:pPr>
+      <w:r>
+        <w:rPr>
+          <w:b/>
+          <w:sz w:val="28"/>
+          <w:szCs w:val="28"/>
+          <w:lang w:val="en-US"/>
+        </w:rPr>
+        <w:t xml:space="preserve">      </w:t>
+      </w:r>
+      <w:proofErr w:type="spellStart"/>
+      <w:r>
+        <w:rPr>
+          <w:b/>
+          <w:sz w:val="28"/>
+          <w:szCs w:val="28"/>
+          <w:lang w:val="en-US"/>
+        </w:rPr>
+        <w:t>i</w:t>
+      </w:r>
+      <w:proofErr w:type="spellEnd"/>
+      <w:r>
+        <w:rPr>
+          <w:b/>
+          <w:sz w:val="28"/>
+          <w:szCs w:val="28"/>
+          <w:lang w:val="en-US"/>
+        </w:rPr>
+        <w:t xml:space="preserve"> += j;</w:t>
+      </w:r>
+    </w:p>
+    <w:p>
+      <w:pPr>
+        <w:rPr>
+          <w:b/>
+          <w:sz w:val="28"/>
+          <w:szCs w:val="28"/>
+          <w:lang w:val="en-US"/>
+        </w:rPr>
+      </w:pPr>
+      <w:r>
+        <w:rPr>
+          <w:b/>
+          <w:sz w:val="28"/>
+          <w:szCs w:val="28"/>
+          <w:lang w:val="en-US"/>
+        </w:rPr>
+        <w:t xml:space="preserve">    }</w:t>
+      </w:r>
+    </w:p>
+    <w:p>
+      <w:pPr>
+        <w:rPr>
+          <w:b/>
+          <w:sz w:val="28"/>
+          <w:szCs w:val="28"/>
+          <w:lang w:val="en-US"/>
+        </w:rPr>
+      </w:pPr>
+    </w:p>
+    <w:p>
+      <w:pPr>
+        <w:rPr>
+          <w:b/>
+          <w:sz w:val="28"/>
+          <w:szCs w:val="28"/>
+          <w:lang w:val="en-US"/>
+        </w:rPr>
+      </w:pPr>
+      <w:r>
+        <w:rPr>
+          <w:b/>
+          <w:sz w:val="28"/>
+          <w:szCs w:val="28"/>
+          <w:lang w:val="en-US"/>
+        </w:rPr>
+        <w:t xml:space="preserve">    // </w:t>
+      </w:r>
+      <w:proofErr w:type="spellStart"/>
+      <w:r>
+        <w:rPr>
+          <w:b/>
+          <w:sz w:val="28"/>
+          <w:szCs w:val="28"/>
+          <w:lang w:val="en-US"/>
+        </w:rPr>
+        <w:t>счётсчики</w:t>
+      </w:r>
+      <w:proofErr w:type="spellEnd"/>
+    </w:p>
+    <w:p>
+      <w:pPr>
+        <w:rPr>
+          <w:b/>
+          <w:sz w:val="28"/>
+          <w:szCs w:val="28"/>
+          <w:lang w:val="en-US"/>
+        </w:rPr>
+      </w:pPr>
+      <w:r>
+        <w:rPr>
+          <w:b/>
+          <w:sz w:val="28"/>
+          <w:szCs w:val="28"/>
+          <w:lang w:val="en-US"/>
+        </w:rPr>
+        <w:t xml:space="preserve">    </w:t>
+      </w:r>
+      <w:proofErr w:type="spellStart"/>
+      <w:proofErr w:type="gramStart"/>
+      <w:r>
+        <w:rPr>
+          <w:b/>
+          <w:sz w:val="28"/>
+          <w:szCs w:val="28"/>
+          <w:lang w:val="en-US"/>
+        </w:rPr>
+        <w:t>i</w:t>
+      </w:r>
+      <w:proofErr w:type="spellEnd"/>
+      <w:proofErr w:type="gramEnd"/>
+      <w:r>
+        <w:rPr>
+          <w:b/>
+          <w:sz w:val="28"/>
+          <w:szCs w:val="28"/>
+          <w:lang w:val="en-US"/>
+        </w:rPr>
+        <w:t>++;</w:t>
+      </w:r>
+    </w:p>
+    <w:p>
+      <w:pPr>
+        <w:rPr>
+          <w:b/>
+          <w:sz w:val="28"/>
+          <w:szCs w:val="28"/>
+          <w:lang w:val="en-US"/>
+        </w:rPr>
+      </w:pPr>
+      <w:r>
+        <w:rPr>
+          <w:b/>
+          <w:sz w:val="28"/>
+          <w:szCs w:val="28"/>
+          <w:lang w:val="en-US"/>
+        </w:rPr>
+        <w:t xml:space="preserve">    </w:t>
+      </w:r>
+      <w:proofErr w:type="gramStart"/>
+      <w:r>
+        <w:rPr>
+          <w:b/>
+          <w:sz w:val="28"/>
+          <w:szCs w:val="28"/>
+          <w:lang w:val="en-US"/>
+        </w:rPr>
+        <w:t>if</w:t>
+      </w:r>
+      <w:proofErr w:type="gramEnd"/>
+      <w:r>
+        <w:rPr>
+          <w:b/>
+          <w:sz w:val="28"/>
+          <w:szCs w:val="28"/>
+          <w:lang w:val="en-US"/>
+        </w:rPr>
+        <w:t xml:space="preserve"> (</w:t>
+      </w:r>
+      <w:proofErr w:type="spellStart"/>
+      <w:r>
+        <w:rPr>
+          <w:b/>
+          <w:sz w:val="28"/>
+          <w:szCs w:val="28"/>
+          <w:lang w:val="en-US"/>
+        </w:rPr>
+        <w:t>i</w:t>
+      </w:r>
+      <w:proofErr w:type="spellEnd"/>
+      <w:r>
+        <w:rPr>
+          <w:b/>
+          <w:sz w:val="28"/>
+          <w:szCs w:val="28"/>
+          <w:lang w:val="en-US"/>
+        </w:rPr>
+        <w:t xml:space="preserve"> &gt;= </w:t>
+      </w:r>
+      <w:proofErr w:type="spellStart"/>
+      <w:r>
+        <w:rPr>
+          <w:b/>
+          <w:sz w:val="28"/>
+          <w:szCs w:val="28"/>
+          <w:lang w:val="en-US"/>
+        </w:rPr>
+        <w:t>len</w:t>
+      </w:r>
+      <w:proofErr w:type="spellEnd"/>
+      <w:r>
+        <w:rPr>
+          <w:b/>
+          <w:sz w:val="28"/>
+          <w:szCs w:val="28"/>
+          <w:lang w:val="en-US"/>
+        </w:rPr>
+        <w:t>) {</w:t>
+      </w:r>
+    </w:p>
+    <w:p>
+      <w:pPr>
+        <w:rPr>
+          <w:b/>
+          <w:sz w:val="28"/>
+          <w:szCs w:val="28"/>
+          <w:lang w:val="en-US"/>
+        </w:rPr>
+      </w:pPr>
+      <w:r>
+        <w:rPr>
+          <w:b/>
+          <w:sz w:val="28"/>
+          <w:szCs w:val="28"/>
+          <w:lang w:val="en-US"/>
+        </w:rPr>
+        <w:t xml:space="preserve">      </w:t>
+      </w:r>
+      <w:proofErr w:type="spellStart"/>
+      <w:r>
+        <w:rPr>
+          <w:b/>
+          <w:sz w:val="28"/>
+          <w:szCs w:val="28"/>
+          <w:lang w:val="en-US"/>
+        </w:rPr>
+        <w:t>i</w:t>
+      </w:r>
+      <w:proofErr w:type="spellEnd"/>
+      <w:r>
+        <w:rPr>
+          <w:b/>
+          <w:sz w:val="28"/>
+          <w:szCs w:val="28"/>
+          <w:lang w:val="en-US"/>
+        </w:rPr>
+        <w:t xml:space="preserve"> = 0;</w:t>
+      </w:r>
+    </w:p>
+    <w:p>
+      <w:pPr>
+        <w:rPr>
+          <w:b/>
+          <w:sz w:val="28"/>
+          <w:szCs w:val="28"/>
+          <w:lang w:val="en-US"/>
+        </w:rPr>
+      </w:pPr>
+      <w:r>
+        <w:rPr>
+          <w:b/>
+          <w:sz w:val="28"/>
+          <w:szCs w:val="28"/>
+          <w:lang w:val="en-US"/>
+        </w:rPr>
+        <w:t xml:space="preserve">      </w:t>
+      </w:r>
+      <w:proofErr w:type="spellStart"/>
+      <w:proofErr w:type="gramStart"/>
+      <w:r>
+        <w:rPr>
+          <w:b/>
+          <w:sz w:val="28"/>
+          <w:szCs w:val="28"/>
+          <w:lang w:val="en-US"/>
+        </w:rPr>
+        <w:t>j</w:t>
+      </w:r>
+      <w:proofErr w:type="gramEnd"/>
+      <w:r>
+        <w:rPr>
+          <w:b/>
+          <w:sz w:val="28"/>
+          <w:szCs w:val="28"/>
+          <w:lang w:val="en-US"/>
+        </w:rPr>
+        <w:t>++</w:t>
+      </w:r>
+      <w:proofErr w:type="spellEnd"/>
+      <w:r>
+        <w:rPr>
+          <w:b/>
+          <w:sz w:val="28"/>
+          <w:szCs w:val="28"/>
+          <w:lang w:val="en-US"/>
+        </w:rPr>
+        <w:t>;</w:t>
+      </w:r>
+    </w:p>
+    <w:p>
+      <w:pPr>
+        <w:rPr>
+          <w:b/>
+          <w:sz w:val="28"/>
+          <w:szCs w:val="28"/>
+          <w:lang w:val="en-US"/>
+        </w:rPr>
+      </w:pPr>
+      <w:r>
+        <w:rPr>
+          <w:b/>
+          <w:sz w:val="28"/>
+          <w:szCs w:val="28"/>
+          <w:lang w:val="en-US"/>
+        </w:rPr>
+        <w:t xml:space="preserve">    }</w:t>
+      </w:r>
+    </w:p>
+    <w:p>
+      <w:pPr>
+        <w:rPr>
+          <w:b/>
+          <w:sz w:val="28"/>
+          <w:szCs w:val="28"/>
+          <w:lang w:val="en-US"/>
+        </w:rPr>
+      </w:pPr>
+      <w:r>
+        <w:rPr>
+          <w:b/>
+          <w:sz w:val="28"/>
+          <w:szCs w:val="28"/>
+          <w:lang w:val="en-US"/>
+        </w:rPr>
+        <w:t xml:space="preserve">  }</w:t>
+      </w:r>
+    </w:p>
+    <w:p>
+      <w:pPr>
+        <w:rPr>
+          <w:b/>
+          <w:sz w:val="28"/>
+          <w:szCs w:val="28"/>
+          <w:lang w:val="en-US"/>
+        </w:rPr>
+      </w:pPr>
     </w:p>
     <w:p>
       <w:pPr>
@@ -4745,7 +5769,7 @@
           <w:szCs w:val="28"/>
           <w:lang w:val="en-US"/>
         </w:rPr>
-        <w:t>основной</w:t>
+        <w:t>выводим</w:t>
       </w:r>
       <w:proofErr w:type="spellEnd"/>
       <w:r>
@@ -4765,7 +5789,27 @@
           <w:szCs w:val="28"/>
           <w:lang w:val="en-US"/>
         </w:rPr>
-        <w:t>код</w:t>
+        <w:t>новую</w:t>
+      </w:r>
+      <w:proofErr w:type="spellEnd"/>
+      <w:r>
+        <w:rPr>
+          <w:b/>
+          <w:sz w:val="28"/>
+          <w:szCs w:val="28"/>
+          <w:lang w:val="en-US"/>
+        </w:rPr>
+        <w:t xml:space="preserve"> </w:t>
+      </w:r>
+      <w:proofErr w:type="spellStart"/>
+      <w:r>
+        <w:rPr>
+          <w:b/>
+          <w:sz w:val="28"/>
+          <w:szCs w:val="28"/>
+          <w:lang w:val="en-US"/>
+        </w:rPr>
+        <w:t>строку</w:t>
       </w:r>
       <w:proofErr w:type="spellEnd"/>
     </w:p>
@@ -4787,6 +5831,7 @@
         </w:rPr>
         <w:t xml:space="preserve">  </w:t>
       </w:r>
+      <w:proofErr w:type="spellStart"/>
       <w:proofErr w:type="gramStart"/>
       <w:r>
         <w:rPr>
@@ -4795,8 +5840,9 @@
           <w:szCs w:val="28"/>
           <w:lang w:val="en-US"/>
         </w:rPr>
-        <w:t>while</w:t>
-      </w:r>
+        <w:t>cout</w:t>
+      </w:r>
+      <w:proofErr w:type="spellEnd"/>
       <w:proofErr w:type="gramEnd"/>
       <w:r>
         <w:rPr>
@@ -4805,7 +5851,145 @@
           <w:szCs w:val="28"/>
           <w:lang w:val="en-US"/>
         </w:rPr>
-        <w:t xml:space="preserve"> (</w:t>
+        <w:t xml:space="preserve"> &lt;&lt; </w:t>
+      </w:r>
+      <w:proofErr w:type="spellStart"/>
+      <w:r>
+        <w:rPr>
+          <w:b/>
+          <w:sz w:val="28"/>
+          <w:szCs w:val="28"/>
+          <w:lang w:val="en-US"/>
+        </w:rPr>
+        <w:t>char_str</w:t>
+      </w:r>
+      <w:proofErr w:type="spellEnd"/>
+      <w:r>
+        <w:rPr>
+          <w:b/>
+          <w:sz w:val="28"/>
+          <w:szCs w:val="28"/>
+          <w:lang w:val="en-US"/>
+        </w:rPr>
+        <w:t xml:space="preserve"> &lt;&lt; </w:t>
+      </w:r>
+      <w:proofErr w:type="spellStart"/>
+      <w:r>
+        <w:rPr>
+          <w:b/>
+          <w:sz w:val="28"/>
+          <w:szCs w:val="28"/>
+          <w:lang w:val="en-US"/>
+        </w:rPr>
+        <w:t>endl</w:t>
+      </w:r>
+      <w:proofErr w:type="spellEnd"/>
+      <w:r>
+        <w:rPr>
+          <w:b/>
+          <w:sz w:val="28"/>
+          <w:szCs w:val="28"/>
+          <w:lang w:val="en-US"/>
+        </w:rPr>
+        <w:t>;</w:t>
+      </w:r>
+    </w:p>
+    <w:p>
+      <w:pPr>
+        <w:rPr>
+          <w:b/>
+          <w:sz w:val="28"/>
+          <w:szCs w:val="28"/>
+          <w:lang w:val="en-US"/>
+        </w:rPr>
+      </w:pPr>
+      <w:r>
+        <w:rPr>
+          <w:b/>
+          <w:sz w:val="28"/>
+          <w:szCs w:val="28"/>
+          <w:lang w:val="en-US"/>
+        </w:rPr>
+        <w:t xml:space="preserve">  </w:t>
+      </w:r>
+      <w:proofErr w:type="spellStart"/>
+      <w:r>
+        <w:rPr>
+          <w:b/>
+          <w:sz w:val="28"/>
+          <w:szCs w:val="28"/>
+          <w:lang w:val="en-US"/>
+        </w:rPr>
+        <w:t>draw_</w:t>
+      </w:r>
+      <w:proofErr w:type="gramStart"/>
+      <w:r>
+        <w:rPr>
+          <w:b/>
+          <w:sz w:val="28"/>
+          <w:szCs w:val="28"/>
+          <w:lang w:val="en-US"/>
+        </w:rPr>
+        <w:t>line</w:t>
+      </w:r>
+      <w:proofErr w:type="spellEnd"/>
+      <w:r>
+        <w:rPr>
+          <w:b/>
+          <w:sz w:val="28"/>
+          <w:szCs w:val="28"/>
+          <w:lang w:val="en-US"/>
+        </w:rPr>
+        <w:t>(</w:t>
+      </w:r>
+      <w:proofErr w:type="gramEnd"/>
+      <w:r>
+        <w:rPr>
+          <w:b/>
+          <w:sz w:val="28"/>
+          <w:szCs w:val="28"/>
+          <w:lang w:val="en-US"/>
+        </w:rPr>
+        <w:t>20);</w:t>
+      </w:r>
+    </w:p>
+    <w:p>
+      <w:pPr>
+        <w:rPr>
+          <w:b/>
+          <w:sz w:val="28"/>
+          <w:szCs w:val="28"/>
+        </w:rPr>
+      </w:pPr>
+      <w:r>
+        <w:rPr>
+          <w:b/>
+          <w:sz w:val="28"/>
+          <w:szCs w:val="28"/>
+          <w:lang w:val="en-US"/>
+        </w:rPr>
+        <w:t xml:space="preserve">  </w:t>
+      </w:r>
+      <w:proofErr w:type="spellStart"/>
+      <w:proofErr w:type="gramStart"/>
+      <w:r>
+        <w:rPr>
+          <w:b/>
+          <w:sz w:val="28"/>
+          <w:szCs w:val="28"/>
+          <w:lang w:val="en-US"/>
+        </w:rPr>
+        <w:t>cout</w:t>
+      </w:r>
+      <w:proofErr w:type="spellEnd"/>
+      <w:proofErr w:type="gramEnd"/>
+      <w:r>
+        <w:rPr>
+          <w:b/>
+          <w:sz w:val="28"/>
+          <w:szCs w:val="28"/>
+        </w:rPr>
+        <w:t xml:space="preserve"> &lt;&lt; "Длинна новой строки: " &lt;&lt; </w:t>
       </w:r>
       <w:proofErr w:type="spellStart"/>
       <w:r>
@@ -4823,73 +6007,53 @@
           <w:b/>
           <w:sz w:val="28"/>
           <w:szCs w:val="28"/>
-          <w:lang w:val="en-US"/>
-        </w:rPr>
-        <w:t xml:space="preserve"> &lt; </w:t>
-      </w:r>
-      <w:proofErr w:type="spellStart"/>
-      <w:r>
-        <w:rPr>
-          <w:b/>
-          <w:sz w:val="28"/>
-          <w:szCs w:val="28"/>
-          <w:lang w:val="en-US"/>
-        </w:rPr>
-        <w:t>len_new</w:t>
-      </w:r>
-      <w:proofErr w:type="spellEnd"/>
-      <w:r>
-        <w:rPr>
-          <w:b/>
-          <w:sz w:val="28"/>
-          <w:szCs w:val="28"/>
-          <w:lang w:val="en-US"/>
-        </w:rPr>
-        <w:t>) {</w:t>
-      </w:r>
-    </w:p>
-    <w:p>
-      <w:pPr>
-        <w:rPr>
-          <w:b/>
-          <w:sz w:val="28"/>
-          <w:szCs w:val="28"/>
-        </w:rPr>
-      </w:pPr>
-      <w:r>
-        <w:rPr>
-          <w:b/>
-          <w:sz w:val="28"/>
-          <w:szCs w:val="28"/>
-          <w:lang w:val="en-US"/>
-        </w:rPr>
-        <w:t xml:space="preserve">    </w:t>
-      </w:r>
-      <w:r>
-        <w:rPr>
-          <w:b/>
-          <w:sz w:val="28"/>
-          <w:szCs w:val="28"/>
-        </w:rPr>
-        <w:t>// если встречаем пробел или мы на первом символе</w:t>
-      </w:r>
-    </w:p>
-    <w:p>
-      <w:pPr>
-        <w:rPr>
-          <w:b/>
-          <w:sz w:val="28"/>
-          <w:szCs w:val="28"/>
-          <w:lang w:val="en-US"/>
-        </w:rPr>
-      </w:pPr>
-      <w:r>
-        <w:rPr>
-          <w:b/>
-          <w:sz w:val="28"/>
-          <w:szCs w:val="28"/>
-        </w:rPr>
-        <w:t xml:space="preserve">    </w:t>
+        </w:rPr>
+        <w:t xml:space="preserve"> &lt;&lt; </w:t>
+      </w:r>
+      <w:proofErr w:type="spellStart"/>
+      <w:r>
+        <w:rPr>
+          <w:b/>
+          <w:sz w:val="28"/>
+          <w:szCs w:val="28"/>
+          <w:lang w:val="en-US"/>
+        </w:rPr>
+        <w:t>endl</w:t>
+      </w:r>
+      <w:proofErr w:type="spellEnd"/>
+      <w:r>
+        <w:rPr>
+          <w:b/>
+          <w:sz w:val="28"/>
+          <w:szCs w:val="28"/>
+        </w:rPr>
+        <w:t>;</w:t>
+      </w:r>
+    </w:p>
+    <w:p>
+      <w:pPr>
+        <w:rPr>
+          <w:b/>
+          <w:sz w:val="28"/>
+          <w:szCs w:val="28"/>
+        </w:rPr>
+      </w:pPr>
+    </w:p>
+    <w:p>
+      <w:pPr>
+        <w:rPr>
+          <w:b/>
+          <w:sz w:val="28"/>
+          <w:szCs w:val="28"/>
+        </w:rPr>
+      </w:pPr>
+      <w:r>
+        <w:rPr>
+          <w:b/>
+          <w:sz w:val="28"/>
+          <w:szCs w:val="28"/>
+        </w:rPr>
+        <w:t xml:space="preserve">  </w:t>
       </w:r>
       <w:proofErr w:type="gramStart"/>
       <w:r>
@@ -4899,7 +6063,15 @@
           <w:szCs w:val="28"/>
           <w:lang w:val="en-US"/>
         </w:rPr>
-        <w:t>if</w:t>
+        <w:t>free</w:t>
+      </w:r>
+      <w:r>
+        <w:rPr>
+          <w:b/>
+          <w:sz w:val="28"/>
+          <w:szCs w:val="28"/>
+        </w:rPr>
+        <w:t>(</w:t>
       </w:r>
       <w:proofErr w:type="gramEnd"/>
       <w:r>
@@ -4909,88 +6081,61 @@
           <w:szCs w:val="28"/>
           <w:lang w:val="en-US"/>
         </w:rPr>
-        <w:t xml:space="preserve"> (</w:t>
-      </w:r>
-      <w:proofErr w:type="spellStart"/>
-      <w:r>
-        <w:rPr>
-          <w:b/>
-          <w:sz w:val="28"/>
-          <w:szCs w:val="28"/>
-          <w:lang w:val="en-US"/>
-        </w:rPr>
-        <w:t>char_str</w:t>
-      </w:r>
-      <w:proofErr w:type="spellEnd"/>
-      <w:r>
-        <w:rPr>
-          <w:b/>
-          <w:sz w:val="28"/>
-          <w:szCs w:val="28"/>
-          <w:lang w:val="en-US"/>
-        </w:rPr>
-        <w:t>[</w:t>
-      </w:r>
-      <w:proofErr w:type="spellStart"/>
-      <w:r>
-        <w:rPr>
-          <w:b/>
-          <w:sz w:val="28"/>
-          <w:szCs w:val="28"/>
-          <w:lang w:val="en-US"/>
-        </w:rPr>
-        <w:t>i</w:t>
-      </w:r>
-      <w:proofErr w:type="spellEnd"/>
-      <w:r>
-        <w:rPr>
-          <w:b/>
-          <w:sz w:val="28"/>
-          <w:szCs w:val="28"/>
-          <w:lang w:val="en-US"/>
-        </w:rPr>
-        <w:t xml:space="preserve">] == ' ' || </w:t>
-      </w:r>
-      <w:proofErr w:type="spellStart"/>
-      <w:r>
-        <w:rPr>
-          <w:b/>
-          <w:sz w:val="28"/>
-          <w:szCs w:val="28"/>
-          <w:lang w:val="en-US"/>
-        </w:rPr>
-        <w:t>i</w:t>
-      </w:r>
-      <w:proofErr w:type="spellEnd"/>
-      <w:r>
-        <w:rPr>
-          <w:b/>
-          <w:sz w:val="28"/>
-          <w:szCs w:val="28"/>
-          <w:lang w:val="en-US"/>
-        </w:rPr>
-        <w:t xml:space="preserve"> == 0) {</w:t>
-      </w:r>
-    </w:p>
-    <w:p>
-      <w:pPr>
-        <w:rPr>
-          <w:b/>
-          <w:sz w:val="28"/>
-          <w:szCs w:val="28"/>
-          <w:lang w:val="en-US"/>
-        </w:rPr>
-      </w:pPr>
-      <w:r>
-        <w:rPr>
-          <w:b/>
-          <w:sz w:val="28"/>
-          <w:szCs w:val="28"/>
-          <w:lang w:val="en-US"/>
-        </w:rPr>
-        <w:t xml:space="preserve">      </w:t>
-      </w:r>
-      <w:proofErr w:type="spellStart"/>
+        <w:t>char</w:t>
+      </w:r>
+      <w:r>
+        <w:rPr>
+          <w:b/>
+          <w:sz w:val="28"/>
+          <w:szCs w:val="28"/>
+        </w:rPr>
+        <w:t>_</w:t>
+      </w:r>
+      <w:proofErr w:type="spellStart"/>
+      <w:r>
+        <w:rPr>
+          <w:b/>
+          <w:sz w:val="28"/>
+          <w:szCs w:val="28"/>
+          <w:lang w:val="en-US"/>
+        </w:rPr>
+        <w:t>str</w:t>
+      </w:r>
+      <w:proofErr w:type="spellEnd"/>
+      <w:r>
+        <w:rPr>
+          <w:b/>
+          <w:sz w:val="28"/>
+          <w:szCs w:val="28"/>
+        </w:rPr>
+        <w:t>);</w:t>
+      </w:r>
+    </w:p>
+    <w:p>
+      <w:pPr>
+        <w:rPr>
+          <w:b/>
+          <w:sz w:val="28"/>
+          <w:szCs w:val="28"/>
+        </w:rPr>
+      </w:pPr>
+    </w:p>
+    <w:p>
+      <w:pPr>
+        <w:rPr>
+          <w:b/>
+          <w:sz w:val="28"/>
+          <w:szCs w:val="28"/>
+        </w:rPr>
+      </w:pPr>
+      <w:r>
+        <w:rPr>
+          <w:b/>
+          <w:sz w:val="28"/>
+          <w:szCs w:val="28"/>
+        </w:rPr>
+        <w:tab/>
+      </w:r>
       <w:proofErr w:type="gramStart"/>
       <w:r>
         <w:rPr>
@@ -4999,1211 +6144,14 @@
           <w:szCs w:val="28"/>
           <w:lang w:val="en-US"/>
         </w:rPr>
-        <w:t>len</w:t>
-      </w:r>
-      <w:proofErr w:type="spellEnd"/>
+        <w:t>return</w:t>
+      </w:r>
       <w:proofErr w:type="gramEnd"/>
       <w:r>
         <w:rPr>
           <w:b/>
           <w:sz w:val="28"/>
           <w:szCs w:val="28"/>
-          <w:lang w:val="en-US"/>
-        </w:rPr>
-        <w:t>++;</w:t>
-      </w:r>
-    </w:p>
-    <w:p>
-      <w:pPr>
-        <w:rPr>
-          <w:b/>
-          <w:sz w:val="28"/>
-          <w:szCs w:val="28"/>
-          <w:lang w:val="en-US"/>
-        </w:rPr>
-      </w:pPr>
-    </w:p>
-    <w:p>
-      <w:pPr>
-        <w:rPr>
-          <w:b/>
-          <w:sz w:val="28"/>
-          <w:szCs w:val="28"/>
-          <w:lang w:val="en-US"/>
-        </w:rPr>
-      </w:pPr>
-      <w:r>
-        <w:rPr>
-          <w:b/>
-          <w:sz w:val="28"/>
-          <w:szCs w:val="28"/>
-          <w:lang w:val="en-US"/>
-        </w:rPr>
-        <w:t xml:space="preserve">      </w:t>
-      </w:r>
-      <w:proofErr w:type="gramStart"/>
-      <w:r>
-        <w:rPr>
-          <w:b/>
-          <w:sz w:val="28"/>
-          <w:szCs w:val="28"/>
-          <w:lang w:val="en-US"/>
-        </w:rPr>
-        <w:t>capacity</w:t>
-      </w:r>
-      <w:proofErr w:type="gramEnd"/>
-      <w:r>
-        <w:rPr>
-          <w:b/>
-          <w:sz w:val="28"/>
-          <w:szCs w:val="28"/>
-          <w:lang w:val="en-US"/>
-        </w:rPr>
-        <w:t xml:space="preserve"> *= 2;</w:t>
-      </w:r>
-    </w:p>
-    <w:p>
-      <w:pPr>
-        <w:rPr>
-          <w:b/>
-          <w:sz w:val="28"/>
-          <w:szCs w:val="28"/>
-          <w:lang w:val="en-US"/>
-        </w:rPr>
-      </w:pPr>
-    </w:p>
-    <w:p>
-      <w:pPr>
-        <w:rPr>
-          <w:b/>
-          <w:sz w:val="28"/>
-          <w:szCs w:val="28"/>
-          <w:lang w:val="en-US"/>
-        </w:rPr>
-      </w:pPr>
-      <w:r>
-        <w:rPr>
-          <w:b/>
-          <w:sz w:val="28"/>
-          <w:szCs w:val="28"/>
-          <w:lang w:val="en-US"/>
-        </w:rPr>
-        <w:t xml:space="preserve">      </w:t>
-      </w:r>
-      <w:proofErr w:type="spellStart"/>
-      <w:r>
-        <w:rPr>
-          <w:b/>
-          <w:sz w:val="28"/>
-          <w:szCs w:val="28"/>
-          <w:lang w:val="en-US"/>
-        </w:rPr>
-        <w:t>char_str</w:t>
-      </w:r>
-      <w:proofErr w:type="spellEnd"/>
-      <w:r>
-        <w:rPr>
-          <w:b/>
-          <w:sz w:val="28"/>
-          <w:szCs w:val="28"/>
-          <w:lang w:val="en-US"/>
-        </w:rPr>
-        <w:t xml:space="preserve"> = (char*) </w:t>
-      </w:r>
-      <w:proofErr w:type="spellStart"/>
-      <w:proofErr w:type="gramStart"/>
-      <w:r>
-        <w:rPr>
-          <w:b/>
-          <w:sz w:val="28"/>
-          <w:szCs w:val="28"/>
-          <w:lang w:val="en-US"/>
-        </w:rPr>
-        <w:t>realloc</w:t>
-      </w:r>
-      <w:proofErr w:type="spellEnd"/>
-      <w:r>
-        <w:rPr>
-          <w:b/>
-          <w:sz w:val="28"/>
-          <w:szCs w:val="28"/>
-          <w:lang w:val="en-US"/>
-        </w:rPr>
-        <w:t>(</w:t>
-      </w:r>
-      <w:proofErr w:type="spellStart"/>
-      <w:proofErr w:type="gramEnd"/>
-      <w:r>
-        <w:rPr>
-          <w:b/>
-          <w:sz w:val="28"/>
-          <w:szCs w:val="28"/>
-          <w:lang w:val="en-US"/>
-        </w:rPr>
-        <w:t>char_str</w:t>
-      </w:r>
-      <w:proofErr w:type="spellEnd"/>
-      <w:r>
-        <w:rPr>
-          <w:b/>
-          <w:sz w:val="28"/>
-          <w:szCs w:val="28"/>
-          <w:lang w:val="en-US"/>
-        </w:rPr>
-        <w:t xml:space="preserve">, </w:t>
-      </w:r>
-      <w:proofErr w:type="spellStart"/>
-      <w:r>
-        <w:rPr>
-          <w:b/>
-          <w:sz w:val="28"/>
-          <w:szCs w:val="28"/>
-          <w:lang w:val="en-US"/>
-        </w:rPr>
-        <w:t>len</w:t>
-      </w:r>
-      <w:proofErr w:type="spellEnd"/>
-      <w:r>
-        <w:rPr>
-          <w:b/>
-          <w:sz w:val="28"/>
-          <w:szCs w:val="28"/>
-          <w:lang w:val="en-US"/>
-        </w:rPr>
-        <w:t xml:space="preserve"> * </w:t>
-      </w:r>
-      <w:proofErr w:type="spellStart"/>
-      <w:r>
-        <w:rPr>
-          <w:b/>
-          <w:sz w:val="28"/>
-          <w:szCs w:val="28"/>
-          <w:lang w:val="en-US"/>
-        </w:rPr>
-        <w:t>sizeof</w:t>
-      </w:r>
-      <w:proofErr w:type="spellEnd"/>
-      <w:r>
-        <w:rPr>
-          <w:b/>
-          <w:sz w:val="28"/>
-          <w:szCs w:val="28"/>
-          <w:lang w:val="en-US"/>
-        </w:rPr>
-        <w:t>(char));</w:t>
-      </w:r>
-    </w:p>
-    <w:p>
-      <w:pPr>
-        <w:rPr>
-          <w:b/>
-          <w:sz w:val="28"/>
-          <w:szCs w:val="28"/>
-          <w:lang w:val="en-US"/>
-        </w:rPr>
-      </w:pPr>
-      <w:r>
-        <w:rPr>
-          <w:b/>
-          <w:sz w:val="28"/>
-          <w:szCs w:val="28"/>
-          <w:lang w:val="en-US"/>
-        </w:rPr>
-        <w:t xml:space="preserve">      </w:t>
-      </w:r>
-      <w:proofErr w:type="gramStart"/>
-      <w:r>
-        <w:rPr>
-          <w:b/>
-          <w:sz w:val="28"/>
-          <w:szCs w:val="28"/>
-          <w:lang w:val="en-US"/>
-        </w:rPr>
-        <w:t>for</w:t>
-      </w:r>
-      <w:proofErr w:type="gramEnd"/>
-      <w:r>
-        <w:rPr>
-          <w:b/>
-          <w:sz w:val="28"/>
-          <w:szCs w:val="28"/>
-          <w:lang w:val="en-US"/>
-        </w:rPr>
-        <w:t xml:space="preserve"> (</w:t>
-      </w:r>
-      <w:proofErr w:type="spellStart"/>
-      <w:r>
-        <w:rPr>
-          <w:b/>
-          <w:sz w:val="28"/>
-          <w:szCs w:val="28"/>
-          <w:lang w:val="en-US"/>
-        </w:rPr>
-        <w:t>int</w:t>
-      </w:r>
-      <w:proofErr w:type="spellEnd"/>
-      <w:r>
-        <w:rPr>
-          <w:b/>
-          <w:sz w:val="28"/>
-          <w:szCs w:val="28"/>
-          <w:lang w:val="en-US"/>
-        </w:rPr>
-        <w:t xml:space="preserve"> k = </w:t>
-      </w:r>
-      <w:proofErr w:type="spellStart"/>
-      <w:r>
-        <w:rPr>
-          <w:b/>
-          <w:sz w:val="28"/>
-          <w:szCs w:val="28"/>
-          <w:lang w:val="en-US"/>
-        </w:rPr>
-        <w:t>len</w:t>
-      </w:r>
-      <w:proofErr w:type="spellEnd"/>
-      <w:r>
-        <w:rPr>
-          <w:b/>
-          <w:sz w:val="28"/>
-          <w:szCs w:val="28"/>
-          <w:lang w:val="en-US"/>
-        </w:rPr>
-        <w:t xml:space="preserve">; k &gt; </w:t>
-      </w:r>
-      <w:proofErr w:type="spellStart"/>
-      <w:r>
-        <w:rPr>
-          <w:b/>
-          <w:sz w:val="28"/>
-          <w:szCs w:val="28"/>
-          <w:lang w:val="en-US"/>
-        </w:rPr>
-        <w:t>i</w:t>
-      </w:r>
-      <w:proofErr w:type="spellEnd"/>
-      <w:r>
-        <w:rPr>
-          <w:b/>
-          <w:sz w:val="28"/>
-          <w:szCs w:val="28"/>
-          <w:lang w:val="en-US"/>
-        </w:rPr>
-        <w:t>; k--) {</w:t>
-      </w:r>
-    </w:p>
-    <w:p>
-      <w:pPr>
-        <w:rPr>
-          <w:b/>
-          <w:sz w:val="28"/>
-          <w:szCs w:val="28"/>
-          <w:lang w:val="en-US"/>
-        </w:rPr>
-      </w:pPr>
-      <w:r>
-        <w:rPr>
-          <w:b/>
-          <w:sz w:val="28"/>
-          <w:szCs w:val="28"/>
-          <w:lang w:val="en-US"/>
-        </w:rPr>
-        <w:t xml:space="preserve">        </w:t>
-      </w:r>
-      <w:proofErr w:type="spellStart"/>
-      <w:r>
-        <w:rPr>
-          <w:b/>
-          <w:sz w:val="28"/>
-          <w:szCs w:val="28"/>
-          <w:lang w:val="en-US"/>
-        </w:rPr>
-        <w:t>char_str</w:t>
-      </w:r>
-      <w:proofErr w:type="spellEnd"/>
-      <w:r>
-        <w:rPr>
-          <w:b/>
-          <w:sz w:val="28"/>
-          <w:szCs w:val="28"/>
-          <w:lang w:val="en-US"/>
-        </w:rPr>
-        <w:t xml:space="preserve">[k] = </w:t>
-      </w:r>
-      <w:proofErr w:type="spellStart"/>
-      <w:r>
-        <w:rPr>
-          <w:b/>
-          <w:sz w:val="28"/>
-          <w:szCs w:val="28"/>
-          <w:lang w:val="en-US"/>
-        </w:rPr>
-        <w:t>char_</w:t>
-      </w:r>
-      <w:proofErr w:type="gramStart"/>
-      <w:r>
-        <w:rPr>
-          <w:b/>
-          <w:sz w:val="28"/>
-          <w:szCs w:val="28"/>
-          <w:lang w:val="en-US"/>
-        </w:rPr>
-        <w:t>str</w:t>
-      </w:r>
-      <w:proofErr w:type="spellEnd"/>
-      <w:r>
-        <w:rPr>
-          <w:b/>
-          <w:sz w:val="28"/>
-          <w:szCs w:val="28"/>
-          <w:lang w:val="en-US"/>
-        </w:rPr>
-        <w:t>[</w:t>
-      </w:r>
-      <w:proofErr w:type="gramEnd"/>
-      <w:r>
-        <w:rPr>
-          <w:b/>
-          <w:sz w:val="28"/>
-          <w:szCs w:val="28"/>
-          <w:lang w:val="en-US"/>
-        </w:rPr>
-        <w:t>k-1];</w:t>
-      </w:r>
-    </w:p>
-    <w:p>
-      <w:pPr>
-        <w:rPr>
-          <w:b/>
-          <w:sz w:val="28"/>
-          <w:szCs w:val="28"/>
-          <w:lang w:val="en-US"/>
-        </w:rPr>
-      </w:pPr>
-      <w:r>
-        <w:rPr>
-          <w:b/>
-          <w:sz w:val="28"/>
-          <w:szCs w:val="28"/>
-          <w:lang w:val="en-US"/>
-        </w:rPr>
-        <w:t xml:space="preserve">      }</w:t>
-      </w:r>
-    </w:p>
-    <w:p>
-      <w:pPr>
-        <w:rPr>
-          <w:b/>
-          <w:sz w:val="28"/>
-          <w:szCs w:val="28"/>
-          <w:lang w:val="en-US"/>
-        </w:rPr>
-      </w:pPr>
-      <w:r>
-        <w:rPr>
-          <w:b/>
-          <w:sz w:val="28"/>
-          <w:szCs w:val="28"/>
-          <w:lang w:val="en-US"/>
-        </w:rPr>
-        <w:t xml:space="preserve">      </w:t>
-      </w:r>
-      <w:proofErr w:type="spellStart"/>
-      <w:r>
-        <w:rPr>
-          <w:b/>
-          <w:sz w:val="28"/>
-          <w:szCs w:val="28"/>
-          <w:lang w:val="en-US"/>
-        </w:rPr>
-        <w:t>char_str</w:t>
-      </w:r>
-      <w:proofErr w:type="spellEnd"/>
-      <w:r>
-        <w:rPr>
-          <w:b/>
-          <w:sz w:val="28"/>
-          <w:szCs w:val="28"/>
-          <w:lang w:val="en-US"/>
-        </w:rPr>
-        <w:t>[</w:t>
-      </w:r>
-      <w:proofErr w:type="spellStart"/>
-      <w:r>
-        <w:rPr>
-          <w:b/>
-          <w:sz w:val="28"/>
-          <w:szCs w:val="28"/>
-          <w:lang w:val="en-US"/>
-        </w:rPr>
-        <w:t>i</w:t>
-      </w:r>
-      <w:proofErr w:type="spellEnd"/>
-      <w:r>
-        <w:rPr>
-          <w:b/>
-          <w:sz w:val="28"/>
-          <w:szCs w:val="28"/>
-          <w:lang w:val="en-US"/>
-        </w:rPr>
-        <w:t>] = ' ';</w:t>
-      </w:r>
-    </w:p>
-    <w:p>
-      <w:pPr>
-        <w:rPr>
-          <w:b/>
-          <w:sz w:val="28"/>
-          <w:szCs w:val="28"/>
-          <w:lang w:val="en-US"/>
-        </w:rPr>
-      </w:pPr>
-    </w:p>
-    <w:p>
-      <w:pPr>
-        <w:rPr>
-          <w:b/>
-          <w:sz w:val="28"/>
-          <w:szCs w:val="28"/>
-          <w:lang w:val="en-US"/>
-        </w:rPr>
-      </w:pPr>
-      <w:r>
-        <w:rPr>
-          <w:b/>
-          <w:sz w:val="28"/>
-          <w:szCs w:val="28"/>
-          <w:lang w:val="en-US"/>
-        </w:rPr>
-        <w:t xml:space="preserve">      </w:t>
-      </w:r>
-      <w:proofErr w:type="spellStart"/>
-      <w:r>
-        <w:rPr>
-          <w:b/>
-          <w:sz w:val="28"/>
-          <w:szCs w:val="28"/>
-          <w:lang w:val="en-US"/>
-        </w:rPr>
-        <w:t>i</w:t>
-      </w:r>
-      <w:proofErr w:type="spellEnd"/>
-      <w:r>
-        <w:rPr>
-          <w:b/>
-          <w:sz w:val="28"/>
-          <w:szCs w:val="28"/>
-          <w:lang w:val="en-US"/>
-        </w:rPr>
-        <w:t xml:space="preserve"> += j;</w:t>
-      </w:r>
-    </w:p>
-    <w:p>
-      <w:pPr>
-        <w:rPr>
-          <w:b/>
-          <w:sz w:val="28"/>
-          <w:szCs w:val="28"/>
-          <w:lang w:val="en-US"/>
-        </w:rPr>
-      </w:pPr>
-      <w:r>
-        <w:rPr>
-          <w:b/>
-          <w:sz w:val="28"/>
-          <w:szCs w:val="28"/>
-          <w:lang w:val="en-US"/>
-        </w:rPr>
-        <w:t xml:space="preserve">    }</w:t>
-      </w:r>
-    </w:p>
-    <w:p>
-      <w:pPr>
-        <w:rPr>
-          <w:b/>
-          <w:sz w:val="28"/>
-          <w:szCs w:val="28"/>
-          <w:lang w:val="en-US"/>
-        </w:rPr>
-      </w:pPr>
-    </w:p>
-    <w:p>
-      <w:pPr>
-        <w:rPr>
-          <w:b/>
-          <w:sz w:val="28"/>
-          <w:szCs w:val="28"/>
-          <w:lang w:val="en-US"/>
-        </w:rPr>
-      </w:pPr>
-      <w:r>
-        <w:rPr>
-          <w:b/>
-          <w:sz w:val="28"/>
-          <w:szCs w:val="28"/>
-          <w:lang w:val="en-US"/>
-        </w:rPr>
-        <w:t xml:space="preserve">    // </w:t>
-      </w:r>
-      <w:proofErr w:type="spellStart"/>
-      <w:r>
-        <w:rPr>
-          <w:b/>
-          <w:sz w:val="28"/>
-          <w:szCs w:val="28"/>
-          <w:lang w:val="en-US"/>
-        </w:rPr>
-        <w:t>счётсчики</w:t>
-      </w:r>
-      <w:proofErr w:type="spellEnd"/>
-    </w:p>
-    <w:p>
-      <w:pPr>
-        <w:rPr>
-          <w:b/>
-          <w:sz w:val="28"/>
-          <w:szCs w:val="28"/>
-          <w:lang w:val="en-US"/>
-        </w:rPr>
-      </w:pPr>
-      <w:r>
-        <w:rPr>
-          <w:b/>
-          <w:sz w:val="28"/>
-          <w:szCs w:val="28"/>
-          <w:lang w:val="en-US"/>
-        </w:rPr>
-        <w:t xml:space="preserve">    </w:t>
-      </w:r>
-      <w:proofErr w:type="spellStart"/>
-      <w:proofErr w:type="gramStart"/>
-      <w:r>
-        <w:rPr>
-          <w:b/>
-          <w:sz w:val="28"/>
-          <w:szCs w:val="28"/>
-          <w:lang w:val="en-US"/>
-        </w:rPr>
-        <w:t>i</w:t>
-      </w:r>
-      <w:proofErr w:type="spellEnd"/>
-      <w:proofErr w:type="gramEnd"/>
-      <w:r>
-        <w:rPr>
-          <w:b/>
-          <w:sz w:val="28"/>
-          <w:szCs w:val="28"/>
-          <w:lang w:val="en-US"/>
-        </w:rPr>
-        <w:t>++;</w:t>
-      </w:r>
-    </w:p>
-    <w:p>
-      <w:pPr>
-        <w:rPr>
-          <w:b/>
-          <w:sz w:val="28"/>
-          <w:szCs w:val="28"/>
-          <w:lang w:val="en-US"/>
-        </w:rPr>
-      </w:pPr>
-      <w:r>
-        <w:rPr>
-          <w:b/>
-          <w:sz w:val="28"/>
-          <w:szCs w:val="28"/>
-          <w:lang w:val="en-US"/>
-        </w:rPr>
-        <w:t xml:space="preserve">    </w:t>
-      </w:r>
-      <w:proofErr w:type="gramStart"/>
-      <w:r>
-        <w:rPr>
-          <w:b/>
-          <w:sz w:val="28"/>
-          <w:szCs w:val="28"/>
-          <w:lang w:val="en-US"/>
-        </w:rPr>
-        <w:t>if</w:t>
-      </w:r>
-      <w:proofErr w:type="gramEnd"/>
-      <w:r>
-        <w:rPr>
-          <w:b/>
-          <w:sz w:val="28"/>
-          <w:szCs w:val="28"/>
-          <w:lang w:val="en-US"/>
-        </w:rPr>
-        <w:t xml:space="preserve"> (</w:t>
-      </w:r>
-      <w:proofErr w:type="spellStart"/>
-      <w:r>
-        <w:rPr>
-          <w:b/>
-          <w:sz w:val="28"/>
-          <w:szCs w:val="28"/>
-          <w:lang w:val="en-US"/>
-        </w:rPr>
-        <w:t>i</w:t>
-      </w:r>
-      <w:proofErr w:type="spellEnd"/>
-      <w:r>
-        <w:rPr>
-          <w:b/>
-          <w:sz w:val="28"/>
-          <w:szCs w:val="28"/>
-          <w:lang w:val="en-US"/>
-        </w:rPr>
-        <w:t xml:space="preserve"> &gt;= </w:t>
-      </w:r>
-      <w:proofErr w:type="spellStart"/>
-      <w:r>
-        <w:rPr>
-          <w:b/>
-          <w:sz w:val="28"/>
-          <w:szCs w:val="28"/>
-          <w:lang w:val="en-US"/>
-        </w:rPr>
-        <w:t>len</w:t>
-      </w:r>
-      <w:proofErr w:type="spellEnd"/>
-      <w:r>
-        <w:rPr>
-          <w:b/>
-          <w:sz w:val="28"/>
-          <w:szCs w:val="28"/>
-          <w:lang w:val="en-US"/>
-        </w:rPr>
-        <w:t>) {</w:t>
-      </w:r>
-    </w:p>
-    <w:p>
-      <w:pPr>
-        <w:rPr>
-          <w:b/>
-          <w:sz w:val="28"/>
-          <w:szCs w:val="28"/>
-          <w:lang w:val="en-US"/>
-        </w:rPr>
-      </w:pPr>
-      <w:r>
-        <w:rPr>
-          <w:b/>
-          <w:sz w:val="28"/>
-          <w:szCs w:val="28"/>
-          <w:lang w:val="en-US"/>
-        </w:rPr>
-        <w:t xml:space="preserve">      </w:t>
-      </w:r>
-      <w:proofErr w:type="spellStart"/>
-      <w:r>
-        <w:rPr>
-          <w:b/>
-          <w:sz w:val="28"/>
-          <w:szCs w:val="28"/>
-          <w:lang w:val="en-US"/>
-        </w:rPr>
-        <w:t>i</w:t>
-      </w:r>
-      <w:proofErr w:type="spellEnd"/>
-      <w:r>
-        <w:rPr>
-          <w:b/>
-          <w:sz w:val="28"/>
-          <w:szCs w:val="28"/>
-          <w:lang w:val="en-US"/>
-        </w:rPr>
-        <w:t xml:space="preserve"> = 0;</w:t>
-      </w:r>
-    </w:p>
-    <w:p>
-      <w:pPr>
-        <w:rPr>
-          <w:b/>
-          <w:sz w:val="28"/>
-          <w:szCs w:val="28"/>
-          <w:lang w:val="en-US"/>
-        </w:rPr>
-      </w:pPr>
-      <w:r>
-        <w:rPr>
-          <w:b/>
-          <w:sz w:val="28"/>
-          <w:szCs w:val="28"/>
-          <w:lang w:val="en-US"/>
-        </w:rPr>
-        <w:t xml:space="preserve">      </w:t>
-      </w:r>
-      <w:proofErr w:type="spellStart"/>
-      <w:proofErr w:type="gramStart"/>
-      <w:r>
-        <w:rPr>
-          <w:b/>
-          <w:sz w:val="28"/>
-          <w:szCs w:val="28"/>
-          <w:lang w:val="en-US"/>
-        </w:rPr>
-        <w:t>j</w:t>
-      </w:r>
-      <w:proofErr w:type="gramEnd"/>
-      <w:r>
-        <w:rPr>
-          <w:b/>
-          <w:sz w:val="28"/>
-          <w:szCs w:val="28"/>
-          <w:lang w:val="en-US"/>
-        </w:rPr>
-        <w:t>++</w:t>
-      </w:r>
-      <w:proofErr w:type="spellEnd"/>
-      <w:r>
-        <w:rPr>
-          <w:b/>
-          <w:sz w:val="28"/>
-          <w:szCs w:val="28"/>
-          <w:lang w:val="en-US"/>
-        </w:rPr>
-        <w:t>;</w:t>
-      </w:r>
-    </w:p>
-    <w:p>
-      <w:pPr>
-        <w:rPr>
-          <w:b/>
-          <w:sz w:val="28"/>
-          <w:szCs w:val="28"/>
-          <w:lang w:val="en-US"/>
-        </w:rPr>
-      </w:pPr>
-      <w:r>
-        <w:rPr>
-          <w:b/>
-          <w:sz w:val="28"/>
-          <w:szCs w:val="28"/>
-          <w:lang w:val="en-US"/>
-        </w:rPr>
-        <w:t xml:space="preserve">    }</w:t>
-      </w:r>
-    </w:p>
-    <w:p>
-      <w:pPr>
-        <w:rPr>
-          <w:b/>
-          <w:sz w:val="28"/>
-          <w:szCs w:val="28"/>
-          <w:lang w:val="en-US"/>
-        </w:rPr>
-      </w:pPr>
-      <w:r>
-        <w:rPr>
-          <w:b/>
-          <w:sz w:val="28"/>
-          <w:szCs w:val="28"/>
-          <w:lang w:val="en-US"/>
-        </w:rPr>
-        <w:t xml:space="preserve">  }</w:t>
-      </w:r>
-    </w:p>
-    <w:p>
-      <w:pPr>
-        <w:rPr>
-          <w:b/>
-          <w:sz w:val="28"/>
-          <w:szCs w:val="28"/>
-          <w:lang w:val="en-US"/>
-        </w:rPr>
-      </w:pPr>
-    </w:p>
-    <w:p>
-      <w:pPr>
-        <w:rPr>
-          <w:b/>
-          <w:sz w:val="28"/>
-          <w:szCs w:val="28"/>
-          <w:lang w:val="en-US"/>
-        </w:rPr>
-      </w:pPr>
-      <w:r>
-        <w:rPr>
-          <w:b/>
-          <w:sz w:val="28"/>
-          <w:szCs w:val="28"/>
-          <w:lang w:val="en-US"/>
-        </w:rPr>
-        <w:t xml:space="preserve">  // </w:t>
-      </w:r>
-      <w:proofErr w:type="spellStart"/>
-      <w:r>
-        <w:rPr>
-          <w:b/>
-          <w:sz w:val="28"/>
-          <w:szCs w:val="28"/>
-          <w:lang w:val="en-US"/>
-        </w:rPr>
-        <w:t>выводим</w:t>
-      </w:r>
-      <w:proofErr w:type="spellEnd"/>
-      <w:r>
-        <w:rPr>
-          <w:b/>
-          <w:sz w:val="28"/>
-          <w:szCs w:val="28"/>
-          <w:lang w:val="en-US"/>
-        </w:rPr>
-        <w:t xml:space="preserve"> </w:t>
-      </w:r>
-      <w:proofErr w:type="spellStart"/>
-      <w:r>
-        <w:rPr>
-          <w:b/>
-          <w:sz w:val="28"/>
-          <w:szCs w:val="28"/>
-          <w:lang w:val="en-US"/>
-        </w:rPr>
-        <w:t>новую</w:t>
-      </w:r>
-      <w:proofErr w:type="spellEnd"/>
-      <w:r>
-        <w:rPr>
-          <w:b/>
-          <w:sz w:val="28"/>
-          <w:szCs w:val="28"/>
-          <w:lang w:val="en-US"/>
-        </w:rPr>
-        <w:t xml:space="preserve"> </w:t>
-      </w:r>
-      <w:proofErr w:type="spellStart"/>
-      <w:r>
-        <w:rPr>
-          <w:b/>
-          <w:sz w:val="28"/>
-          <w:szCs w:val="28"/>
-          <w:lang w:val="en-US"/>
-        </w:rPr>
-        <w:t>строку</w:t>
-      </w:r>
-      <w:proofErr w:type="spellEnd"/>
-    </w:p>
-    <w:p>
-      <w:pPr>
-        <w:rPr>
-          <w:b/>
-          <w:sz w:val="28"/>
-          <w:szCs w:val="28"/>
-          <w:lang w:val="en-US"/>
-        </w:rPr>
-      </w:pPr>
-      <w:r>
-        <w:rPr>
-          <w:b/>
-          <w:sz w:val="28"/>
-          <w:szCs w:val="28"/>
-          <w:lang w:val="en-US"/>
-        </w:rPr>
-        <w:t xml:space="preserve">  </w:t>
-      </w:r>
-      <w:proofErr w:type="spellStart"/>
-      <w:proofErr w:type="gramStart"/>
-      <w:r>
-        <w:rPr>
-          <w:b/>
-          <w:sz w:val="28"/>
-          <w:szCs w:val="28"/>
-          <w:lang w:val="en-US"/>
-        </w:rPr>
-        <w:t>cout</w:t>
-      </w:r>
-      <w:proofErr w:type="spellEnd"/>
-      <w:proofErr w:type="gramEnd"/>
-      <w:r>
-        <w:rPr>
-          <w:b/>
-          <w:sz w:val="28"/>
-          <w:szCs w:val="28"/>
-          <w:lang w:val="en-US"/>
-        </w:rPr>
-        <w:t xml:space="preserve"> &lt;&lt; </w:t>
-      </w:r>
-      <w:proofErr w:type="spellStart"/>
-      <w:r>
-        <w:rPr>
-          <w:b/>
-          <w:sz w:val="28"/>
-          <w:szCs w:val="28"/>
-          <w:lang w:val="en-US"/>
-        </w:rPr>
-        <w:t>char_str</w:t>
-      </w:r>
-      <w:proofErr w:type="spellEnd"/>
-      <w:r>
-        <w:rPr>
-          <w:b/>
-          <w:sz w:val="28"/>
-          <w:szCs w:val="28"/>
-          <w:lang w:val="en-US"/>
-        </w:rPr>
-        <w:t xml:space="preserve"> &lt;&lt; </w:t>
-      </w:r>
-      <w:proofErr w:type="spellStart"/>
-      <w:r>
-        <w:rPr>
-          <w:b/>
-          <w:sz w:val="28"/>
-          <w:szCs w:val="28"/>
-          <w:lang w:val="en-US"/>
-        </w:rPr>
-        <w:t>endl</w:t>
-      </w:r>
-      <w:proofErr w:type="spellEnd"/>
-      <w:r>
-        <w:rPr>
-          <w:b/>
-          <w:sz w:val="28"/>
-          <w:szCs w:val="28"/>
-          <w:lang w:val="en-US"/>
-        </w:rPr>
-        <w:t>;</w:t>
-      </w:r>
-    </w:p>
-    <w:p>
-      <w:pPr>
-        <w:rPr>
-          <w:b/>
-          <w:sz w:val="28"/>
-          <w:szCs w:val="28"/>
-          <w:lang w:val="en-US"/>
-        </w:rPr>
-      </w:pPr>
-      <w:r>
-        <w:rPr>
-          <w:b/>
-          <w:sz w:val="28"/>
-          <w:szCs w:val="28"/>
-          <w:lang w:val="en-US"/>
-        </w:rPr>
-        <w:t xml:space="preserve">  </w:t>
-      </w:r>
-      <w:proofErr w:type="spellStart"/>
-      <w:r>
-        <w:rPr>
-          <w:b/>
-          <w:sz w:val="28"/>
-          <w:szCs w:val="28"/>
-          <w:lang w:val="en-US"/>
-        </w:rPr>
-        <w:t>draw_</w:t>
-      </w:r>
-      <w:proofErr w:type="gramStart"/>
-      <w:r>
-        <w:rPr>
-          <w:b/>
-          <w:sz w:val="28"/>
-          <w:szCs w:val="28"/>
-          <w:lang w:val="en-US"/>
-        </w:rPr>
-        <w:t>line</w:t>
-      </w:r>
-      <w:proofErr w:type="spellEnd"/>
-      <w:r>
-        <w:rPr>
-          <w:b/>
-          <w:sz w:val="28"/>
-          <w:szCs w:val="28"/>
-          <w:lang w:val="en-US"/>
-        </w:rPr>
-        <w:t>(</w:t>
-      </w:r>
-      <w:proofErr w:type="gramEnd"/>
-      <w:r>
-        <w:rPr>
-          <w:b/>
-          <w:sz w:val="28"/>
-          <w:szCs w:val="28"/>
-          <w:lang w:val="en-US"/>
-        </w:rPr>
-        <w:t>20);</w:t>
-      </w:r>
-    </w:p>
-    <w:p>
-      <w:pPr>
-        <w:rPr>
-          <w:b/>
-          <w:sz w:val="28"/>
-          <w:szCs w:val="28"/>
-        </w:rPr>
-      </w:pPr>
-      <w:r>
-        <w:rPr>
-          <w:b/>
-          <w:sz w:val="28"/>
-          <w:szCs w:val="28"/>
-          <w:lang w:val="en-US"/>
-        </w:rPr>
-        <w:t xml:space="preserve">  </w:t>
-      </w:r>
-      <w:proofErr w:type="spellStart"/>
-      <w:proofErr w:type="gramStart"/>
-      <w:r>
-        <w:rPr>
-          <w:b/>
-          <w:sz w:val="28"/>
-          <w:szCs w:val="28"/>
-          <w:lang w:val="en-US"/>
-        </w:rPr>
-        <w:t>cout</w:t>
-      </w:r>
-      <w:proofErr w:type="spellEnd"/>
-      <w:proofErr w:type="gramEnd"/>
-      <w:r>
-        <w:rPr>
-          <w:b/>
-          <w:sz w:val="28"/>
-          <w:szCs w:val="28"/>
-        </w:rPr>
-        <w:t xml:space="preserve"> &lt;&lt; "Длинна новой строки: " &lt;&lt; </w:t>
-      </w:r>
-      <w:proofErr w:type="spellStart"/>
-      <w:r>
-        <w:rPr>
-          <w:b/>
-          <w:sz w:val="28"/>
-          <w:szCs w:val="28"/>
-          <w:lang w:val="en-US"/>
-        </w:rPr>
-        <w:t>len</w:t>
-      </w:r>
-      <w:proofErr w:type="spellEnd"/>
-      <w:r>
-        <w:rPr>
-          <w:b/>
-          <w:sz w:val="28"/>
-          <w:szCs w:val="28"/>
-        </w:rPr>
-        <w:t xml:space="preserve"> &lt;&lt; </w:t>
-      </w:r>
-      <w:proofErr w:type="spellStart"/>
-      <w:r>
-        <w:rPr>
-          <w:b/>
-          <w:sz w:val="28"/>
-          <w:szCs w:val="28"/>
-          <w:lang w:val="en-US"/>
-        </w:rPr>
-        <w:t>endl</w:t>
-      </w:r>
-      <w:proofErr w:type="spellEnd"/>
-      <w:r>
-        <w:rPr>
-          <w:b/>
-          <w:sz w:val="28"/>
-          <w:szCs w:val="28"/>
-        </w:rPr>
-        <w:t>;</w:t>
-      </w:r>
-    </w:p>
-    <w:p>
-      <w:pPr>
-        <w:rPr>
-          <w:b/>
-          <w:sz w:val="28"/>
-          <w:szCs w:val="28"/>
-        </w:rPr>
-      </w:pPr>
-    </w:p>
-    <w:p>
-      <w:pPr>
-        <w:rPr>
-          <w:b/>
-          <w:sz w:val="28"/>
-          <w:szCs w:val="28"/>
-          <w:lang w:val="en-US"/>
-        </w:rPr>
-      </w:pPr>
-      <w:r>
-        <w:rPr>
-          <w:b/>
-          <w:sz w:val="28"/>
-          <w:szCs w:val="28"/>
-        </w:rPr>
-        <w:t xml:space="preserve">  </w:t>
-      </w:r>
-      <w:proofErr w:type="gramStart"/>
-      <w:r>
-        <w:rPr>
-          <w:b/>
-          <w:sz w:val="28"/>
-          <w:szCs w:val="28"/>
-          <w:lang w:val="en-US"/>
-        </w:rPr>
-        <w:t>free(</w:t>
-      </w:r>
-      <w:proofErr w:type="spellStart"/>
-      <w:proofErr w:type="gramEnd"/>
-      <w:r>
-        <w:rPr>
-          <w:b/>
-          <w:sz w:val="28"/>
-          <w:szCs w:val="28"/>
-          <w:lang w:val="en-US"/>
-        </w:rPr>
-        <w:t>char_str</w:t>
-      </w:r>
-      <w:proofErr w:type="spellEnd"/>
-      <w:r>
-        <w:rPr>
-          <w:b/>
-          <w:sz w:val="28"/>
-          <w:szCs w:val="28"/>
-          <w:lang w:val="en-US"/>
-        </w:rPr>
-        <w:t>);</w:t>
-      </w:r>
-    </w:p>
-    <w:p>
-      <w:pPr>
-        <w:rPr>
-          <w:b/>
-          <w:sz w:val="28"/>
-          <w:szCs w:val="28"/>
-          <w:lang w:val="en-US"/>
-        </w:rPr>
-      </w:pPr>
-    </w:p>
-    <w:p>
-      <w:pPr>
-        <w:rPr>
-          <w:b/>
-          <w:sz w:val="28"/>
-          <w:szCs w:val="28"/>
-          <w:lang w:val="en-US"/>
-        </w:rPr>
-      </w:pPr>
-      <w:r>
-        <w:rPr>
-          <w:b/>
-          <w:sz w:val="28"/>
-          <w:szCs w:val="28"/>
-          <w:lang w:val="en-US"/>
-        </w:rPr>
-        <w:tab/>
-      </w:r>
-      <w:proofErr w:type="gramStart"/>
-      <w:r>
-        <w:rPr>
-          <w:b/>
-          <w:sz w:val="28"/>
-          <w:szCs w:val="28"/>
-          <w:lang w:val="en-US"/>
-        </w:rPr>
-        <w:t>return</w:t>
-      </w:r>
-      <w:proofErr w:type="gramEnd"/>
-      <w:r>
-        <w:rPr>
-          <w:b/>
-          <w:sz w:val="28"/>
-          <w:szCs w:val="28"/>
-          <w:lang w:val="en-US"/>
         </w:rPr>
         <w:t xml:space="preserve"> 0;</w:t>
       </w:r>
@@ -6214,15 +6162,13 @@
           <w:b/>
           <w:sz w:val="28"/>
           <w:szCs w:val="28"/>
-          <w:lang w:val="en-US"/>
-        </w:rPr>
-      </w:pPr>
-      <w:r>
-        <w:rPr>
-          <w:b/>
-          <w:sz w:val="28"/>
-          <w:szCs w:val="28"/>
-          <w:lang w:val="en-US"/>
+        </w:rPr>
+      </w:pPr>
+      <w:r>
+        <w:rPr>
+          <w:b/>
+          <w:sz w:val="28"/>
+          <w:szCs w:val="28"/>
         </w:rPr>
         <w:t>}</w:t>
       </w:r>
@@ -6234,7 +6180,6 @@
           <w:color w:val="000000"/>
           <w:sz w:val="19"/>
           <w:szCs w:val="19"/>
-          <w:lang w:val="en-US"/>
         </w:rPr>
       </w:pPr>
     </w:p>
@@ -6279,6 +6224,7 @@
       <w:r>
         <w:rPr>
           <w:rFonts w:ascii="Consolas" w:hAnsi="Consolas" w:cs="Consolas"/>
+          <w:noProof/>
           <w:color w:val="000000"/>
           <w:sz w:val="19"/>
           <w:szCs w:val="19"/>
@@ -6354,28 +6300,17 @@
         <w:t>char</w:t>
       </w:r>
       <w:r>
-        <w:t>)</w:t>
-      </w:r>
-      <w:r>
-        <w:t>.</w:t>
+        <w:t>).</w:t>
       </w:r>
       <w:r>
         <w:br/>
-        <w:t xml:space="preserve">Из плюсов можно отметить её </w:t>
-      </w:r>
-      <w:r>
-        <w:t>работоспособность и простоту</w:t>
-      </w:r>
-      <w:r>
-        <w:t>.</w:t>
+        <w:t>Из плюсов можно отметить её работоспособность и простоту.</w:t>
       </w:r>
     </w:p>
     <w:p>
       <w:r>
         <w:t>Из минусов ничего.</w:t>
       </w:r>
-      <w:bookmarkStart w:id="0" w:name="_GoBack"/>
-      <w:bookmarkEnd w:id="0"/>
     </w:p>
     <w:sectPr>
       <w:pgSz w:w="11906" w:h="16838"/>
@@ -6870,6 +6805,7 @@
   <w:style w:type="character" w:default="1" w:styleId="a0">
     <w:name w:val="Default Paragraph Font"/>
     <w:uiPriority w:val="1"/>
+    <w:semiHidden/>
     <w:unhideWhenUsed/>
   </w:style>
   <w:style w:type="table" w:default="1" w:styleId="a1">

--- a/12 вариант/7/Отчёт/отчёт.docx
+++ b/12 вариант/7/Отчёт/отчёт.docx
@@ -68,8 +68,8 @@
         <w:tblLook w:val="0000" w:noHBand="0" w:noVBand="0" w:firstColumn="0" w:lastRow="0" w:lastColumn="0" w:firstRow="0"/>
       </w:tblPr>
       <w:tblGrid>
-        <w:gridCol w:w="3238"/>
-        <w:gridCol w:w="286"/>
+        <w:gridCol w:w="3237"/>
+        <w:gridCol w:w="287"/>
         <w:gridCol w:w="2824"/>
         <w:gridCol w:w="273"/>
         <w:gridCol w:w="3018"/>
@@ -78,7 +78,7 @@
         <w:trPr/>
         <w:tc>
           <w:tcPr>
-            <w:tcW w:w="3238" w:type="dxa"/>
+            <w:tcW w:w="3237" w:type="dxa"/>
             <w:tcBorders>
               <w:bottom w:val="single" w:sz="4" w:space="0" w:color="000000"/>
             </w:tcBorders>
@@ -99,7 +99,7 @@
         </w:tc>
         <w:tc>
           <w:tcPr>
-            <w:tcW w:w="286" w:type="dxa"/>
+            <w:tcW w:w="287" w:type="dxa"/>
             <w:tcBorders/>
             <w:vAlign w:val="center"/>
           </w:tcPr>
@@ -183,7 +183,7 @@
         <w:trPr/>
         <w:tc>
           <w:tcPr>
-            <w:tcW w:w="3238" w:type="dxa"/>
+            <w:tcW w:w="3237" w:type="dxa"/>
             <w:tcBorders/>
             <w:vAlign w:val="center"/>
           </w:tcPr>
@@ -209,7 +209,7 @@
         </w:tc>
         <w:tc>
           <w:tcPr>
-            <w:tcW w:w="286" w:type="dxa"/>
+            <w:tcW w:w="287" w:type="dxa"/>
             <w:tcBorders/>
             <w:vAlign w:val="center"/>
           </w:tcPr>
@@ -481,18 +481,18 @@
         <w:tblLook w:val="0000" w:noHBand="0" w:noVBand="0" w:firstColumn="0" w:lastRow="0" w:lastColumn="0" w:firstRow="0"/>
       </w:tblPr>
       <w:tblGrid>
-        <w:gridCol w:w="2163"/>
-        <w:gridCol w:w="1735"/>
+        <w:gridCol w:w="2162"/>
+        <w:gridCol w:w="1736"/>
         <w:gridCol w:w="239"/>
-        <w:gridCol w:w="2639"/>
-        <w:gridCol w:w="236"/>
+        <w:gridCol w:w="2640"/>
+        <w:gridCol w:w="235"/>
         <w:gridCol w:w="2626"/>
       </w:tblGrid>
       <w:tr>
         <w:trPr/>
         <w:tc>
           <w:tcPr>
-            <w:tcW w:w="2163" w:type="dxa"/>
+            <w:tcW w:w="2162" w:type="dxa"/>
             <w:tcBorders/>
             <w:vAlign w:val="bottom"/>
           </w:tcPr>
@@ -511,7 +511,7 @@
         </w:tc>
         <w:tc>
           <w:tcPr>
-            <w:tcW w:w="1735" w:type="dxa"/>
+            <w:tcW w:w="1736" w:type="dxa"/>
             <w:tcBorders>
               <w:bottom w:val="single" w:sz="4" w:space="0" w:color="000000"/>
             </w:tcBorders>
@@ -551,7 +551,7 @@
         </w:tc>
         <w:tc>
           <w:tcPr>
-            <w:tcW w:w="2639" w:type="dxa"/>
+            <w:tcW w:w="2640" w:type="dxa"/>
             <w:tcBorders>
               <w:bottom w:val="single" w:sz="4" w:space="0" w:color="000000"/>
             </w:tcBorders>
@@ -572,7 +572,7 @@
         </w:tc>
         <w:tc>
           <w:tcPr>
-            <w:tcW w:w="236" w:type="dxa"/>
+            <w:tcW w:w="235" w:type="dxa"/>
             <w:tcBorders/>
             <w:vAlign w:val="center"/>
           </w:tcPr>
@@ -618,7 +618,7 @@
         <w:trPr/>
         <w:tc>
           <w:tcPr>
-            <w:tcW w:w="2163" w:type="dxa"/>
+            <w:tcW w:w="2162" w:type="dxa"/>
             <w:tcBorders/>
             <w:vAlign w:val="center"/>
           </w:tcPr>
@@ -643,7 +643,7 @@
         </w:tc>
         <w:tc>
           <w:tcPr>
-            <w:tcW w:w="1735" w:type="dxa"/>
+            <w:tcW w:w="1736" w:type="dxa"/>
             <w:tcBorders>
               <w:top w:val="single" w:sz="4" w:space="0" w:color="000000"/>
             </w:tcBorders>
@@ -680,7 +680,7 @@
         </w:tc>
         <w:tc>
           <w:tcPr>
-            <w:tcW w:w="2639" w:type="dxa"/>
+            <w:tcW w:w="2640" w:type="dxa"/>
             <w:tcBorders>
               <w:top w:val="single" w:sz="4" w:space="0" w:color="000000"/>
             </w:tcBorders>
@@ -708,7 +708,7 @@
         </w:tc>
         <w:tc>
           <w:tcPr>
-            <w:tcW w:w="236" w:type="dxa"/>
+            <w:tcW w:w="235" w:type="dxa"/>
             <w:tcBorders/>
             <w:vAlign w:val="center"/>
           </w:tcPr>
@@ -889,7 +889,7 @@
         <w:rPr>
           <w:b/>
         </w:rPr>
-        <w:t>1)Имя: main</w:t>
+        <w:t>Имя: main</w:t>
       </w:r>
       <w:r>
         <w:rPr/>
@@ -966,8 +966,8 @@
         <w:tblLook w:val="04a0" w:noHBand="0" w:noVBand="1" w:firstColumn="1" w:lastRow="0" w:lastColumn="0" w:firstRow="1"/>
       </w:tblPr>
       <w:tblGrid>
-        <w:gridCol w:w="3573"/>
-        <w:gridCol w:w="2694"/>
+        <w:gridCol w:w="3572"/>
+        <w:gridCol w:w="2695"/>
         <w:gridCol w:w="3402"/>
       </w:tblGrid>
       <w:tr>
@@ -976,7 +976,7 @@
         </w:trPr>
         <w:tc>
           <w:tcPr>
-            <w:tcW w:w="3573" w:type="dxa"/>
+            <w:tcW w:w="3572" w:type="dxa"/>
             <w:tcBorders/>
           </w:tcPr>
           <w:p>
@@ -993,7 +993,7 @@
         </w:tc>
         <w:tc>
           <w:tcPr>
-            <w:tcW w:w="2694" w:type="dxa"/>
+            <w:tcW w:w="2695" w:type="dxa"/>
             <w:tcBorders/>
           </w:tcPr>
           <w:p>
@@ -1033,7 +1033,7 @@
         </w:trPr>
         <w:tc>
           <w:tcPr>
-            <w:tcW w:w="3573" w:type="dxa"/>
+            <w:tcW w:w="3572" w:type="dxa"/>
             <w:tcBorders/>
           </w:tcPr>
           <w:p>
@@ -1054,7 +1054,7 @@
         </w:tc>
         <w:tc>
           <w:tcPr>
-            <w:tcW w:w="2694" w:type="dxa"/>
+            <w:tcW w:w="2695" w:type="dxa"/>
             <w:tcBorders/>
           </w:tcPr>
           <w:p>
@@ -1155,194 +1155,357 @@
       <w:r>
         <w:rPr/>
         <w:t>()</w:t>
-        <w:br/>
-      </w:r>
-      <w:r>
-        <w:rPr>
-          <w:b/>
-        </w:rPr>
-        <w:t>Псевдокод:</w:t>
-      </w:r>
-      <w:r>
-        <w:rPr/>
-        <w:br/>
-        <w:t>Ввод строки</w:t>
-      </w:r>
-    </w:p>
-    <w:p>
-      <w:pPr>
-        <w:pStyle w:val="Normal"/>
-        <w:rPr/>
-      </w:pPr>
-      <w:r>
-        <w:rPr/>
-        <w:t>Ввод длинны строки  которую хотим получить</w:t>
-        <w:br/>
-        <w:t>Пока длинна введённой строки меньше чем ту которую мы хотим получить</w:t>
-      </w:r>
-    </w:p>
-    <w:p>
-      <w:pPr>
-        <w:pStyle w:val="Normal"/>
-        <w:rPr/>
-      </w:pPr>
-      <w:r>
-        <w:rPr/>
-        <w:tab/>
-        <w:t>Если в строке встречается пробел или это первый символ</w:t>
-      </w:r>
-    </w:p>
-    <w:p>
-      <w:pPr>
-        <w:pStyle w:val="Normal"/>
-        <w:rPr/>
-      </w:pPr>
-      <w:r>
-        <w:rPr/>
-        <w:tab/>
-        <w:tab/>
-        <w:t>Сдвигаем строку направо</w:t>
-      </w:r>
-    </w:p>
-    <w:p>
-      <w:pPr>
-        <w:pStyle w:val="Normal"/>
-        <w:rPr/>
-      </w:pPr>
-      <w:r>
-        <w:rPr/>
-        <w:tab/>
-        <w:tab/>
-        <w:t>Вставляем пробел</w:t>
-      </w:r>
-    </w:p>
-    <w:p>
-      <w:pPr>
-        <w:pStyle w:val="Normal"/>
-        <w:rPr/>
-      </w:pPr>
-      <w:r>
-        <w:rPr/>
-        <w:tab/>
-        <w:tab/>
-        <w:t xml:space="preserve">Увеличиваем длину строки на 1 </w:t>
-      </w:r>
-    </w:p>
-    <w:p>
-      <w:pPr>
-        <w:pStyle w:val="Normal"/>
-        <w:rPr/>
-      </w:pPr>
-      <w:r>
-        <w:rPr/>
-      </w:r>
-    </w:p>
-    <w:p>
-      <w:pPr>
-        <w:pStyle w:val="Normal"/>
-        <w:rPr/>
-      </w:pPr>
-      <w:r>
-        <w:rPr/>
-        <w:t>Выводим новую строку и её длинну</w:t>
-      </w:r>
-    </w:p>
-    <w:p>
-      <w:pPr>
-        <w:pStyle w:val="Normal"/>
-        <w:rPr/>
-      </w:pPr>
-      <w:r>
-        <w:rPr/>
-      </w:r>
-    </w:p>
-    <w:p>
-      <w:pPr>
-        <w:pStyle w:val="Normal"/>
-        <w:rPr>
-          <w:b/>
-          <w:b/>
-        </w:rPr>
-      </w:pPr>
-      <w:r>
-        <w:rPr>
-          <w:b/>
-        </w:rPr>
-        <w:t>Блок-схема:</w:t>
-      </w:r>
-    </w:p>
-    <w:p>
-      <w:pPr>
-        <w:pStyle w:val="Normal"/>
-        <w:rPr/>
-      </w:pPr>
-      <w:r>
-        <w:rPr/>
-        <mc:AlternateContent>
-          <mc:Choice Requires="wps">
-            <w:drawing>
-              <wp:inline distT="0" distB="0" distL="0" distR="0">
-                <wp:extent cx="5626735" cy="7099935"/>
-                <wp:effectExtent l="0" t="0" r="0" b="0"/>
-                <wp:docPr id="2" name=""/>
-                <a:graphic xmlns:a="http://schemas.openxmlformats.org/drawingml/2006/main">
-                  <a:graphicData uri="http://schemas.openxmlformats.org/drawingml/2006/picture">
-                    <pic:pic xmlns:pic="http://schemas.openxmlformats.org/drawingml/2006/picture">
-                      <pic:nvPicPr>
-                        <pic:cNvPr id="0" name="" descr=""/>
-                        <pic:cNvPicPr/>
-                      </pic:nvPicPr>
-                      <pic:blipFill>
-                        <a:blip r:embed="rId3"/>
-                        <a:stretch/>
-                      </pic:blipFill>
-                      <pic:spPr>
-                        <a:xfrm>
-                          <a:off x="0" y="0"/>
-                          <a:ext cx="5626080" cy="7099200"/>
-                        </a:xfrm>
-                        <a:prstGeom prst="rect">
-                          <a:avLst/>
-                        </a:prstGeom>
-                        <a:ln w="0">
-                          <a:noFill/>
-                        </a:ln>
-                      </pic:spPr>
-                    </pic:pic>
-                  </a:graphicData>
-                </a:graphic>
-              </wp:inline>
-            </w:drawing>
-          </mc:Choice>
-          <mc:Fallback>
-            <w:pict>
-              <v:shapetype id="_x0000_t75" coordsize="21600,21600" o:spt="75" o:preferrelative="t" path="m@4@5l@4@11@9@11@9@5xe" filled="f" stroked="f">
-                <v:stroke joinstyle="miter"/>
-                <v:formulas>
-                  <v:f eqn="if lineDrawn pixelLineWidth 0"/>
-                  <v:f eqn="sum @0 1 0"/>
-                  <v:f eqn="sum 0 0 @1"/>
-                  <v:f eqn="prod @2 1 2"/>
-                  <v:f eqn="prod @3 21600 pixelWidth"/>
-                  <v:f eqn="prod @3 21600 pixelHeight"/>
-                  <v:f eqn="sum @0 0 1"/>
-                  <v:f eqn="prod @6 1 2"/>
-                  <v:f eqn="prod @7 21600 pixelWidth"/>
-                  <v:f eqn="sum @8 21600 0"/>
-                  <v:f eqn="prod @7 21600 pixelHeight"/>
-                  <v:f eqn="sum @10 21600 0"/>
-                </v:formulas>
-                <v:path o:extrusionok="f" gradientshapeok="t" o:connecttype="rect"/>
-                <o:lock v:ext="edit" aspectratio="t"/>
-              </v:shapetype>
-              <v:shape id="shape_0" stroked="f" o:allowincell="f" style="position:absolute;margin-left:0pt;margin-top:-559.05pt;width:442.95pt;height:558.95pt;mso-wrap-style:none;v-text-anchor:middle;mso-position-vertical:top" type="_x0000_t75">
-                <v:imagedata r:id="rId3" o:detectmouseclick="t"/>
-                <v:stroke color="#3465a4" joinstyle="round" endcap="flat"/>
-                <w10:wrap type="none"/>
-              </v:shape>
-            </w:pict>
-          </mc:Fallback>
-        </mc:AlternateContent>
+      </w:r>
+    </w:p>
+    <w:tbl>
+      <w:tblPr>
+        <w:tblW w:w="9638" w:type="dxa"/>
+        <w:jc w:val="left"/>
+        <w:tblInd w:w="0" w:type="dxa"/>
+        <w:tblLayout w:type="fixed"/>
+        <w:tblCellMar>
+          <w:top w:w="55" w:type="dxa"/>
+          <w:left w:w="55" w:type="dxa"/>
+          <w:bottom w:w="55" w:type="dxa"/>
+          <w:right w:w="55" w:type="dxa"/>
+        </w:tblCellMar>
+      </w:tblPr>
+      <w:tblGrid>
+        <w:gridCol w:w="6463"/>
+        <w:gridCol w:w="3175"/>
+      </w:tblGrid>
+      <w:tr>
+        <w:trPr/>
+        <w:tc>
+          <w:tcPr>
+            <w:tcW w:w="6463" w:type="dxa"/>
+            <w:tcBorders>
+              <w:top w:val="single" w:sz="2" w:space="0" w:color="000000"/>
+              <w:left w:val="single" w:sz="2" w:space="0" w:color="000000"/>
+              <w:bottom w:val="single" w:sz="2" w:space="0" w:color="000000"/>
+            </w:tcBorders>
+          </w:tcPr>
+          <w:p>
+            <w:pPr>
+              <w:pStyle w:val="Normal"/>
+              <w:widowControl w:val="false"/>
+              <w:suppressAutoHyphens w:val="false"/>
+              <w:spacing w:before="0" w:after="0"/>
+              <w:jc w:val="left"/>
+              <w:rPr>
+                <w:rFonts w:ascii="Times New Roman" w:hAnsi="Times New Roman"/>
+                <w:b/>
+                <w:b/>
+                <w:bCs/>
+              </w:rPr>
+            </w:pPr>
+            <w:r>
+              <w:rPr>
+                <w:rFonts w:eastAsia="Times New Roman" w:cs="Calibri" w:ascii="Times New Roman" w:hAnsi="Times New Roman"/>
+                <w:b/>
+                <w:bCs/>
+                <w:kern w:val="0"/>
+                <w:lang w:val="ru-RU" w:eastAsia="ru-RU" w:bidi="ar-SA"/>
+              </w:rPr>
+              <w:t>Псевдокод</w:t>
+            </w:r>
+          </w:p>
+        </w:tc>
+        <w:tc>
+          <w:tcPr>
+            <w:tcW w:w="3175" w:type="dxa"/>
+            <w:tcBorders>
+              <w:top w:val="single" w:sz="2" w:space="0" w:color="000000"/>
+              <w:left w:val="single" w:sz="2" w:space="0" w:color="000000"/>
+              <w:bottom w:val="single" w:sz="2" w:space="0" w:color="000000"/>
+              <w:right w:val="single" w:sz="2" w:space="0" w:color="000000"/>
+            </w:tcBorders>
+          </w:tcPr>
+          <w:p>
+            <w:pPr>
+              <w:pStyle w:val="Normal"/>
+              <w:rPr>
+                <w:b/>
+                <w:b/>
+              </w:rPr>
+            </w:pPr>
+            <w:r>
+              <w:rPr>
+                <w:b/>
+              </w:rPr>
+              <w:t>Блок-схема</w:t>
+            </w:r>
+          </w:p>
+        </w:tc>
+      </w:tr>
+      <w:tr>
+        <w:trPr/>
+        <w:tc>
+          <w:tcPr>
+            <w:tcW w:w="6463" w:type="dxa"/>
+            <w:tcBorders>
+              <w:left w:val="single" w:sz="2" w:space="0" w:color="000000"/>
+              <w:bottom w:val="single" w:sz="2" w:space="0" w:color="000000"/>
+            </w:tcBorders>
+          </w:tcPr>
+          <w:p>
+            <w:pPr>
+              <w:pStyle w:val="Normal"/>
+              <w:rPr/>
+            </w:pPr>
+            <w:r>
+              <w:rPr/>
+              <w:t>Ввод строки</w:t>
+            </w:r>
+          </w:p>
+          <w:p>
+            <w:pPr>
+              <w:pStyle w:val="Normal"/>
+              <w:rPr/>
+            </w:pPr>
+            <w:r>
+              <w:rPr/>
+              <w:t>Ввод длинны строки  которую хотим получить</w:t>
+            </w:r>
+          </w:p>
+          <w:p>
+            <w:pPr>
+              <w:pStyle w:val="Normal"/>
+              <w:rPr/>
+            </w:pPr>
+            <w:r>
+              <w:rPr/>
+              <w:t>Увеличиваем строку</w:t>
+            </w:r>
+          </w:p>
+          <w:p>
+            <w:pPr>
+              <w:pStyle w:val="Normal"/>
+              <w:rPr/>
+            </w:pPr>
+            <w:r>
+              <w:rPr/>
+              <w:t>Выводим новую строку</w:t>
+            </w:r>
+          </w:p>
+        </w:tc>
+        <w:tc>
+          <w:tcPr>
+            <w:tcW w:w="3175" w:type="dxa"/>
+            <w:tcBorders>
+              <w:left w:val="single" w:sz="2" w:space="0" w:color="000000"/>
+              <w:bottom w:val="single" w:sz="2" w:space="0" w:color="000000"/>
+              <w:right w:val="single" w:sz="2" w:space="0" w:color="000000"/>
+            </w:tcBorders>
+          </w:tcPr>
+          <w:p>
+            <w:pPr>
+              <w:pStyle w:val="TableContents"/>
+              <w:rPr/>
+            </w:pPr>
+            <w:r>
+              <w:rPr/>
+              <w:drawing>
+                <wp:anchor behindDoc="0" distT="0" distB="0" distL="0" distR="0" simplePos="0" locked="0" layoutInCell="0" allowOverlap="1" relativeHeight="5">
+                  <wp:simplePos x="0" y="0"/>
+                  <wp:positionH relativeFrom="column">
+                    <wp:posOffset>137160</wp:posOffset>
+                  </wp:positionH>
+                  <wp:positionV relativeFrom="paragraph">
+                    <wp:posOffset>52070</wp:posOffset>
+                  </wp:positionV>
+                  <wp:extent cx="1548130" cy="2962910"/>
+                  <wp:effectExtent l="0" t="0" r="0" b="0"/>
+                  <wp:wrapSquare wrapText="largest"/>
+                  <wp:docPr id="2" name="Image1" descr=""/>
+                  <wp:cNvGraphicFramePr>
+                    <a:graphicFrameLocks xmlns:a="http://schemas.openxmlformats.org/drawingml/2006/main" noChangeAspect="1"/>
+                  </wp:cNvGraphicFramePr>
+                  <a:graphic xmlns:a="http://schemas.openxmlformats.org/drawingml/2006/main">
+                    <a:graphicData uri="http://schemas.openxmlformats.org/drawingml/2006/picture">
+                      <pic:pic xmlns:pic="http://schemas.openxmlformats.org/drawingml/2006/picture">
+                        <pic:nvPicPr>
+                          <pic:cNvPr id="2" name="Image1" descr=""/>
+                          <pic:cNvPicPr>
+                            <a:picLocks noChangeAspect="1" noChangeArrowheads="1"/>
+                          </pic:cNvPicPr>
+                        </pic:nvPicPr>
+                        <pic:blipFill>
+                          <a:blip r:embed="rId3"/>
+                          <a:stretch>
+                            <a:fillRect/>
+                          </a:stretch>
+                        </pic:blipFill>
+                        <pic:spPr bwMode="auto">
+                          <a:xfrm>
+                            <a:off x="0" y="0"/>
+                            <a:ext cx="1548130" cy="2962910"/>
+                          </a:xfrm>
+                          <a:prstGeom prst="rect">
+                            <a:avLst/>
+                          </a:prstGeom>
+                        </pic:spPr>
+                      </pic:pic>
+                    </a:graphicData>
+                  </a:graphic>
+                </wp:anchor>
+              </w:drawing>
+            </w:r>
+          </w:p>
+          <w:p>
+            <w:pPr>
+              <w:pStyle w:val="TableContents"/>
+              <w:rPr/>
+            </w:pPr>
+            <w:r>
+              <w:rPr/>
+            </w:r>
+          </w:p>
+          <w:p>
+            <w:pPr>
+              <w:pStyle w:val="TableContents"/>
+              <w:rPr/>
+            </w:pPr>
+            <w:r>
+              <w:rPr/>
+            </w:r>
+          </w:p>
+          <w:p>
+            <w:pPr>
+              <w:pStyle w:val="TableContents"/>
+              <w:rPr/>
+            </w:pPr>
+            <w:r>
+              <w:rPr/>
+            </w:r>
+          </w:p>
+          <w:p>
+            <w:pPr>
+              <w:pStyle w:val="TableContents"/>
+              <w:rPr/>
+            </w:pPr>
+            <w:r>
+              <w:rPr/>
+            </w:r>
+          </w:p>
+          <w:p>
+            <w:pPr>
+              <w:pStyle w:val="TableContents"/>
+              <w:rPr/>
+            </w:pPr>
+            <w:r>
+              <w:rPr/>
+            </w:r>
+          </w:p>
+          <w:p>
+            <w:pPr>
+              <w:pStyle w:val="TableContents"/>
+              <w:rPr/>
+            </w:pPr>
+            <w:r>
+              <w:rPr/>
+            </w:r>
+          </w:p>
+          <w:p>
+            <w:pPr>
+              <w:pStyle w:val="TableContents"/>
+              <w:rPr/>
+            </w:pPr>
+            <w:r>
+              <w:rPr/>
+            </w:r>
+          </w:p>
+          <w:p>
+            <w:pPr>
+              <w:pStyle w:val="TableContents"/>
+              <w:rPr/>
+            </w:pPr>
+            <w:r>
+              <w:rPr/>
+            </w:r>
+          </w:p>
+          <w:p>
+            <w:pPr>
+              <w:pStyle w:val="TableContents"/>
+              <w:rPr/>
+            </w:pPr>
+            <w:r>
+              <w:rPr/>
+            </w:r>
+          </w:p>
+          <w:p>
+            <w:pPr>
+              <w:pStyle w:val="TableContents"/>
+              <w:rPr/>
+            </w:pPr>
+            <w:r>
+              <w:rPr/>
+            </w:r>
+          </w:p>
+          <w:p>
+            <w:pPr>
+              <w:pStyle w:val="TableContents"/>
+              <w:rPr/>
+            </w:pPr>
+            <w:r>
+              <w:rPr/>
+            </w:r>
+          </w:p>
+          <w:p>
+            <w:pPr>
+              <w:pStyle w:val="TableContents"/>
+              <w:rPr/>
+            </w:pPr>
+            <w:r>
+              <w:rPr/>
+            </w:r>
+          </w:p>
+          <w:p>
+            <w:pPr>
+              <w:pStyle w:val="TableContents"/>
+              <w:rPr/>
+            </w:pPr>
+            <w:r>
+              <w:rPr/>
+            </w:r>
+          </w:p>
+          <w:p>
+            <w:pPr>
+              <w:pStyle w:val="TableContents"/>
+              <w:rPr/>
+            </w:pPr>
+            <w:r>
+              <w:rPr/>
+            </w:r>
+          </w:p>
+          <w:p>
+            <w:pPr>
+              <w:pStyle w:val="TableContents"/>
+              <w:rPr/>
+            </w:pPr>
+            <w:r>
+              <w:rPr/>
+            </w:r>
+          </w:p>
+          <w:p>
+            <w:pPr>
+              <w:pStyle w:val="TableContents"/>
+              <w:rPr/>
+            </w:pPr>
+            <w:r>
+              <w:rPr/>
+            </w:r>
+          </w:p>
+        </w:tc>
+      </w:tr>
+    </w:tbl>
+    <w:p>
+      <w:pPr>
+        <w:pStyle w:val="Normal"/>
+        <w:rPr/>
+      </w:pPr>
+      <w:r>
+        <w:rPr/>
       </w:r>
     </w:p>
     <w:p>
@@ -1354,20 +1517,903 @@
         </w:rPr>
       </w:pPr>
       <w:r>
-        <w:rPr>
-          <w:b/>
-          <w:sz w:val="28"/>
-          <w:szCs w:val="28"/>
-        </w:rPr>
-        <w:t>4.</w:t>
-      </w:r>
+        <w:rPr/>
+      </w:r>
+    </w:p>
+    <w:p>
+      <w:pPr>
+        <w:pStyle w:val="Normal"/>
+        <w:suppressAutoHyphens w:val="false"/>
+        <w:rPr>
+          <w:rFonts w:ascii="Calibri" w:hAnsi="Calibri" w:cs="Calibri"/>
+        </w:rPr>
+      </w:pPr>
+      <w:r>
+        <w:rPr/>
+      </w:r>
+    </w:p>
+    <w:p>
+      <w:pPr>
+        <w:pStyle w:val="Normal"/>
+        <w:suppressAutoHyphens w:val="false"/>
+        <w:rPr>
+          <w:rFonts w:ascii="Calibri" w:hAnsi="Calibri" w:cs="Calibri"/>
+        </w:rPr>
+      </w:pPr>
+      <w:r>
+        <w:rPr/>
+      </w:r>
+    </w:p>
+    <w:p>
+      <w:pPr>
+        <w:pStyle w:val="Normal"/>
+        <w:suppressAutoHyphens w:val="false"/>
+        <w:rPr>
+          <w:rFonts w:ascii="Calibri" w:hAnsi="Calibri" w:cs="Calibri"/>
+        </w:rPr>
+      </w:pPr>
+      <w:r>
+        <w:rPr/>
+      </w:r>
+    </w:p>
+    <w:p>
+      <w:pPr>
+        <w:pStyle w:val="Normal"/>
+        <w:suppressAutoHyphens w:val="false"/>
+        <w:rPr>
+          <w:rFonts w:ascii="Calibri" w:hAnsi="Calibri" w:cs="Calibri"/>
+        </w:rPr>
+      </w:pPr>
+      <w:r>
+        <w:rPr/>
+      </w:r>
+    </w:p>
+    <w:p>
+      <w:pPr>
+        <w:pStyle w:val="Normal"/>
+        <w:suppressAutoHyphens w:val="false"/>
+        <w:rPr>
+          <w:rFonts w:ascii="Calibri" w:hAnsi="Calibri" w:cs="Calibri"/>
+        </w:rPr>
+      </w:pPr>
+      <w:r>
+        <w:rPr/>
+      </w:r>
+    </w:p>
+    <w:p>
+      <w:pPr>
+        <w:pStyle w:val="Normal"/>
+        <w:suppressAutoHyphens w:val="false"/>
+        <w:rPr>
+          <w:rFonts w:ascii="Calibri" w:hAnsi="Calibri" w:cs="Calibri"/>
+        </w:rPr>
+      </w:pPr>
+      <w:r>
+        <w:rPr/>
+      </w:r>
+    </w:p>
+    <w:p>
+      <w:pPr>
+        <w:pStyle w:val="Normal"/>
+        <w:suppressAutoHyphens w:val="false"/>
+        <w:rPr>
+          <w:rFonts w:ascii="Calibri" w:hAnsi="Calibri" w:cs="Calibri"/>
+        </w:rPr>
+      </w:pPr>
+      <w:r>
+        <w:rPr/>
+      </w:r>
+    </w:p>
+    <w:p>
+      <w:pPr>
+        <w:pStyle w:val="Normal"/>
+        <w:suppressAutoHyphens w:val="false"/>
+        <w:rPr>
+          <w:rFonts w:ascii="Calibri" w:hAnsi="Calibri" w:cs="Calibri"/>
+        </w:rPr>
+      </w:pPr>
       <w:r>
         <w:rPr>
           <w:rFonts w:cs="Calibri" w:ascii="Calibri" w:hAnsi="Calibri"/>
           <w:b/>
           <w:bCs/>
         </w:rPr>
-        <w:t xml:space="preserve"> Имя</w:t>
+        <w:t>Имя</w:t>
+      </w:r>
+      <w:r>
+        <w:rPr>
+          <w:rFonts w:cs="Liberation Serif" w:ascii="Liberation Serif" w:hAnsi="Liberation Serif"/>
+          <w:b/>
+          <w:bCs/>
+        </w:rPr>
+        <w:t xml:space="preserve">: </w:t>
+      </w:r>
+      <w:r>
+        <w:rPr>
+          <w:rFonts w:cs="Liberation Serif" w:ascii="Liberation Serif" w:hAnsi="Liberation Serif"/>
+          <w:b/>
+          <w:bCs/>
+        </w:rPr>
+        <w:t>add_space_char</w:t>
+      </w:r>
+      <w:r>
+        <w:rPr>
+          <w:rFonts w:cs="Liberation Serif" w:ascii="Liberation Serif" w:hAnsi="Liberation Serif"/>
+        </w:rPr>
+        <w:br/>
+      </w:r>
+      <w:r>
+        <w:rPr>
+          <w:rFonts w:cs="Calibri" w:ascii="Calibri" w:hAnsi="Calibri"/>
+          <w:b/>
+          <w:bCs/>
+        </w:rPr>
+        <w:t>Назначение</w:t>
+      </w:r>
+      <w:r>
+        <w:rPr>
+          <w:rFonts w:cs="Liberation Serif" w:ascii="Liberation Serif" w:hAnsi="Liberation Serif"/>
+          <w:b/>
+          <w:bCs/>
+        </w:rPr>
+        <w:t>:</w:t>
+      </w:r>
+      <w:r>
+        <w:rPr>
+          <w:rFonts w:cs="Liberation Serif" w:ascii="Liberation Serif" w:hAnsi="Liberation Serif"/>
+        </w:rPr>
+        <w:t xml:space="preserve"> </w:t>
+      </w:r>
+      <w:r>
+        <w:rPr>
+          <w:rFonts w:cs="Liberation Serif" w:ascii="Liberation Serif" w:hAnsi="Liberation Serif"/>
+        </w:rPr>
+        <w:t>Увеличение строки (вставляет пробелы между словами)</w:t>
+      </w:r>
+      <w:r>
+        <w:rPr>
+          <w:rFonts w:cs="Liberation Serif" w:ascii="Liberation Serif" w:hAnsi="Liberation Serif"/>
+        </w:rPr>
+        <w:br/>
+      </w:r>
+      <w:r>
+        <w:rPr>
+          <w:rFonts w:cs="Calibri" w:ascii="Calibri" w:hAnsi="Calibri"/>
+          <w:b/>
+          <w:bCs/>
+        </w:rPr>
+        <w:t>Входные</w:t>
+      </w:r>
+      <w:r>
+        <w:rPr>
+          <w:rFonts w:cs="Liberation Serif" w:ascii="Liberation Serif" w:hAnsi="Liberation Serif"/>
+          <w:b/>
+          <w:bCs/>
+        </w:rPr>
+        <w:t xml:space="preserve"> </w:t>
+      </w:r>
+      <w:r>
+        <w:rPr>
+          <w:rFonts w:cs="Calibri" w:ascii="Calibri" w:hAnsi="Calibri"/>
+          <w:b/>
+          <w:bCs/>
+        </w:rPr>
+        <w:t>данные</w:t>
+      </w:r>
+      <w:r>
+        <w:rPr>
+          <w:rFonts w:cs="Liberation Serif" w:ascii="Liberation Serif" w:hAnsi="Liberation Serif"/>
+          <w:b/>
+          <w:bCs/>
+        </w:rPr>
+        <w:t>:</w:t>
+      </w:r>
+      <w:r>
+        <w:rPr>
+          <w:rFonts w:cs="Liberation Serif" w:ascii="Liberation Serif" w:hAnsi="Liberation Serif"/>
+        </w:rPr>
+        <w:t xml:space="preserve"> </w:t>
+      </w:r>
+      <w:r>
+        <w:rPr>
+          <w:rFonts w:cs="Calibri" w:ascii="Liberation Serif" w:hAnsi="Liberation Serif"/>
+        </w:rPr>
+        <w:t>char_str, len, len_new</w:t>
+      </w:r>
+      <w:r>
+        <w:rPr>
+          <w:rFonts w:cs="Liberation Serif" w:ascii="Liberation Serif" w:hAnsi="Liberation Serif"/>
+        </w:rPr>
+        <w:t xml:space="preserve">. </w:t>
+        <w:br/>
+      </w:r>
+      <w:r>
+        <w:rPr>
+          <w:rFonts w:cs="Calibri" w:ascii="Calibri" w:hAnsi="Calibri"/>
+          <w:b/>
+          <w:bCs/>
+        </w:rPr>
+        <w:t>Выходные</w:t>
+      </w:r>
+      <w:r>
+        <w:rPr>
+          <w:rFonts w:cs="Liberation Serif" w:ascii="Liberation Serif" w:hAnsi="Liberation Serif"/>
+          <w:b/>
+          <w:bCs/>
+        </w:rPr>
+        <w:t xml:space="preserve"> </w:t>
+      </w:r>
+      <w:r>
+        <w:rPr>
+          <w:rFonts w:cs="Calibri" w:ascii="Calibri" w:hAnsi="Calibri"/>
+          <w:b/>
+          <w:bCs/>
+        </w:rPr>
+        <w:t>данные</w:t>
+      </w:r>
+      <w:r>
+        <w:rPr>
+          <w:rFonts w:cs="Liberation Serif" w:ascii="Liberation Serif" w:hAnsi="Liberation Serif"/>
+          <w:b/>
+          <w:bCs/>
+        </w:rPr>
+        <w:t>:</w:t>
+      </w:r>
+      <w:r>
+        <w:rPr>
+          <w:rFonts w:cs="Liberation Serif" w:ascii="Liberation Serif" w:hAnsi="Liberation Serif"/>
+        </w:rPr>
+        <w:t xml:space="preserve"> </w:t>
+      </w:r>
+      <w:r>
+        <w:rPr>
+          <w:rFonts w:cs="Liberation Serif" w:ascii="Liberation Serif" w:hAnsi="Liberation Serif"/>
+        </w:rPr>
+        <w:t>char_str</w:t>
+      </w:r>
+      <w:r>
+        <w:rPr>
+          <w:rFonts w:cs="Liberation Serif" w:ascii="Liberation Serif" w:hAnsi="Liberation Serif"/>
+        </w:rPr>
+        <w:t>.</w:t>
+        <w:br/>
+      </w:r>
+      <w:r>
+        <w:rPr>
+          <w:rFonts w:cs="Calibri" w:ascii="Calibri" w:hAnsi="Calibri"/>
+          <w:b/>
+          <w:bCs/>
+        </w:rPr>
+        <w:t>Побочный</w:t>
+      </w:r>
+      <w:r>
+        <w:rPr>
+          <w:rFonts w:cs="Liberation Serif" w:ascii="Liberation Serif" w:hAnsi="Liberation Serif"/>
+          <w:b/>
+          <w:bCs/>
+        </w:rPr>
+        <w:t xml:space="preserve"> </w:t>
+      </w:r>
+      <w:r>
+        <w:rPr>
+          <w:rFonts w:cs="Calibri" w:ascii="Calibri" w:hAnsi="Calibri"/>
+          <w:b/>
+          <w:bCs/>
+        </w:rPr>
+        <w:t>эффект</w:t>
+      </w:r>
+      <w:r>
+        <w:rPr>
+          <w:rFonts w:cs="Liberation Serif" w:ascii="Liberation Serif" w:hAnsi="Liberation Serif"/>
+          <w:b/>
+          <w:bCs/>
+        </w:rPr>
+        <w:t>:</w:t>
+      </w:r>
+      <w:r>
+        <w:rPr>
+          <w:rFonts w:cs="Liberation Serif" w:ascii="Liberation Serif" w:hAnsi="Liberation Serif"/>
+        </w:rPr>
+        <w:t xml:space="preserve"> </w:t>
+      </w:r>
+      <w:r>
+        <w:rPr>
+          <w:rFonts w:cs="Calibri" w:ascii="Calibri" w:hAnsi="Calibri"/>
+        </w:rPr>
+        <w:t>отсутствует</w:t>
+      </w:r>
+      <w:r>
+        <w:rPr>
+          <w:rFonts w:cs="Liberation Serif" w:ascii="Liberation Serif" w:hAnsi="Liberation Serif"/>
+        </w:rPr>
+        <w:t xml:space="preserve">. </w:t>
+        <w:br/>
+      </w:r>
+      <w:r>
+        <w:rPr>
+          <w:rFonts w:cs="Calibri" w:ascii="Calibri" w:hAnsi="Calibri"/>
+          <w:b/>
+          <w:bCs/>
+        </w:rPr>
+        <w:t>Прототип</w:t>
+      </w:r>
+      <w:r>
+        <w:rPr>
+          <w:rFonts w:cs="Liberation Serif" w:ascii="Liberation Serif" w:hAnsi="Liberation Serif"/>
+          <w:b/>
+          <w:bCs/>
+        </w:rPr>
+        <w:t>:</w:t>
+      </w:r>
+      <w:r>
+        <w:rPr>
+          <w:rFonts w:cs="Liberation Serif" w:ascii="Liberation Serif" w:hAnsi="Liberation Serif"/>
+        </w:rPr>
+        <w:t xml:space="preserve"> </w:t>
+      </w:r>
+      <w:r>
+        <w:rPr>
+          <w:rFonts w:cs="Liberation Serif" w:ascii="Liberation Serif" w:hAnsi="Liberation Serif"/>
+        </w:rPr>
+        <w:t>char *add_space_char</w:t>
+      </w:r>
+      <w:r>
+        <w:rPr>
+          <w:rFonts w:cs="Liberation Serif" w:ascii="Liberation Serif" w:hAnsi="Liberation Serif"/>
+        </w:rPr>
+        <w:t>()</w:t>
+        <w:br/>
+      </w:r>
+    </w:p>
+    <w:tbl>
+      <w:tblPr>
+        <w:tblW w:w="9638" w:type="dxa"/>
+        <w:jc w:val="left"/>
+        <w:tblInd w:w="0" w:type="dxa"/>
+        <w:tblLayout w:type="fixed"/>
+        <w:tblCellMar>
+          <w:top w:w="55" w:type="dxa"/>
+          <w:left w:w="55" w:type="dxa"/>
+          <w:bottom w:w="55" w:type="dxa"/>
+          <w:right w:w="55" w:type="dxa"/>
+        </w:tblCellMar>
+      </w:tblPr>
+      <w:tblGrid>
+        <w:gridCol w:w="5213"/>
+        <w:gridCol w:w="4425"/>
+      </w:tblGrid>
+      <w:tr>
+        <w:trPr/>
+        <w:tc>
+          <w:tcPr>
+            <w:tcW w:w="5213" w:type="dxa"/>
+            <w:tcBorders>
+              <w:top w:val="single" w:sz="2" w:space="0" w:color="000000"/>
+              <w:left w:val="single" w:sz="2" w:space="0" w:color="000000"/>
+              <w:bottom w:val="single" w:sz="2" w:space="0" w:color="000000"/>
+            </w:tcBorders>
+          </w:tcPr>
+          <w:p>
+            <w:pPr>
+              <w:pStyle w:val="Normal"/>
+              <w:widowControl w:val="false"/>
+              <w:suppressAutoHyphens w:val="false"/>
+              <w:spacing w:before="0" w:after="0"/>
+              <w:jc w:val="left"/>
+              <w:rPr>
+                <w:rFonts w:ascii="Times New Roman" w:hAnsi="Times New Roman"/>
+                <w:b/>
+                <w:b/>
+                <w:bCs/>
+              </w:rPr>
+            </w:pPr>
+            <w:r>
+              <w:rPr>
+                <w:rFonts w:eastAsia="Times New Roman" w:cs="Calibri" w:ascii="Times New Roman" w:hAnsi="Times New Roman"/>
+                <w:b/>
+                <w:bCs/>
+                <w:kern w:val="0"/>
+                <w:lang w:val="ru-RU" w:eastAsia="ru-RU" w:bidi="ar-SA"/>
+              </w:rPr>
+              <w:t>Псевдокод</w:t>
+            </w:r>
+          </w:p>
+        </w:tc>
+        <w:tc>
+          <w:tcPr>
+            <w:tcW w:w="4425" w:type="dxa"/>
+            <w:tcBorders>
+              <w:top w:val="single" w:sz="2" w:space="0" w:color="000000"/>
+              <w:left w:val="single" w:sz="2" w:space="0" w:color="000000"/>
+              <w:bottom w:val="single" w:sz="2" w:space="0" w:color="000000"/>
+              <w:right w:val="single" w:sz="2" w:space="0" w:color="000000"/>
+            </w:tcBorders>
+          </w:tcPr>
+          <w:p>
+            <w:pPr>
+              <w:pStyle w:val="Normal"/>
+              <w:rPr>
+                <w:b/>
+                <w:b/>
+              </w:rPr>
+            </w:pPr>
+            <w:r>
+              <w:rPr>
+                <w:b/>
+              </w:rPr>
+              <w:t>Блок-схема</w:t>
+            </w:r>
+          </w:p>
+        </w:tc>
+      </w:tr>
+      <w:tr>
+        <w:trPr/>
+        <w:tc>
+          <w:tcPr>
+            <w:tcW w:w="5213" w:type="dxa"/>
+            <w:tcBorders>
+              <w:left w:val="single" w:sz="2" w:space="0" w:color="000000"/>
+              <w:bottom w:val="single" w:sz="2" w:space="0" w:color="000000"/>
+            </w:tcBorders>
+          </w:tcPr>
+          <w:p>
+            <w:pPr>
+              <w:pStyle w:val="Normal"/>
+              <w:numPr>
+                <w:ilvl w:val="0"/>
+                <w:numId w:val="1"/>
+              </w:numPr>
+              <w:rPr/>
+            </w:pPr>
+            <w:r>
+              <w:rPr/>
+              <w:t>Пока длинна введённой строки меньше чем ту которую мы хотим получить</w:t>
+            </w:r>
+          </w:p>
+          <w:p>
+            <w:pPr>
+              <w:pStyle w:val="Normal"/>
+              <w:numPr>
+                <w:ilvl w:val="0"/>
+                <w:numId w:val="1"/>
+              </w:numPr>
+              <w:rPr/>
+            </w:pPr>
+            <w:r>
+              <w:rPr/>
+              <w:t>Если в строке встречается пробел или это первый символ</w:t>
+            </w:r>
+          </w:p>
+          <w:p>
+            <w:pPr>
+              <w:pStyle w:val="Normal"/>
+              <w:numPr>
+                <w:ilvl w:val="0"/>
+                <w:numId w:val="1"/>
+              </w:numPr>
+              <w:rPr/>
+            </w:pPr>
+            <w:r>
+              <w:rPr/>
+              <w:t>Сдвигаем строку направо</w:t>
+            </w:r>
+          </w:p>
+          <w:p>
+            <w:pPr>
+              <w:pStyle w:val="Normal"/>
+              <w:numPr>
+                <w:ilvl w:val="0"/>
+                <w:numId w:val="1"/>
+              </w:numPr>
+              <w:rPr/>
+            </w:pPr>
+            <w:r>
+              <w:rPr/>
+              <w:t>Вставляем пробел</w:t>
+            </w:r>
+          </w:p>
+          <w:p>
+            <w:pPr>
+              <w:pStyle w:val="Normal"/>
+              <w:numPr>
+                <w:ilvl w:val="0"/>
+                <w:numId w:val="1"/>
+              </w:numPr>
+              <w:rPr/>
+            </w:pPr>
+            <w:r>
+              <w:rPr/>
+              <w:t xml:space="preserve">Увеличиваем длину строки на 1 </w:t>
+            </w:r>
+          </w:p>
+        </w:tc>
+        <w:tc>
+          <w:tcPr>
+            <w:tcW w:w="4425" w:type="dxa"/>
+            <w:tcBorders>
+              <w:left w:val="single" w:sz="2" w:space="0" w:color="000000"/>
+              <w:bottom w:val="single" w:sz="2" w:space="0" w:color="000000"/>
+              <w:right w:val="single" w:sz="2" w:space="0" w:color="000000"/>
+            </w:tcBorders>
+          </w:tcPr>
+          <w:p>
+            <w:pPr>
+              <w:pStyle w:val="TableContents"/>
+              <w:rPr/>
+            </w:pPr>
+            <w:r>
+              <w:rPr/>
+              <w:drawing>
+                <wp:anchor behindDoc="0" distT="0" distB="0" distL="0" distR="0" simplePos="0" locked="0" layoutInCell="0" allowOverlap="1" relativeHeight="6">
+                  <wp:simplePos x="0" y="0"/>
+                  <wp:positionH relativeFrom="column">
+                    <wp:posOffset>0</wp:posOffset>
+                  </wp:positionH>
+                  <wp:positionV relativeFrom="paragraph">
+                    <wp:posOffset>154305</wp:posOffset>
+                  </wp:positionV>
+                  <wp:extent cx="2740025" cy="2759710"/>
+                  <wp:effectExtent l="0" t="0" r="0" b="0"/>
+                  <wp:wrapSquare wrapText="largest"/>
+                  <wp:docPr id="3" name="Image2" descr=""/>
+                  <wp:cNvGraphicFramePr>
+                    <a:graphicFrameLocks xmlns:a="http://schemas.openxmlformats.org/drawingml/2006/main" noChangeAspect="1"/>
+                  </wp:cNvGraphicFramePr>
+                  <a:graphic xmlns:a="http://schemas.openxmlformats.org/drawingml/2006/main">
+                    <a:graphicData uri="http://schemas.openxmlformats.org/drawingml/2006/picture">
+                      <pic:pic xmlns:pic="http://schemas.openxmlformats.org/drawingml/2006/picture">
+                        <pic:nvPicPr>
+                          <pic:cNvPr id="3" name="Image2" descr=""/>
+                          <pic:cNvPicPr>
+                            <a:picLocks noChangeAspect="1" noChangeArrowheads="1"/>
+                          </pic:cNvPicPr>
+                        </pic:nvPicPr>
+                        <pic:blipFill>
+                          <a:blip r:embed="rId4"/>
+                          <a:stretch>
+                            <a:fillRect/>
+                          </a:stretch>
+                        </pic:blipFill>
+                        <pic:spPr bwMode="auto">
+                          <a:xfrm>
+                            <a:off x="0" y="0"/>
+                            <a:ext cx="2740025" cy="2759710"/>
+                          </a:xfrm>
+                          <a:prstGeom prst="rect">
+                            <a:avLst/>
+                          </a:prstGeom>
+                        </pic:spPr>
+                      </pic:pic>
+                    </a:graphicData>
+                  </a:graphic>
+                </wp:anchor>
+              </w:drawing>
+            </w:r>
+          </w:p>
+          <w:p>
+            <w:pPr>
+              <w:pStyle w:val="TableContents"/>
+              <w:rPr/>
+            </w:pPr>
+            <w:r>
+              <w:rPr/>
+            </w:r>
+          </w:p>
+        </w:tc>
+      </w:tr>
+    </w:tbl>
+    <w:p>
+      <w:pPr>
+        <w:pStyle w:val="Normal"/>
+        <w:suppressAutoHyphens w:val="false"/>
+        <w:rPr>
+          <w:rFonts w:ascii="Calibri" w:hAnsi="Calibri" w:cs="Calibri"/>
+        </w:rPr>
+      </w:pPr>
+      <w:r>
+        <w:rPr/>
+      </w:r>
+    </w:p>
+    <w:p>
+      <w:pPr>
+        <w:pStyle w:val="Normal"/>
+        <w:suppressAutoHyphens w:val="false"/>
+        <w:rPr>
+          <w:rFonts w:ascii="Calibri" w:hAnsi="Calibri" w:cs="Calibri"/>
+        </w:rPr>
+      </w:pPr>
+      <w:r>
+        <w:rPr/>
+      </w:r>
+    </w:p>
+    <w:p>
+      <w:pPr>
+        <w:pStyle w:val="Normal"/>
+        <w:suppressAutoHyphens w:val="false"/>
+        <w:rPr>
+          <w:rFonts w:ascii="Calibri" w:hAnsi="Calibri" w:cs="Calibri"/>
+        </w:rPr>
+      </w:pPr>
+      <w:r>
+        <w:rPr/>
+      </w:r>
+    </w:p>
+    <w:p>
+      <w:pPr>
+        <w:pStyle w:val="Normal"/>
+        <w:suppressAutoHyphens w:val="false"/>
+        <w:rPr>
+          <w:rFonts w:ascii="Calibri" w:hAnsi="Calibri" w:cs="Calibri"/>
+        </w:rPr>
+      </w:pPr>
+      <w:r>
+        <w:rPr/>
+      </w:r>
+    </w:p>
+    <w:p>
+      <w:pPr>
+        <w:pStyle w:val="Normal"/>
+        <w:suppressAutoHyphens w:val="false"/>
+        <w:rPr>
+          <w:rFonts w:ascii="Calibri" w:hAnsi="Calibri" w:cs="Calibri"/>
+        </w:rPr>
+      </w:pPr>
+      <w:r>
+        <w:rPr/>
+      </w:r>
+    </w:p>
+    <w:p>
+      <w:pPr>
+        <w:pStyle w:val="Normal"/>
+        <w:suppressAutoHyphens w:val="false"/>
+        <w:rPr>
+          <w:rFonts w:ascii="Calibri" w:hAnsi="Calibri" w:cs="Calibri"/>
+        </w:rPr>
+      </w:pPr>
+      <w:r>
+        <w:rPr/>
+      </w:r>
+    </w:p>
+    <w:p>
+      <w:pPr>
+        <w:pStyle w:val="Normal"/>
+        <w:suppressAutoHyphens w:val="false"/>
+        <w:rPr>
+          <w:rFonts w:ascii="Calibri" w:hAnsi="Calibri" w:cs="Calibri"/>
+        </w:rPr>
+      </w:pPr>
+      <w:r>
+        <w:rPr/>
+      </w:r>
+    </w:p>
+    <w:p>
+      <w:pPr>
+        <w:pStyle w:val="Normal"/>
+        <w:suppressAutoHyphens w:val="false"/>
+        <w:rPr>
+          <w:rFonts w:ascii="Calibri" w:hAnsi="Calibri" w:cs="Calibri"/>
+        </w:rPr>
+      </w:pPr>
+      <w:r>
+        <w:rPr/>
+      </w:r>
+    </w:p>
+    <w:p>
+      <w:pPr>
+        <w:pStyle w:val="Normal"/>
+        <w:suppressAutoHyphens w:val="false"/>
+        <w:rPr>
+          <w:rFonts w:ascii="Calibri" w:hAnsi="Calibri" w:cs="Calibri"/>
+        </w:rPr>
+      </w:pPr>
+      <w:r>
+        <w:rPr/>
+      </w:r>
+    </w:p>
+    <w:p>
+      <w:pPr>
+        <w:pStyle w:val="Normal"/>
+        <w:suppressAutoHyphens w:val="false"/>
+        <w:rPr>
+          <w:rFonts w:ascii="Calibri" w:hAnsi="Calibri" w:cs="Calibri"/>
+        </w:rPr>
+      </w:pPr>
+      <w:r>
+        <w:rPr/>
+      </w:r>
+    </w:p>
+    <w:p>
+      <w:pPr>
+        <w:pStyle w:val="Normal"/>
+        <w:suppressAutoHyphens w:val="false"/>
+        <w:rPr>
+          <w:rFonts w:ascii="Calibri" w:hAnsi="Calibri" w:cs="Calibri"/>
+        </w:rPr>
+      </w:pPr>
+      <w:r>
+        <w:rPr/>
+      </w:r>
+    </w:p>
+    <w:p>
+      <w:pPr>
+        <w:pStyle w:val="Normal"/>
+        <w:suppressAutoHyphens w:val="false"/>
+        <w:rPr>
+          <w:rFonts w:ascii="Calibri" w:hAnsi="Calibri" w:cs="Calibri"/>
+        </w:rPr>
+      </w:pPr>
+      <w:r>
+        <w:rPr/>
+      </w:r>
+    </w:p>
+    <w:p>
+      <w:pPr>
+        <w:pStyle w:val="Normal"/>
+        <w:suppressAutoHyphens w:val="false"/>
+        <w:rPr>
+          <w:rFonts w:ascii="Calibri" w:hAnsi="Calibri" w:cs="Calibri"/>
+        </w:rPr>
+      </w:pPr>
+      <w:r>
+        <w:rPr/>
+      </w:r>
+    </w:p>
+    <w:p>
+      <w:pPr>
+        <w:pStyle w:val="Normal"/>
+        <w:suppressAutoHyphens w:val="false"/>
+        <w:rPr>
+          <w:rFonts w:ascii="Calibri" w:hAnsi="Calibri" w:cs="Calibri"/>
+        </w:rPr>
+      </w:pPr>
+      <w:r>
+        <w:rPr/>
+      </w:r>
+    </w:p>
+    <w:p>
+      <w:pPr>
+        <w:pStyle w:val="Normal"/>
+        <w:suppressAutoHyphens w:val="false"/>
+        <w:rPr>
+          <w:rFonts w:ascii="Calibri" w:hAnsi="Calibri" w:cs="Calibri"/>
+        </w:rPr>
+      </w:pPr>
+      <w:r>
+        <w:rPr/>
+      </w:r>
+    </w:p>
+    <w:p>
+      <w:pPr>
+        <w:pStyle w:val="Normal"/>
+        <w:suppressAutoHyphens w:val="false"/>
+        <w:rPr>
+          <w:rFonts w:ascii="Calibri" w:hAnsi="Calibri" w:cs="Calibri"/>
+        </w:rPr>
+      </w:pPr>
+      <w:r>
+        <w:rPr/>
+      </w:r>
+    </w:p>
+    <w:p>
+      <w:pPr>
+        <w:pStyle w:val="Normal"/>
+        <w:suppressAutoHyphens w:val="false"/>
+        <w:rPr>
+          <w:rFonts w:ascii="Calibri" w:hAnsi="Calibri" w:cs="Calibri"/>
+        </w:rPr>
+      </w:pPr>
+      <w:r>
+        <w:rPr/>
+      </w:r>
+    </w:p>
+    <w:p>
+      <w:pPr>
+        <w:pStyle w:val="Normal"/>
+        <w:suppressAutoHyphens w:val="false"/>
+        <w:rPr>
+          <w:rFonts w:ascii="Calibri" w:hAnsi="Calibri" w:cs="Calibri"/>
+        </w:rPr>
+      </w:pPr>
+      <w:r>
+        <w:rPr/>
+      </w:r>
+    </w:p>
+    <w:p>
+      <w:pPr>
+        <w:pStyle w:val="Normal"/>
+        <w:suppressAutoHyphens w:val="false"/>
+        <w:rPr>
+          <w:rFonts w:ascii="Calibri" w:hAnsi="Calibri" w:cs="Calibri"/>
+        </w:rPr>
+      </w:pPr>
+      <w:r>
+        <w:rPr/>
+      </w:r>
+    </w:p>
+    <w:p>
+      <w:pPr>
+        <w:pStyle w:val="Normal"/>
+        <w:suppressAutoHyphens w:val="false"/>
+        <w:rPr>
+          <w:rFonts w:ascii="Calibri" w:hAnsi="Calibri" w:cs="Calibri"/>
+        </w:rPr>
+      </w:pPr>
+      <w:r>
+        <w:rPr/>
+      </w:r>
+    </w:p>
+    <w:p>
+      <w:pPr>
+        <w:pStyle w:val="Normal"/>
+        <w:suppressAutoHyphens w:val="false"/>
+        <w:rPr>
+          <w:rFonts w:ascii="Calibri" w:hAnsi="Calibri" w:cs="Calibri"/>
+        </w:rPr>
+      </w:pPr>
+      <w:r>
+        <w:rPr/>
+      </w:r>
+    </w:p>
+    <w:p>
+      <w:pPr>
+        <w:pStyle w:val="Normal"/>
+        <w:suppressAutoHyphens w:val="false"/>
+        <w:rPr>
+          <w:rFonts w:ascii="Calibri" w:hAnsi="Calibri" w:cs="Calibri"/>
+        </w:rPr>
+      </w:pPr>
+      <w:r>
+        <w:rPr/>
+      </w:r>
+    </w:p>
+    <w:p>
+      <w:pPr>
+        <w:pStyle w:val="Normal"/>
+        <w:suppressAutoHyphens w:val="false"/>
+        <w:rPr>
+          <w:rFonts w:ascii="Calibri" w:hAnsi="Calibri" w:cs="Calibri"/>
+        </w:rPr>
+      </w:pPr>
+      <w:r>
+        <w:rPr/>
+      </w:r>
+    </w:p>
+    <w:p>
+      <w:pPr>
+        <w:pStyle w:val="Normal"/>
+        <w:suppressAutoHyphens w:val="false"/>
+        <w:rPr>
+          <w:rFonts w:ascii="Calibri" w:hAnsi="Calibri" w:cs="Calibri"/>
+        </w:rPr>
+      </w:pPr>
+      <w:r>
+        <w:rPr/>
+      </w:r>
+    </w:p>
+    <w:p>
+      <w:pPr>
+        <w:pStyle w:val="Normal"/>
+        <w:rPr/>
+      </w:pPr>
+      <w:r>
+        <w:rPr/>
+      </w:r>
+    </w:p>
+    <w:p>
+      <w:pPr>
+        <w:pStyle w:val="Normal"/>
+        <w:suppressAutoHyphens w:val="false"/>
+        <w:rPr>
+          <w:rFonts w:ascii="Calibri" w:hAnsi="Calibri" w:cs="Calibri"/>
+        </w:rPr>
+      </w:pPr>
+      <w:r>
+        <w:rPr>
+          <w:rFonts w:cs="Calibri" w:ascii="Calibri" w:hAnsi="Calibri"/>
+          <w:b/>
+          <w:bCs/>
+        </w:rPr>
+        <w:t>Имя</w:t>
       </w:r>
       <w:r>
         <w:rPr>
@@ -1660,7 +2706,7 @@
           <w:p>
             <w:pPr>
               <w:pStyle w:val="Normal"/>
-              <w:widowControl/>
+              <w:widowControl w:val="false"/>
               <w:suppressAutoHyphens w:val="false"/>
               <w:spacing w:before="0" w:after="0"/>
               <w:jc w:val="left"/>
@@ -1677,16 +2723,6 @@
                 <w:lang w:val="ru-RU" w:eastAsia="ru-RU" w:bidi="ar-SA"/>
               </w:rPr>
               <w:t>Псевдокод</w:t>
-            </w:r>
-            <w:r>
-              <w:rPr>
-                <w:rFonts w:eastAsia="Times New Roman" w:cs="Liberation Serif" w:ascii="Liberation Serif" w:hAnsi="Liberation Serif"/>
-                <w:b/>
-                <w:bCs/>
-                <w:kern w:val="0"/>
-                <w:lang w:val="ru-RU" w:eastAsia="ru-RU" w:bidi="ar-SA"/>
-              </w:rPr>
-              <w:t>:</w:t>
             </w:r>
           </w:p>
         </w:tc>
@@ -1698,7 +2734,7 @@
           <w:p>
             <w:pPr>
               <w:pStyle w:val="Normal"/>
-              <w:widowControl/>
+              <w:widowControl w:val="false"/>
               <w:suppressAutoHyphens w:val="false"/>
               <w:spacing w:before="0" w:after="0"/>
               <w:jc w:val="left"/>
@@ -1735,26 +2771,6 @@
                 <w:lang w:val="ru-RU" w:eastAsia="ru-RU" w:bidi="ar-SA"/>
               </w:rPr>
               <w:t>схема</w:t>
-            </w:r>
-            <w:r>
-              <w:rPr>
-                <w:rFonts w:eastAsia="Times New Roman" w:cs="Liberation Serif" w:ascii="Liberation Serif" w:hAnsi="Liberation Serif"/>
-                <w:b/>
-                <w:bCs/>
-                <w:kern w:val="0"/>
-                <w:lang w:val="ru-RU" w:eastAsia="ru-RU" w:bidi="ar-SA"/>
-              </w:rPr>
-              <w:t>:</w:t>
-            </w:r>
-            <w:r>
-              <w:rPr>
-                <w:rFonts w:eastAsia="Times New Roman" w:cs="Calibri" w:ascii="Calibri" w:hAnsi="Calibri"/>
-                <w:kern w:val="0"/>
-                <w:sz w:val="22"/>
-                <w:szCs w:val="22"/>
-                <w:lang w:val="ru-RU" w:eastAsia="ru-RU" w:bidi="ar-SA"/>
-              </w:rPr>
-              <w:t xml:space="preserve"> </w:t>
             </w:r>
           </w:p>
         </w:tc>
@@ -1769,7 +2785,7 @@
           <w:p>
             <w:pPr>
               <w:pStyle w:val="Normal"/>
-              <w:widowControl/>
+              <w:widowControl w:val="false"/>
               <w:suppressAutoHyphens w:val="false"/>
               <w:spacing w:before="0" w:after="0"/>
               <w:jc w:val="left"/>
@@ -1805,7 +2821,7 @@
           <w:p>
             <w:pPr>
               <w:pStyle w:val="Normal"/>
-              <w:widowControl/>
+              <w:widowControl w:val="false"/>
               <w:suppressAutoHyphens w:val="false"/>
               <w:spacing w:before="0" w:after="0"/>
               <w:jc w:val="left"/>
@@ -1841,7 +2857,7 @@
           <w:p>
             <w:pPr>
               <w:pStyle w:val="Normal"/>
-              <w:widowControl/>
+              <w:widowControl w:val="false"/>
               <w:suppressAutoHyphens w:val="false"/>
               <w:spacing w:before="0" w:after="0"/>
               <w:jc w:val="left"/>
@@ -1949,7 +2965,7 @@
           <w:p>
             <w:pPr>
               <w:pStyle w:val="Normal"/>
-              <w:widowControl/>
+              <w:widowControl w:val="false"/>
               <w:suppressAutoHyphens w:val="false"/>
               <w:spacing w:before="0" w:after="0"/>
               <w:jc w:val="left"/>
@@ -2089,7 +3105,7 @@
           <w:p>
             <w:pPr>
               <w:pStyle w:val="Normal"/>
-              <w:widowControl/>
+              <w:widowControl w:val="false"/>
               <w:suppressAutoHyphens w:val="false"/>
               <w:spacing w:before="0" w:after="0"/>
               <w:jc w:val="left"/>
@@ -2149,7 +3165,7 @@
           <w:p>
             <w:pPr>
               <w:pStyle w:val="Normal"/>
-              <w:widowControl/>
+              <w:widowControl w:val="false"/>
               <w:suppressAutoHyphens w:val="false"/>
               <w:spacing w:before="0" w:after="0"/>
               <w:jc w:val="left"/>
@@ -2225,7 +3241,7 @@
           <w:p>
             <w:pPr>
               <w:pStyle w:val="Normal"/>
-              <w:widowControl/>
+              <w:widowControl w:val="false"/>
               <w:suppressAutoHyphens w:val="false"/>
               <w:spacing w:before="0" w:after="0"/>
               <w:jc w:val="left"/>
@@ -2373,7 +3389,7 @@
           <w:p>
             <w:pPr>
               <w:pStyle w:val="Normal"/>
-              <w:widowControl/>
+              <w:widowControl w:val="false"/>
               <w:suppressAutoHyphens w:val="false"/>
               <w:spacing w:before="0" w:after="0"/>
               <w:jc w:val="left"/>
@@ -2425,7 +3441,7 @@
           <w:p>
             <w:pPr>
               <w:pStyle w:val="Normal"/>
-              <w:widowControl/>
+              <w:widowControl w:val="false"/>
               <w:suppressAutoHyphens w:val="false"/>
               <w:spacing w:before="0" w:after="0"/>
               <w:jc w:val="left"/>
@@ -2493,7 +3509,7 @@
           <w:p>
             <w:pPr>
               <w:pStyle w:val="Normal"/>
-              <w:widowControl/>
+              <w:widowControl w:val="false"/>
               <w:suppressAutoHyphens w:val="false"/>
               <w:spacing w:before="0" w:after="0"/>
               <w:jc w:val="left"/>
@@ -2535,7 +3551,7 @@
           <w:p>
             <w:pPr>
               <w:pStyle w:val="Normal"/>
-              <w:widowControl/>
+              <w:widowControl w:val="false"/>
               <w:suppressAutoHyphens w:val="false"/>
               <w:spacing w:before="0" w:after="0"/>
               <w:jc w:val="left"/>
@@ -2544,16 +3560,12 @@
               </w:rPr>
             </w:pPr>
             <w:r>
-              <w:rPr>
-                <w:rFonts w:eastAsia="Times New Roman"/>
-                <w:kern w:val="0"/>
-                <w:lang w:val="ru-RU" w:eastAsia="ru-RU" w:bidi="ar-SA"/>
-              </w:rPr>
+              <w:rPr/>
               <w:drawing>
                 <wp:inline distT="0" distB="0" distL="0" distR="0">
                   <wp:extent cx="2383790" cy="5676900"/>
                   <wp:effectExtent l="0" t="0" r="0" b="0"/>
-                  <wp:docPr id="3" name="Рисунок 3" descr=""/>
+                  <wp:docPr id="4" name="Рисунок 3" descr=""/>
                   <wp:cNvGraphicFramePr>
                     <a:graphicFrameLocks xmlns:a="http://schemas.openxmlformats.org/drawingml/2006/main" noChangeAspect="1"/>
                   </wp:cNvGraphicFramePr>
@@ -2561,13 +3573,13 @@
                     <a:graphicData uri="http://schemas.openxmlformats.org/drawingml/2006/picture">
                       <pic:pic xmlns:pic="http://schemas.openxmlformats.org/drawingml/2006/picture">
                         <pic:nvPicPr>
-                          <pic:cNvPr id="3" name="Рисунок 3" descr=""/>
+                          <pic:cNvPr id="4" name="Рисунок 3" descr=""/>
                           <pic:cNvPicPr>
                             <a:picLocks noChangeAspect="1" noChangeArrowheads="1"/>
                           </pic:cNvPicPr>
                         </pic:nvPicPr>
                         <pic:blipFill>
-                          <a:blip r:embed="rId4"/>
+                          <a:blip r:embed="rId5"/>
                           <a:stretch>
                             <a:fillRect/>
                           </a:stretch>
@@ -2591,7 +3603,7 @@
           <w:p>
             <w:pPr>
               <w:pStyle w:val="Normal"/>
-              <w:widowControl/>
+              <w:widowControl w:val="false"/>
               <w:suppressAutoHyphens w:val="false"/>
               <w:spacing w:before="0" w:after="0"/>
               <w:jc w:val="left"/>
@@ -2601,9 +3613,7 @@
             </w:pPr>
             <w:r>
               <w:rPr>
-                <w:rFonts w:eastAsia="Times New Roman" w:cs="Calibri" w:ascii="Calibri" w:hAnsi="Calibri"/>
-                <w:kern w:val="0"/>
-                <w:lang w:val="ru-RU" w:eastAsia="ru-RU" w:bidi="ar-SA"/>
+                <w:rFonts w:cs="Calibri" w:ascii="Calibri" w:hAnsi="Calibri"/>
               </w:rPr>
             </w:r>
           </w:p>
@@ -2682,17 +3692,20 @@
       </w:pPr>
       <w:r>
         <w:rPr/>
-        <w:br/>
-      </w:r>
-      <w:r>
-        <w:rPr>
+      </w:r>
+    </w:p>
+    <w:p>
+      <w:pPr>
+        <w:pStyle w:val="Normal"/>
+        <w:rPr>
+          <w:b/>
           <w:b/>
           <w:sz w:val="28"/>
           <w:szCs w:val="28"/>
         </w:rPr>
-        <w:t>5.ЛИСТИНГ КОДА:</w:t>
-        <w:br/>
-        <w:t>/*</w:t>
+      </w:pPr>
+      <w:r>
+        <w:rPr/>
       </w:r>
     </w:p>
     <w:p>
@@ -2706,2866 +3719,161 @@
         </w:rPr>
       </w:pPr>
       <w:r>
+        <w:rPr/>
+        <w:br/>
+      </w:r>
+      <w:r>
         <w:rPr>
           <w:b/>
           <w:sz w:val="28"/>
           <w:szCs w:val="28"/>
         </w:rPr>
-        <w:t xml:space="preserve">  </w:t>
-      </w:r>
-      <w:r>
-        <w:rPr>
-          <w:b/>
+        <w:t>5.ЛИСТИНГ КОДА:</w:t>
+        <w:br/>
+      </w:r>
+      <w:r>
+        <w:rPr>
+          <w:rFonts w:ascii="monospace" w:hAnsi="monospace"/>
+          <w:b/>
+          <w:color w:val="000000"/>
           <w:sz w:val="28"/>
           <w:szCs w:val="28"/>
-        </w:rPr>
-        <w:t>Разработать функцию, которая выполняет ту обработку символьной строки, которая</w:t>
-      </w:r>
-    </w:p>
-    <w:p>
-      <w:pPr>
-        <w:pStyle w:val="Normal"/>
-        <w:rPr>
-          <w:b/>
+          <w:shd w:fill="FFFFFF" w:val="clear"/>
+        </w:rPr>
+        <w:t xml:space="preserve">/* </w:t>
+      </w:r>
+      <w:r>
+        <w:rPr>
+          <w:rFonts w:ascii="monospace" w:hAnsi="monospace"/>
           <w:b/>
           <w:sz w:val="28"/>
           <w:szCs w:val="28"/>
         </w:rPr>
-      </w:pPr>
-      <w:r>
-        <w:rPr>
-          <w:b/>
-          <w:sz w:val="28"/>
-          <w:szCs w:val="28"/>
-        </w:rPr>
-        <w:t xml:space="preserve">  </w:t>
-      </w:r>
-      <w:r>
-        <w:rPr>
-          <w:b/>
-          <w:sz w:val="28"/>
-          <w:szCs w:val="28"/>
-        </w:rPr>
-        <w:t>определена в Вашем индивидуальном задании</w:t>
-      </w:r>
-    </w:p>
-    <w:p>
-      <w:pPr>
-        <w:pStyle w:val="Normal"/>
-        <w:rPr>
-          <w:b/>
-          <w:b/>
-          <w:sz w:val="28"/>
-          <w:szCs w:val="28"/>
-        </w:rPr>
-      </w:pPr>
-      <w:r>
-        <w:rPr>
-          <w:b/>
-          <w:sz w:val="28"/>
-          <w:szCs w:val="28"/>
-        </w:rPr>
-      </w:r>
-    </w:p>
-    <w:p>
-      <w:pPr>
-        <w:pStyle w:val="Normal"/>
-        <w:rPr>
-          <w:b/>
-          <w:b/>
-          <w:sz w:val="28"/>
-          <w:szCs w:val="28"/>
-        </w:rPr>
-      </w:pPr>
-      <w:r>
-        <w:rPr>
-          <w:b/>
-          <w:sz w:val="28"/>
-          <w:szCs w:val="28"/>
-        </w:rPr>
-        <w:t xml:space="preserve">  </w:t>
-      </w:r>
-      <w:r>
-        <w:rPr>
-          <w:b/>
-          <w:sz w:val="28"/>
-          <w:szCs w:val="28"/>
-        </w:rPr>
-        <w:t>Вариант 12</w:t>
-      </w:r>
-    </w:p>
-    <w:p>
-      <w:pPr>
-        <w:pStyle w:val="Normal"/>
-        <w:rPr>
-          <w:b/>
-          <w:b/>
-          <w:sz w:val="28"/>
-          <w:szCs w:val="28"/>
-        </w:rPr>
-      </w:pPr>
-      <w:r>
-        <w:rPr>
-          <w:b/>
-          <w:sz w:val="28"/>
-          <w:szCs w:val="28"/>
-        </w:rPr>
-        <w:t xml:space="preserve">    </w:t>
-      </w:r>
-      <w:r>
-        <w:rPr>
-          <w:b/>
-          <w:sz w:val="28"/>
-          <w:szCs w:val="28"/>
-        </w:rPr>
-        <w:t>Функция доводит длину строки до заданной, вставляя пробелы между словами.</w:t>
-      </w:r>
-    </w:p>
-    <w:p>
-      <w:pPr>
-        <w:pStyle w:val="Normal"/>
-        <w:rPr>
-          <w:b/>
-          <w:b/>
-          <w:sz w:val="28"/>
-          <w:szCs w:val="28"/>
-        </w:rPr>
-      </w:pPr>
-      <w:r>
-        <w:rPr>
-          <w:b/>
-          <w:sz w:val="28"/>
-          <w:szCs w:val="28"/>
-        </w:rPr>
-      </w:r>
-    </w:p>
-    <w:p>
-      <w:pPr>
-        <w:pStyle w:val="Normal"/>
-        <w:rPr>
-          <w:b/>
-          <w:b/>
-          <w:sz w:val="28"/>
-          <w:szCs w:val="28"/>
-          <w:lang w:val="en-US"/>
-        </w:rPr>
-      </w:pPr>
-      <w:r>
-        <w:rPr>
-          <w:b/>
-          <w:sz w:val="28"/>
-          <w:szCs w:val="28"/>
-          <w:lang w:val="en-US"/>
-        </w:rPr>
-        <w:t>*/</w:t>
-      </w:r>
-    </w:p>
-    <w:p>
-      <w:pPr>
-        <w:pStyle w:val="Normal"/>
-        <w:rPr>
-          <w:b/>
-          <w:b/>
-          <w:sz w:val="28"/>
-          <w:szCs w:val="28"/>
-          <w:lang w:val="en-US"/>
-        </w:rPr>
-      </w:pPr>
-      <w:r>
-        <w:rPr>
-          <w:b/>
-          <w:sz w:val="28"/>
-          <w:szCs w:val="28"/>
-          <w:lang w:val="en-US"/>
-        </w:rPr>
-      </w:r>
-    </w:p>
-    <w:p>
-      <w:pPr>
-        <w:pStyle w:val="Normal"/>
-        <w:rPr>
-          <w:b/>
-          <w:b/>
-          <w:sz w:val="28"/>
-          <w:szCs w:val="28"/>
-          <w:lang w:val="en-US"/>
-        </w:rPr>
-      </w:pPr>
-      <w:r>
-        <w:rPr>
-          <w:b/>
-          <w:sz w:val="28"/>
-          <w:szCs w:val="28"/>
-          <w:lang w:val="en-US"/>
-        </w:rPr>
-        <w:t>#include &lt;iostream&gt;</w:t>
-      </w:r>
-    </w:p>
-    <w:p>
-      <w:pPr>
-        <w:pStyle w:val="Normal"/>
-        <w:rPr>
-          <w:b/>
-          <w:b/>
-          <w:sz w:val="28"/>
-          <w:szCs w:val="28"/>
-          <w:lang w:val="en-US"/>
-        </w:rPr>
-      </w:pPr>
-      <w:r>
-        <w:rPr>
-          <w:b/>
-          <w:sz w:val="28"/>
-          <w:szCs w:val="28"/>
-          <w:lang w:val="en-US"/>
-        </w:rPr>
-        <w:t>using namespace std;</w:t>
-      </w:r>
-    </w:p>
-    <w:p>
-      <w:pPr>
-        <w:pStyle w:val="Normal"/>
-        <w:rPr>
-          <w:b/>
-          <w:b/>
-          <w:sz w:val="28"/>
-          <w:szCs w:val="28"/>
-          <w:lang w:val="en-US"/>
-        </w:rPr>
-      </w:pPr>
-      <w:r>
-        <w:rPr>
-          <w:b/>
-          <w:sz w:val="28"/>
-          <w:szCs w:val="28"/>
-          <w:lang w:val="en-US"/>
-        </w:rPr>
-      </w:r>
-    </w:p>
-    <w:p>
-      <w:pPr>
-        <w:pStyle w:val="Normal"/>
-        <w:rPr>
-          <w:b/>
-          <w:b/>
-          <w:sz w:val="28"/>
-          <w:szCs w:val="28"/>
-          <w:lang w:val="en-US"/>
-        </w:rPr>
-      </w:pPr>
-      <w:r>
-        <w:rPr>
-          <w:b/>
-          <w:sz w:val="28"/>
-          <w:szCs w:val="28"/>
-          <w:lang w:val="en-US"/>
-        </w:rPr>
-        <w:t>#include "libs/lib.h"</w:t>
-      </w:r>
-    </w:p>
-    <w:p>
-      <w:pPr>
-        <w:pStyle w:val="Normal"/>
-        <w:rPr>
-          <w:b/>
-          <w:b/>
-          <w:sz w:val="28"/>
-          <w:szCs w:val="28"/>
-          <w:lang w:val="en-US"/>
-        </w:rPr>
-      </w:pPr>
-      <w:r>
-        <w:rPr>
-          <w:b/>
-          <w:sz w:val="28"/>
-          <w:szCs w:val="28"/>
-          <w:lang w:val="en-US"/>
-        </w:rPr>
-        <w:t>#include &lt;cmath&gt;</w:t>
-      </w:r>
-    </w:p>
-    <w:p>
-      <w:pPr>
-        <w:pStyle w:val="Normal"/>
-        <w:rPr>
-          <w:b/>
-          <w:b/>
-          <w:sz w:val="28"/>
-          <w:szCs w:val="28"/>
-          <w:lang w:val="en-US"/>
-        </w:rPr>
-      </w:pPr>
-      <w:r>
-        <w:rPr>
-          <w:b/>
-          <w:sz w:val="28"/>
-          <w:szCs w:val="28"/>
-          <w:lang w:val="en-US"/>
-        </w:rPr>
-        <w:t>#include &lt;time.h&gt;</w:t>
-      </w:r>
-    </w:p>
-    <w:p>
-      <w:pPr>
-        <w:pStyle w:val="Normal"/>
-        <w:rPr>
-          <w:b/>
-          <w:b/>
-          <w:sz w:val="28"/>
-          <w:szCs w:val="28"/>
-          <w:lang w:val="en-US"/>
-        </w:rPr>
-      </w:pPr>
-      <w:r>
-        <w:rPr>
-          <w:b/>
-          <w:sz w:val="28"/>
-          <w:szCs w:val="28"/>
-          <w:lang w:val="en-US"/>
-        </w:rPr>
-      </w:r>
-    </w:p>
-    <w:p>
-      <w:pPr>
-        <w:pStyle w:val="Normal"/>
-        <w:rPr>
-          <w:b/>
-          <w:b/>
-          <w:sz w:val="28"/>
-          <w:szCs w:val="28"/>
-          <w:lang w:val="en-US"/>
-        </w:rPr>
-      </w:pPr>
-      <w:r>
-        <w:rPr>
-          <w:b/>
-          <w:sz w:val="28"/>
-          <w:szCs w:val="28"/>
-          <w:lang w:val="en-US"/>
-        </w:rPr>
-        <w:t>// проверка ввода</w:t>
-      </w:r>
-    </w:p>
-    <w:p>
-      <w:pPr>
-        <w:pStyle w:val="Normal"/>
-        <w:rPr>
-          <w:b/>
-          <w:b/>
-          <w:sz w:val="28"/>
-          <w:szCs w:val="28"/>
-          <w:lang w:val="en-US"/>
-        </w:rPr>
-      </w:pPr>
-      <w:r>
-        <w:rPr>
-          <w:b/>
-          <w:sz w:val="28"/>
-          <w:szCs w:val="28"/>
-          <w:lang w:val="en-US"/>
-        </w:rPr>
-        <w:t>#include "libs/simple_char.h"</w:t>
-      </w:r>
-    </w:p>
-    <w:p>
-      <w:pPr>
-        <w:pStyle w:val="Normal"/>
-        <w:rPr>
-          <w:b/>
-          <w:b/>
-          <w:sz w:val="28"/>
-          <w:szCs w:val="28"/>
-          <w:lang w:val="en-US"/>
-        </w:rPr>
-      </w:pPr>
-      <w:r>
-        <w:rPr>
-          <w:b/>
-          <w:sz w:val="28"/>
-          <w:szCs w:val="28"/>
-          <w:lang w:val="en-US"/>
-        </w:rPr>
-        <w:t>#include "libs/input_validation.h"</w:t>
-      </w:r>
-    </w:p>
-    <w:p>
-      <w:pPr>
-        <w:pStyle w:val="Normal"/>
-        <w:rPr>
-          <w:b/>
-          <w:b/>
-          <w:sz w:val="28"/>
-          <w:szCs w:val="28"/>
-          <w:lang w:val="en-US"/>
-        </w:rPr>
-      </w:pPr>
-      <w:r>
-        <w:rPr>
-          <w:b/>
-          <w:sz w:val="28"/>
-          <w:szCs w:val="28"/>
-          <w:lang w:val="en-US"/>
-        </w:rPr>
-      </w:r>
-    </w:p>
-    <w:p>
-      <w:pPr>
-        <w:pStyle w:val="Normal"/>
-        <w:rPr>
-          <w:b/>
-          <w:b/>
-          <w:sz w:val="28"/>
-          <w:szCs w:val="28"/>
-        </w:rPr>
-      </w:pPr>
-      <w:r>
-        <w:rPr>
-          <w:b/>
-          <w:sz w:val="28"/>
-          <w:szCs w:val="28"/>
-          <w:lang w:val="en-US"/>
-        </w:rPr>
-        <w:t>int</w:t>
-      </w:r>
-      <w:r>
-        <w:rPr>
-          <w:b/>
-          <w:sz w:val="28"/>
-          <w:szCs w:val="28"/>
-        </w:rPr>
-        <w:t xml:space="preserve"> </w:t>
-      </w:r>
-      <w:r>
-        <w:rPr>
-          <w:b/>
-          <w:sz w:val="28"/>
-          <w:szCs w:val="28"/>
-          <w:lang w:val="en-US"/>
-        </w:rPr>
-        <w:t>main</w:t>
-      </w:r>
-      <w:r>
-        <w:rPr>
-          <w:b/>
-          <w:sz w:val="28"/>
-          <w:szCs w:val="28"/>
-        </w:rPr>
-        <w:t>() {</w:t>
-      </w:r>
-    </w:p>
-    <w:p>
-      <w:pPr>
-        <w:pStyle w:val="Normal"/>
-        <w:rPr>
-          <w:b/>
-          <w:b/>
-          <w:sz w:val="28"/>
-          <w:szCs w:val="28"/>
-        </w:rPr>
-      </w:pPr>
-      <w:r>
-        <w:rPr>
-          <w:b/>
-          <w:sz w:val="28"/>
-          <w:szCs w:val="28"/>
-        </w:rPr>
-        <w:tab/>
-        <w:t>// смена кодировки</w:t>
-      </w:r>
-    </w:p>
-    <w:p>
-      <w:pPr>
-        <w:pStyle w:val="Normal"/>
-        <w:rPr>
-          <w:b/>
-          <w:b/>
-          <w:sz w:val="28"/>
-          <w:szCs w:val="28"/>
-        </w:rPr>
-      </w:pPr>
-      <w:r>
-        <w:rPr>
-          <w:b/>
-          <w:sz w:val="28"/>
-          <w:szCs w:val="28"/>
-        </w:rPr>
-        <w:t xml:space="preserve">  </w:t>
-      </w:r>
-      <w:r>
-        <w:rPr>
-          <w:b/>
-          <w:sz w:val="28"/>
-          <w:szCs w:val="28"/>
-          <w:lang w:val="en-US"/>
-        </w:rPr>
-        <w:t>system</w:t>
-      </w:r>
-      <w:r>
-        <w:rPr>
-          <w:b/>
-          <w:sz w:val="28"/>
-          <w:szCs w:val="28"/>
-        </w:rPr>
-        <w:t>("</w:t>
-      </w:r>
-      <w:r>
-        <w:rPr>
-          <w:b/>
-          <w:sz w:val="28"/>
-          <w:szCs w:val="28"/>
-          <w:lang w:val="en-US"/>
-        </w:rPr>
-        <w:t>chcp</w:t>
-      </w:r>
-      <w:r>
-        <w:rPr>
-          <w:b/>
-          <w:sz w:val="28"/>
-          <w:szCs w:val="28"/>
-        </w:rPr>
-        <w:t xml:space="preserve"> 65001");</w:t>
-      </w:r>
-    </w:p>
-    <w:p>
-      <w:pPr>
-        <w:pStyle w:val="Normal"/>
-        <w:rPr>
-          <w:b/>
-          <w:b/>
-          <w:sz w:val="28"/>
-          <w:szCs w:val="28"/>
-        </w:rPr>
-      </w:pPr>
-      <w:r>
-        <w:rPr>
-          <w:b/>
-          <w:sz w:val="28"/>
-          <w:szCs w:val="28"/>
-        </w:rPr>
-      </w:r>
-    </w:p>
-    <w:p>
-      <w:pPr>
-        <w:pStyle w:val="Normal"/>
-        <w:rPr>
-          <w:b/>
-          <w:b/>
-          <w:sz w:val="28"/>
-          <w:szCs w:val="28"/>
-        </w:rPr>
-      </w:pPr>
-      <w:r>
-        <w:rPr>
-          <w:b/>
-          <w:sz w:val="28"/>
-          <w:szCs w:val="28"/>
-        </w:rPr>
-        <w:t xml:space="preserve">  </w:t>
-      </w:r>
-      <w:r>
-        <w:rPr>
-          <w:b/>
-          <w:sz w:val="28"/>
-          <w:szCs w:val="28"/>
-        </w:rPr>
-        <w:t>// очистка терминала</w:t>
-      </w:r>
-    </w:p>
-    <w:p>
-      <w:pPr>
-        <w:pStyle w:val="Normal"/>
-        <w:rPr>
-          <w:b/>
-          <w:b/>
-          <w:sz w:val="28"/>
-          <w:szCs w:val="28"/>
-          <w:lang w:val="en-US"/>
-        </w:rPr>
-      </w:pPr>
-      <w:r>
-        <w:rPr>
-          <w:b/>
-          <w:sz w:val="28"/>
-          <w:szCs w:val="28"/>
-        </w:rPr>
-        <w:t xml:space="preserve">  </w:t>
-      </w:r>
-      <w:r>
-        <w:rPr>
-          <w:b/>
-          <w:sz w:val="28"/>
-          <w:szCs w:val="28"/>
-          <w:lang w:val="en-US"/>
-        </w:rPr>
-        <w:t>clear_scr();</w:t>
-      </w:r>
-    </w:p>
-    <w:p>
-      <w:pPr>
-        <w:pStyle w:val="Normal"/>
-        <w:rPr>
-          <w:b/>
-          <w:b/>
-          <w:sz w:val="28"/>
-          <w:szCs w:val="28"/>
-          <w:lang w:val="en-US"/>
-        </w:rPr>
-      </w:pPr>
-      <w:r>
-        <w:rPr>
-          <w:b/>
-          <w:sz w:val="28"/>
-          <w:szCs w:val="28"/>
-          <w:lang w:val="en-US"/>
-        </w:rPr>
-      </w:r>
-    </w:p>
-    <w:p>
-      <w:pPr>
-        <w:pStyle w:val="Normal"/>
-        <w:rPr>
-          <w:b/>
-          <w:b/>
-          <w:sz w:val="28"/>
-          <w:szCs w:val="28"/>
-          <w:lang w:val="en-US"/>
-        </w:rPr>
-      </w:pPr>
-      <w:r>
-        <w:rPr>
-          <w:b/>
-          <w:sz w:val="28"/>
-          <w:szCs w:val="28"/>
-          <w:lang w:val="en-US"/>
-        </w:rPr>
-        <w:t xml:space="preserve">  </w:t>
-      </w:r>
-      <w:r>
-        <w:rPr>
-          <w:b/>
-          <w:sz w:val="28"/>
-          <w:szCs w:val="28"/>
-          <w:lang w:val="en-US"/>
-        </w:rPr>
-        <w:t>int len;</w:t>
-      </w:r>
-    </w:p>
-    <w:p>
-      <w:pPr>
-        <w:pStyle w:val="Normal"/>
-        <w:rPr>
-          <w:b/>
-          <w:b/>
-          <w:sz w:val="28"/>
-          <w:szCs w:val="28"/>
-          <w:lang w:val="en-US"/>
-        </w:rPr>
-      </w:pPr>
-      <w:r>
-        <w:rPr>
-          <w:b/>
-          <w:sz w:val="28"/>
-          <w:szCs w:val="28"/>
-          <w:lang w:val="en-US"/>
-        </w:rPr>
-        <w:t xml:space="preserve">  </w:t>
-      </w:r>
-      <w:r>
-        <w:rPr>
-          <w:b/>
-          <w:sz w:val="28"/>
-          <w:szCs w:val="28"/>
-          <w:lang w:val="en-US"/>
-        </w:rPr>
-        <w:t>char *char_str;</w:t>
-      </w:r>
-    </w:p>
-    <w:p>
-      <w:pPr>
-        <w:pStyle w:val="Normal"/>
-        <w:rPr>
-          <w:b/>
-          <w:b/>
-          <w:sz w:val="28"/>
-          <w:szCs w:val="28"/>
-          <w:lang w:val="en-US"/>
-        </w:rPr>
-      </w:pPr>
-      <w:r>
-        <w:rPr>
-          <w:b/>
-          <w:sz w:val="28"/>
-          <w:szCs w:val="28"/>
-          <w:lang w:val="en-US"/>
-        </w:rPr>
-      </w:r>
-    </w:p>
-    <w:p>
-      <w:pPr>
-        <w:pStyle w:val="Normal"/>
-        <w:rPr>
-          <w:b/>
-          <w:b/>
-          <w:sz w:val="28"/>
-          <w:szCs w:val="28"/>
-          <w:lang w:val="en-US"/>
-        </w:rPr>
-      </w:pPr>
-      <w:r>
-        <w:rPr>
-          <w:b/>
-          <w:sz w:val="28"/>
-          <w:szCs w:val="28"/>
-          <w:lang w:val="en-US"/>
-        </w:rPr>
-        <w:t xml:space="preserve">  </w:t>
-      </w:r>
-      <w:r>
-        <w:rPr>
-          <w:b/>
-          <w:sz w:val="28"/>
-          <w:szCs w:val="28"/>
-          <w:lang w:val="en-US"/>
-        </w:rPr>
-        <w:t>// ввод строки</w:t>
-      </w:r>
-    </w:p>
-    <w:p>
-      <w:pPr>
-        <w:pStyle w:val="Normal"/>
-        <w:rPr>
-          <w:b/>
-          <w:b/>
-          <w:sz w:val="28"/>
-          <w:szCs w:val="28"/>
-          <w:lang w:val="en-US"/>
-        </w:rPr>
-      </w:pPr>
-      <w:r>
-        <w:rPr>
-          <w:b/>
-          <w:sz w:val="28"/>
-          <w:szCs w:val="28"/>
-          <w:lang w:val="en-US"/>
-        </w:rPr>
-        <w:t xml:space="preserve">  </w:t>
-      </w:r>
-      <w:r>
-        <w:rPr>
-          <w:b/>
-          <w:sz w:val="28"/>
-          <w:szCs w:val="28"/>
-          <w:lang w:val="en-US"/>
-        </w:rPr>
-        <w:t>while (true) {</w:t>
-      </w:r>
-    </w:p>
-    <w:p>
-      <w:pPr>
-        <w:pStyle w:val="Normal"/>
-        <w:rPr>
-          <w:b/>
-          <w:b/>
-          <w:sz w:val="28"/>
-          <w:szCs w:val="28"/>
-          <w:lang w:val="en-US"/>
-        </w:rPr>
-      </w:pPr>
-      <w:r>
-        <w:rPr>
-          <w:b/>
-          <w:sz w:val="28"/>
-          <w:szCs w:val="28"/>
-          <w:lang w:val="en-US"/>
-        </w:rPr>
-        <w:t xml:space="preserve">    </w:t>
-      </w:r>
-      <w:r>
-        <w:rPr>
-          <w:b/>
-          <w:sz w:val="28"/>
-          <w:szCs w:val="28"/>
-          <w:lang w:val="en-US"/>
-        </w:rPr>
-        <w:t>cout &lt;&lt; "Введите строку: ";</w:t>
-      </w:r>
-    </w:p>
-    <w:p>
-      <w:pPr>
-        <w:pStyle w:val="Normal"/>
-        <w:rPr>
-          <w:b/>
-          <w:b/>
-          <w:sz w:val="28"/>
-          <w:szCs w:val="28"/>
-          <w:lang w:val="en-US"/>
-        </w:rPr>
-      </w:pPr>
-      <w:r>
-        <w:rPr>
-          <w:b/>
-          <w:sz w:val="28"/>
-          <w:szCs w:val="28"/>
-          <w:lang w:val="en-US"/>
-        </w:rPr>
-        <w:t xml:space="preserve">    </w:t>
-      </w:r>
-      <w:r>
-        <w:rPr>
-          <w:b/>
-          <w:sz w:val="28"/>
-          <w:szCs w:val="28"/>
-          <w:lang w:val="en-US"/>
-        </w:rPr>
-        <w:t>char_str = get_string(&amp;len);</w:t>
-      </w:r>
-    </w:p>
-    <w:p>
-      <w:pPr>
-        <w:pStyle w:val="Normal"/>
-        <w:rPr>
-          <w:b/>
-          <w:b/>
-          <w:sz w:val="28"/>
-          <w:szCs w:val="28"/>
-          <w:lang w:val="en-US"/>
-        </w:rPr>
-      </w:pPr>
-      <w:r>
-        <w:rPr>
-          <w:b/>
-          <w:sz w:val="28"/>
-          <w:szCs w:val="28"/>
-          <w:lang w:val="en-US"/>
-        </w:rPr>
-      </w:r>
-    </w:p>
-    <w:p>
-      <w:pPr>
-        <w:pStyle w:val="Normal"/>
-        <w:rPr>
-          <w:b/>
-          <w:b/>
-          <w:sz w:val="28"/>
-          <w:szCs w:val="28"/>
-          <w:lang w:val="en-US"/>
-        </w:rPr>
-      </w:pPr>
-      <w:r>
-        <w:rPr>
-          <w:b/>
-          <w:sz w:val="28"/>
-          <w:szCs w:val="28"/>
-          <w:lang w:val="en-US"/>
-        </w:rPr>
-        <w:t xml:space="preserve">    </w:t>
-      </w:r>
-      <w:r>
-        <w:rPr>
-          <w:b/>
-          <w:sz w:val="28"/>
-          <w:szCs w:val="28"/>
-          <w:lang w:val="en-US"/>
-        </w:rPr>
-        <w:t>if (len &gt; 0) {</w:t>
-      </w:r>
-    </w:p>
-    <w:p>
-      <w:pPr>
-        <w:pStyle w:val="Normal"/>
-        <w:rPr>
-          <w:b/>
-          <w:b/>
-          <w:sz w:val="28"/>
-          <w:szCs w:val="28"/>
-          <w:lang w:val="en-US"/>
-        </w:rPr>
-      </w:pPr>
-      <w:r>
-        <w:rPr>
-          <w:b/>
-          <w:sz w:val="28"/>
-          <w:szCs w:val="28"/>
-          <w:lang w:val="en-US"/>
-        </w:rPr>
-        <w:t xml:space="preserve">      </w:t>
-      </w:r>
-      <w:r>
-        <w:rPr>
-          <w:b/>
-          <w:sz w:val="28"/>
-          <w:szCs w:val="28"/>
-          <w:lang w:val="en-US"/>
-        </w:rPr>
-        <w:t>break;</w:t>
-      </w:r>
-    </w:p>
-    <w:p>
-      <w:pPr>
-        <w:pStyle w:val="Normal"/>
-        <w:rPr>
-          <w:b/>
-          <w:b/>
-          <w:sz w:val="28"/>
-          <w:szCs w:val="28"/>
-          <w:lang w:val="en-US"/>
-        </w:rPr>
-      </w:pPr>
-      <w:r>
-        <w:rPr>
-          <w:b/>
-          <w:sz w:val="28"/>
-          <w:szCs w:val="28"/>
-          <w:lang w:val="en-US"/>
-        </w:rPr>
-        <w:t xml:space="preserve">    </w:t>
-      </w:r>
-      <w:r>
-        <w:rPr>
-          <w:b/>
-          <w:sz w:val="28"/>
-          <w:szCs w:val="28"/>
-          <w:lang w:val="en-US"/>
-        </w:rPr>
-        <w:t>} else {</w:t>
-      </w:r>
-    </w:p>
-    <w:p>
-      <w:pPr>
-        <w:pStyle w:val="Normal"/>
-        <w:rPr>
-          <w:b/>
-          <w:b/>
-          <w:sz w:val="28"/>
-          <w:szCs w:val="28"/>
-        </w:rPr>
-      </w:pPr>
-      <w:r>
-        <w:rPr>
-          <w:b/>
-          <w:sz w:val="28"/>
-          <w:szCs w:val="28"/>
-          <w:lang w:val="en-US"/>
-        </w:rPr>
-        <w:t xml:space="preserve">      </w:t>
-      </w:r>
-      <w:r>
-        <w:rPr>
-          <w:b/>
-          <w:sz w:val="28"/>
-          <w:szCs w:val="28"/>
-          <w:lang w:val="en-US"/>
-        </w:rPr>
-        <w:t>cout</w:t>
-      </w:r>
-      <w:r>
-        <w:rPr>
-          <w:b/>
-          <w:sz w:val="28"/>
-          <w:szCs w:val="28"/>
-        </w:rPr>
-        <w:t xml:space="preserve"> &lt;&lt; "Вы ввели пустую строку." &lt;&lt; </w:t>
-      </w:r>
-      <w:r>
-        <w:rPr>
-          <w:b/>
-          <w:sz w:val="28"/>
-          <w:szCs w:val="28"/>
-          <w:lang w:val="en-US"/>
-        </w:rPr>
-        <w:t>endl</w:t>
-      </w:r>
-      <w:r>
-        <w:rPr>
-          <w:b/>
-          <w:sz w:val="28"/>
-          <w:szCs w:val="28"/>
-        </w:rPr>
-        <w:t>;</w:t>
-      </w:r>
-    </w:p>
-    <w:p>
-      <w:pPr>
-        <w:pStyle w:val="Normal"/>
-        <w:rPr>
-          <w:b/>
-          <w:b/>
-          <w:sz w:val="28"/>
-          <w:szCs w:val="28"/>
-        </w:rPr>
-      </w:pPr>
-      <w:r>
-        <w:rPr>
-          <w:b/>
-          <w:sz w:val="28"/>
-          <w:szCs w:val="28"/>
-        </w:rPr>
-        <w:t xml:space="preserve">    </w:t>
-      </w:r>
-      <w:r>
-        <w:rPr>
-          <w:b/>
-          <w:sz w:val="28"/>
-          <w:szCs w:val="28"/>
-        </w:rPr>
+        <w:br/>
+        <w:t xml:space="preserve"> Разработать функцию, которая выполняет ту обработку символьной строки, которая </w:t>
+        <w:br/>
+        <w:t xml:space="preserve"> определена в Вашем индивидуальном задании </w:t>
+        <w:br/>
+        <w:br/>
+        <w:t xml:space="preserve"> Вариант 12 </w:t>
+        <w:br/>
+        <w:t xml:space="preserve">   Функция доводит длину строки до заданной, вставляя пробелы между словами. </w:t>
+        <w:br/>
+        <w:br/>
+        <w:t xml:space="preserve">*/ </w:t>
+        <w:br/>
+        <w:br/>
+        <w:t xml:space="preserve">#include &lt;iostream&gt; </w:t>
+        <w:br/>
+        <w:t xml:space="preserve">using namespace std; </w:t>
+        <w:br/>
+        <w:br/>
+        <w:t xml:space="preserve">#include "libs/lib.h" </w:t>
+        <w:br/>
+        <w:t xml:space="preserve">#include &lt;cmath&gt; </w:t>
+        <w:br/>
+        <w:t xml:space="preserve">#include &lt;time.h&gt; </w:t>
+        <w:br/>
+        <w:br/>
+        <w:t xml:space="preserve">// проверка ввода </w:t>
+        <w:br/>
+        <w:t xml:space="preserve">#include "libs/simple_char.h" </w:t>
+        <w:br/>
+        <w:t xml:space="preserve">#include "libs/input_validation.h" </w:t>
+        <w:br/>
+        <w:br/>
+        <w:t xml:space="preserve">#include "more_char.h" </w:t>
+        <w:br/>
+        <w:br/>
+        <w:t xml:space="preserve">int main() { </w:t>
+        <w:br/>
+        <w:t xml:space="preserve">       // смена кодировки </w:t>
+        <w:br/>
+        <w:t xml:space="preserve"> system("chcp 65001"); </w:t>
+        <w:br/>
+        <w:br/>
+        <w:t xml:space="preserve"> // очистка терминала </w:t>
+        <w:br/>
+        <w:t xml:space="preserve"> //clear_scr(); </w:t>
+        <w:br/>
+        <w:br/>
+        <w:t xml:space="preserve"> int len; </w:t>
+        <w:br/>
+        <w:t xml:space="preserve"> char *char_str; </w:t>
+        <w:br/>
+        <w:br/>
+        <w:t xml:space="preserve"> // ввод строки </w:t>
+        <w:br/>
+        <w:t xml:space="preserve"> while (true) { </w:t>
+        <w:br/>
+        <w:t xml:space="preserve">   cout &lt;&lt; "Введите строку: "; </w:t>
+        <w:br/>
+        <w:t xml:space="preserve">   char_str = get_string(&amp;len); </w:t>
+        <w:br/>
+        <w:br/>
+        <w:t xml:space="preserve">   if (len &gt; 0) { </w:t>
+        <w:br/>
+        <w:t xml:space="preserve">     break; </w:t>
+        <w:br/>
+        <w:t xml:space="preserve">   } else { </w:t>
+        <w:br/>
+        <w:t xml:space="preserve">     cout &lt;&lt; "Вы ввели пустую строку." &lt;&lt; endl; </w:t>
+        <w:br/>
+        <w:t xml:space="preserve">   } </w:t>
+        <w:br/>
+        <w:t xml:space="preserve"> } </w:t>
+        <w:br/>
+        <w:br/>
+        <w:t xml:space="preserve"> // вывод длинны текущей строки </w:t>
+        <w:br/>
+        <w:t xml:space="preserve"> draw_line(20); </w:t>
+        <w:br/>
+        <w:t xml:space="preserve"> cout &lt;&lt; "Длинна введённой строки: " &lt;&lt; len &lt;&lt; endl; </w:t>
+        <w:br/>
+        <w:t xml:space="preserve"> draw_line(20); </w:t>
+        <w:br/>
+        <w:br/>
+        <w:t xml:space="preserve"> // ввод длинны новой строки </w:t>
+        <w:br/>
+        <w:t xml:space="preserve"> int len_new; </w:t>
+        <w:br/>
+        <w:t xml:space="preserve"> while (true) { </w:t>
+        <w:br/>
+        <w:t xml:space="preserve">   len_new = read_value("Введите длинну новой строки: ", false, false, false); </w:t>
+        <w:br/>
+        <w:br/>
+        <w:t xml:space="preserve">   if (len_new &lt; len) { </w:t>
+        <w:br/>
+        <w:t xml:space="preserve">     cout &lt;&lt; "Длинна новой строки должна быть больше старой строки (" &lt;&lt; len &lt;&lt; ")." &lt;&lt; endl; </w:t>
+        <w:br/>
+        <w:t xml:space="preserve">   } else break; </w:t>
+        <w:br/>
+        <w:t xml:space="preserve"> } </w:t>
+        <w:br/>
+        <w:br/>
+        <w:t xml:space="preserve"> draw_line(20); </w:t>
+        <w:br/>
+        <w:br/>
+        <w:t xml:space="preserve"> char_str = add_space_char(char_str, &amp;len, len_new); </w:t>
+        <w:br/>
+        <w:br/>
+        <w:t xml:space="preserve"> // выводим новую строку </w:t>
+        <w:br/>
+        <w:t xml:space="preserve"> cout &lt;&lt; char_str &lt;&lt; endl; </w:t>
+        <w:br/>
+        <w:t xml:space="preserve"> draw_line(20); </w:t>
+        <w:br/>
+        <w:t xml:space="preserve"> cout &lt;&lt; "Длинна новой строки: " &lt;&lt; len &lt;&lt; endl; </w:t>
+        <w:br/>
+        <w:br/>
+        <w:t xml:space="preserve"> free(char_str); </w:t>
+        <w:br/>
+        <w:br/>
+        <w:t xml:space="preserve">       return 0; </w:t>
+        <w:br/>
         <w:t>}</w:t>
-      </w:r>
-    </w:p>
-    <w:p>
-      <w:pPr>
-        <w:pStyle w:val="Normal"/>
-        <w:rPr>
-          <w:b/>
-          <w:b/>
-          <w:sz w:val="28"/>
-          <w:szCs w:val="28"/>
-        </w:rPr>
-      </w:pPr>
-      <w:r>
-        <w:rPr>
-          <w:b/>
-          <w:sz w:val="28"/>
-          <w:szCs w:val="28"/>
-        </w:rPr>
-        <w:t xml:space="preserve">  </w:t>
-      </w:r>
-      <w:r>
-        <w:rPr>
-          <w:b/>
-          <w:sz w:val="28"/>
-          <w:szCs w:val="28"/>
-        </w:rPr>
-        <w:t>}</w:t>
-      </w:r>
-    </w:p>
-    <w:p>
-      <w:pPr>
-        <w:pStyle w:val="Normal"/>
-        <w:rPr>
-          <w:b/>
-          <w:b/>
-          <w:sz w:val="28"/>
-          <w:szCs w:val="28"/>
-        </w:rPr>
-      </w:pPr>
-      <w:r>
-        <w:rPr>
-          <w:b/>
-          <w:sz w:val="28"/>
-          <w:szCs w:val="28"/>
-        </w:rPr>
-      </w:r>
-    </w:p>
-    <w:p>
-      <w:pPr>
-        <w:pStyle w:val="Normal"/>
-        <w:rPr>
-          <w:b/>
-          <w:b/>
-          <w:sz w:val="28"/>
-          <w:szCs w:val="28"/>
-        </w:rPr>
-      </w:pPr>
-      <w:r>
-        <w:rPr>
-          <w:b/>
-          <w:sz w:val="28"/>
-          <w:szCs w:val="28"/>
-        </w:rPr>
-        <w:t xml:space="preserve">  </w:t>
-      </w:r>
-      <w:r>
-        <w:rPr>
-          <w:b/>
-          <w:sz w:val="28"/>
-          <w:szCs w:val="28"/>
-        </w:rPr>
-        <w:t>// вывод длинны текущей строки</w:t>
-      </w:r>
-    </w:p>
-    <w:p>
-      <w:pPr>
-        <w:pStyle w:val="Normal"/>
-        <w:rPr>
-          <w:b/>
-          <w:b/>
-          <w:sz w:val="28"/>
-          <w:szCs w:val="28"/>
-          <w:lang w:val="en-US"/>
-        </w:rPr>
-      </w:pPr>
-      <w:r>
-        <w:rPr>
-          <w:b/>
-          <w:sz w:val="28"/>
-          <w:szCs w:val="28"/>
-        </w:rPr>
-        <w:t xml:space="preserve">  </w:t>
-      </w:r>
-      <w:r>
-        <w:rPr>
-          <w:b/>
-          <w:sz w:val="28"/>
-          <w:szCs w:val="28"/>
-          <w:lang w:val="en-US"/>
-        </w:rPr>
-        <w:t>draw_line(20);</w:t>
-      </w:r>
-    </w:p>
-    <w:p>
-      <w:pPr>
-        <w:pStyle w:val="Normal"/>
-        <w:rPr>
-          <w:b/>
-          <w:b/>
-          <w:sz w:val="28"/>
-          <w:szCs w:val="28"/>
-          <w:lang w:val="en-US"/>
-        </w:rPr>
-      </w:pPr>
-      <w:r>
-        <w:rPr>
-          <w:b/>
-          <w:sz w:val="28"/>
-          <w:szCs w:val="28"/>
-          <w:lang w:val="en-US"/>
-        </w:rPr>
-        <w:t xml:space="preserve">  </w:t>
-      </w:r>
-      <w:r>
-        <w:rPr>
-          <w:b/>
-          <w:sz w:val="28"/>
-          <w:szCs w:val="28"/>
-          <w:lang w:val="en-US"/>
-        </w:rPr>
-        <w:t>cout &lt;&lt; "</w:t>
-      </w:r>
-      <w:r>
-        <w:rPr>
-          <w:b/>
-          <w:sz w:val="28"/>
-          <w:szCs w:val="28"/>
-        </w:rPr>
-        <w:t>Длинна</w:t>
-      </w:r>
-      <w:r>
-        <w:rPr>
-          <w:b/>
-          <w:sz w:val="28"/>
-          <w:szCs w:val="28"/>
-          <w:lang w:val="en-US"/>
-        </w:rPr>
-        <w:t xml:space="preserve"> </w:t>
-      </w:r>
-      <w:r>
-        <w:rPr>
-          <w:b/>
-          <w:sz w:val="28"/>
-          <w:szCs w:val="28"/>
-        </w:rPr>
-        <w:t>введённой</w:t>
-      </w:r>
-      <w:r>
-        <w:rPr>
-          <w:b/>
-          <w:sz w:val="28"/>
-          <w:szCs w:val="28"/>
-          <w:lang w:val="en-US"/>
-        </w:rPr>
-        <w:t xml:space="preserve"> </w:t>
-      </w:r>
-      <w:r>
-        <w:rPr>
-          <w:b/>
-          <w:sz w:val="28"/>
-          <w:szCs w:val="28"/>
-        </w:rPr>
-        <w:t>строки</w:t>
-      </w:r>
-      <w:r>
-        <w:rPr>
-          <w:b/>
-          <w:sz w:val="28"/>
-          <w:szCs w:val="28"/>
-          <w:lang w:val="en-US"/>
-        </w:rPr>
-        <w:t>: " &lt;&lt; len &lt;&lt; endl;</w:t>
-      </w:r>
-    </w:p>
-    <w:p>
-      <w:pPr>
-        <w:pStyle w:val="Normal"/>
-        <w:rPr>
-          <w:b/>
-          <w:b/>
-          <w:sz w:val="28"/>
-          <w:szCs w:val="28"/>
-        </w:rPr>
-      </w:pPr>
-      <w:r>
-        <w:rPr>
-          <w:b/>
-          <w:sz w:val="28"/>
-          <w:szCs w:val="28"/>
-          <w:lang w:val="en-US"/>
-        </w:rPr>
-        <w:t xml:space="preserve">  </w:t>
-      </w:r>
-      <w:r>
-        <w:rPr>
-          <w:b/>
-          <w:sz w:val="28"/>
-          <w:szCs w:val="28"/>
-          <w:lang w:val="en-US"/>
-        </w:rPr>
-        <w:t>draw</w:t>
-      </w:r>
-      <w:r>
-        <w:rPr>
-          <w:b/>
-          <w:sz w:val="28"/>
-          <w:szCs w:val="28"/>
-        </w:rPr>
-        <w:t>_</w:t>
-      </w:r>
-      <w:r>
-        <w:rPr>
-          <w:b/>
-          <w:sz w:val="28"/>
-          <w:szCs w:val="28"/>
-          <w:lang w:val="en-US"/>
-        </w:rPr>
-        <w:t>line</w:t>
-      </w:r>
-      <w:r>
-        <w:rPr>
-          <w:b/>
-          <w:sz w:val="28"/>
-          <w:szCs w:val="28"/>
-        </w:rPr>
-        <w:t>(20);</w:t>
-      </w:r>
-    </w:p>
-    <w:p>
-      <w:pPr>
-        <w:pStyle w:val="Normal"/>
-        <w:rPr>
-          <w:b/>
-          <w:b/>
-          <w:sz w:val="28"/>
-          <w:szCs w:val="28"/>
-        </w:rPr>
-      </w:pPr>
-      <w:r>
-        <w:rPr>
-          <w:b/>
-          <w:sz w:val="28"/>
-          <w:szCs w:val="28"/>
-        </w:rPr>
-      </w:r>
-    </w:p>
-    <w:p>
-      <w:pPr>
-        <w:pStyle w:val="Normal"/>
-        <w:rPr>
-          <w:b/>
-          <w:b/>
-          <w:sz w:val="28"/>
-          <w:szCs w:val="28"/>
-        </w:rPr>
-      </w:pPr>
-      <w:r>
-        <w:rPr>
-          <w:b/>
-          <w:sz w:val="28"/>
-          <w:szCs w:val="28"/>
-        </w:rPr>
-        <w:t xml:space="preserve">  </w:t>
-      </w:r>
-      <w:r>
-        <w:rPr>
-          <w:b/>
-          <w:sz w:val="28"/>
-          <w:szCs w:val="28"/>
-        </w:rPr>
-        <w:t>// ввод длинны новой строки</w:t>
-      </w:r>
-    </w:p>
-    <w:p>
-      <w:pPr>
-        <w:pStyle w:val="Normal"/>
-        <w:rPr>
-          <w:b/>
-          <w:b/>
-          <w:sz w:val="28"/>
-          <w:szCs w:val="28"/>
-          <w:lang w:val="en-US"/>
-        </w:rPr>
-      </w:pPr>
-      <w:r>
-        <w:rPr>
-          <w:b/>
-          <w:sz w:val="28"/>
-          <w:szCs w:val="28"/>
-        </w:rPr>
-        <w:t xml:space="preserve">  </w:t>
-      </w:r>
-      <w:r>
-        <w:rPr>
-          <w:b/>
-          <w:sz w:val="28"/>
-          <w:szCs w:val="28"/>
-          <w:lang w:val="en-US"/>
-        </w:rPr>
-        <w:t>int len_new;</w:t>
-      </w:r>
-    </w:p>
-    <w:p>
-      <w:pPr>
-        <w:pStyle w:val="Normal"/>
-        <w:rPr>
-          <w:b/>
-          <w:b/>
-          <w:sz w:val="28"/>
-          <w:szCs w:val="28"/>
-          <w:lang w:val="en-US"/>
-        </w:rPr>
-      </w:pPr>
-      <w:r>
-        <w:rPr>
-          <w:b/>
-          <w:sz w:val="28"/>
-          <w:szCs w:val="28"/>
-          <w:lang w:val="en-US"/>
-        </w:rPr>
-        <w:t xml:space="preserve">  </w:t>
-      </w:r>
-      <w:r>
-        <w:rPr>
-          <w:b/>
-          <w:sz w:val="28"/>
-          <w:szCs w:val="28"/>
-          <w:lang w:val="en-US"/>
-        </w:rPr>
-        <w:t>while (true) {</w:t>
-      </w:r>
-    </w:p>
-    <w:p>
-      <w:pPr>
-        <w:pStyle w:val="Normal"/>
-        <w:rPr>
-          <w:b/>
-          <w:b/>
-          <w:sz w:val="28"/>
-          <w:szCs w:val="28"/>
-          <w:lang w:val="en-US"/>
-        </w:rPr>
-      </w:pPr>
-      <w:r>
-        <w:rPr>
-          <w:b/>
-          <w:sz w:val="28"/>
-          <w:szCs w:val="28"/>
-          <w:lang w:val="en-US"/>
-        </w:rPr>
-        <w:t xml:space="preserve">    </w:t>
-      </w:r>
-      <w:r>
-        <w:rPr>
-          <w:b/>
-          <w:sz w:val="28"/>
-          <w:szCs w:val="28"/>
-          <w:lang w:val="en-US"/>
-        </w:rPr>
-        <w:t>len_new = read_value("Введите длинну новой строки: ", false, false, false);</w:t>
-      </w:r>
-    </w:p>
-    <w:p>
-      <w:pPr>
-        <w:pStyle w:val="Normal"/>
-        <w:rPr>
-          <w:b/>
-          <w:b/>
-          <w:sz w:val="28"/>
-          <w:szCs w:val="28"/>
-          <w:lang w:val="en-US"/>
-        </w:rPr>
-      </w:pPr>
-      <w:r>
-        <w:rPr>
-          <w:b/>
-          <w:sz w:val="28"/>
-          <w:szCs w:val="28"/>
-          <w:lang w:val="en-US"/>
-        </w:rPr>
-      </w:r>
-    </w:p>
-    <w:p>
-      <w:pPr>
-        <w:pStyle w:val="Normal"/>
-        <w:rPr>
-          <w:b/>
-          <w:b/>
-          <w:sz w:val="28"/>
-          <w:szCs w:val="28"/>
-        </w:rPr>
-      </w:pPr>
-      <w:r>
-        <w:rPr>
-          <w:b/>
-          <w:sz w:val="28"/>
-          <w:szCs w:val="28"/>
-          <w:lang w:val="en-US"/>
-        </w:rPr>
-        <w:t xml:space="preserve">    </w:t>
-      </w:r>
-      <w:r>
-        <w:rPr>
-          <w:b/>
-          <w:sz w:val="28"/>
-          <w:szCs w:val="28"/>
-          <w:lang w:val="en-US"/>
-        </w:rPr>
-        <w:t>if</w:t>
-      </w:r>
-      <w:r>
-        <w:rPr>
-          <w:b/>
-          <w:sz w:val="28"/>
-          <w:szCs w:val="28"/>
-        </w:rPr>
-        <w:t xml:space="preserve"> (</w:t>
-      </w:r>
-      <w:r>
-        <w:rPr>
-          <w:b/>
-          <w:sz w:val="28"/>
-          <w:szCs w:val="28"/>
-          <w:lang w:val="en-US"/>
-        </w:rPr>
-        <w:t>len</w:t>
-      </w:r>
-      <w:r>
-        <w:rPr>
-          <w:b/>
-          <w:sz w:val="28"/>
-          <w:szCs w:val="28"/>
-        </w:rPr>
-        <w:t>_</w:t>
-      </w:r>
-      <w:r>
-        <w:rPr>
-          <w:b/>
-          <w:sz w:val="28"/>
-          <w:szCs w:val="28"/>
-          <w:lang w:val="en-US"/>
-        </w:rPr>
-        <w:t>new</w:t>
-      </w:r>
-      <w:r>
-        <w:rPr>
-          <w:b/>
-          <w:sz w:val="28"/>
-          <w:szCs w:val="28"/>
-        </w:rPr>
-        <w:t xml:space="preserve"> &lt;= </w:t>
-      </w:r>
-      <w:r>
-        <w:rPr>
-          <w:b/>
-          <w:sz w:val="28"/>
-          <w:szCs w:val="28"/>
-          <w:lang w:val="en-US"/>
-        </w:rPr>
-        <w:t>len</w:t>
-      </w:r>
-      <w:r>
-        <w:rPr>
-          <w:b/>
-          <w:sz w:val="28"/>
-          <w:szCs w:val="28"/>
-        </w:rPr>
-        <w:t>) {</w:t>
-      </w:r>
-    </w:p>
-    <w:p>
-      <w:pPr>
-        <w:pStyle w:val="Normal"/>
-        <w:rPr>
-          <w:b/>
-          <w:b/>
-          <w:sz w:val="28"/>
-          <w:szCs w:val="28"/>
-          <w:lang w:val="en-US"/>
-        </w:rPr>
-      </w:pPr>
-      <w:r>
-        <w:rPr>
-          <w:b/>
-          <w:sz w:val="28"/>
-          <w:szCs w:val="28"/>
-        </w:rPr>
-        <w:t xml:space="preserve">      </w:t>
-      </w:r>
-      <w:r>
-        <w:rPr>
-          <w:b/>
-          <w:sz w:val="28"/>
-          <w:szCs w:val="28"/>
-          <w:lang w:val="en-US"/>
-        </w:rPr>
-        <w:t>cout</w:t>
-      </w:r>
-      <w:r>
-        <w:rPr>
-          <w:b/>
-          <w:sz w:val="28"/>
-          <w:szCs w:val="28"/>
-        </w:rPr>
-        <w:t xml:space="preserve"> &lt;&lt; "Длинна новой строки должна быть больше старой строки (" &lt;&lt; </w:t>
-      </w:r>
-      <w:r>
-        <w:rPr>
-          <w:b/>
-          <w:sz w:val="28"/>
-          <w:szCs w:val="28"/>
-          <w:lang w:val="en-US"/>
-        </w:rPr>
-        <w:t>len</w:t>
-      </w:r>
-      <w:r>
-        <w:rPr>
-          <w:b/>
-          <w:sz w:val="28"/>
-          <w:szCs w:val="28"/>
-        </w:rPr>
-        <w:t xml:space="preserve"> &lt;&lt; ")." </w:t>
-      </w:r>
-      <w:r>
-        <w:rPr>
-          <w:b/>
-          <w:sz w:val="28"/>
-          <w:szCs w:val="28"/>
-          <w:lang w:val="en-US"/>
-        </w:rPr>
-        <w:t>&lt;&lt; endl;</w:t>
-      </w:r>
-    </w:p>
-    <w:p>
-      <w:pPr>
-        <w:pStyle w:val="Normal"/>
-        <w:rPr>
-          <w:b/>
-          <w:b/>
-          <w:sz w:val="28"/>
-          <w:szCs w:val="28"/>
-          <w:lang w:val="en-US"/>
-        </w:rPr>
-      </w:pPr>
-      <w:r>
-        <w:rPr>
-          <w:b/>
-          <w:sz w:val="28"/>
-          <w:szCs w:val="28"/>
-          <w:lang w:val="en-US"/>
-        </w:rPr>
-        <w:t xml:space="preserve">    </w:t>
-      </w:r>
-      <w:r>
-        <w:rPr>
-          <w:b/>
-          <w:sz w:val="28"/>
-          <w:szCs w:val="28"/>
-          <w:lang w:val="en-US"/>
-        </w:rPr>
-        <w:t>} else break;</w:t>
-      </w:r>
-    </w:p>
-    <w:p>
-      <w:pPr>
-        <w:pStyle w:val="Normal"/>
-        <w:rPr>
-          <w:b/>
-          <w:b/>
-          <w:sz w:val="28"/>
-          <w:szCs w:val="28"/>
-          <w:lang w:val="en-US"/>
-        </w:rPr>
-      </w:pPr>
-      <w:r>
-        <w:rPr>
-          <w:b/>
-          <w:sz w:val="28"/>
-          <w:szCs w:val="28"/>
-          <w:lang w:val="en-US"/>
-        </w:rPr>
-        <w:t xml:space="preserve">  </w:t>
-      </w:r>
-      <w:r>
-        <w:rPr>
-          <w:b/>
-          <w:sz w:val="28"/>
-          <w:szCs w:val="28"/>
-          <w:lang w:val="en-US"/>
-        </w:rPr>
-        <w:t>}</w:t>
-      </w:r>
-    </w:p>
-    <w:p>
-      <w:pPr>
-        <w:pStyle w:val="Normal"/>
-        <w:rPr>
-          <w:b/>
-          <w:b/>
-          <w:sz w:val="28"/>
-          <w:szCs w:val="28"/>
-          <w:lang w:val="en-US"/>
-        </w:rPr>
-      </w:pPr>
-      <w:r>
-        <w:rPr>
-          <w:b/>
-          <w:sz w:val="28"/>
-          <w:szCs w:val="28"/>
-          <w:lang w:val="en-US"/>
-        </w:rPr>
-      </w:r>
-    </w:p>
-    <w:p>
-      <w:pPr>
-        <w:pStyle w:val="Normal"/>
-        <w:rPr>
-          <w:b/>
-          <w:b/>
-          <w:sz w:val="28"/>
-          <w:szCs w:val="28"/>
-          <w:lang w:val="en-US"/>
-        </w:rPr>
-      </w:pPr>
-      <w:r>
-        <w:rPr>
-          <w:b/>
-          <w:sz w:val="28"/>
-          <w:szCs w:val="28"/>
-          <w:lang w:val="en-US"/>
-        </w:rPr>
-        <w:t xml:space="preserve">  </w:t>
-      </w:r>
-      <w:r>
-        <w:rPr>
-          <w:b/>
-          <w:sz w:val="28"/>
-          <w:szCs w:val="28"/>
-          <w:lang w:val="en-US"/>
-        </w:rPr>
-        <w:t>draw_line(20);</w:t>
-      </w:r>
-    </w:p>
-    <w:p>
-      <w:pPr>
-        <w:pStyle w:val="Normal"/>
-        <w:rPr>
-          <w:b/>
-          <w:b/>
-          <w:sz w:val="28"/>
-          <w:szCs w:val="28"/>
-          <w:lang w:val="en-US"/>
-        </w:rPr>
-      </w:pPr>
-      <w:r>
-        <w:rPr>
-          <w:b/>
-          <w:sz w:val="28"/>
-          <w:szCs w:val="28"/>
-          <w:lang w:val="en-US"/>
-        </w:rPr>
-      </w:r>
-    </w:p>
-    <w:p>
-      <w:pPr>
-        <w:pStyle w:val="Normal"/>
-        <w:rPr>
-          <w:b/>
-          <w:b/>
-          <w:sz w:val="28"/>
-          <w:szCs w:val="28"/>
-          <w:lang w:val="en-US"/>
-        </w:rPr>
-      </w:pPr>
-      <w:r>
-        <w:rPr>
-          <w:b/>
-          <w:sz w:val="28"/>
-          <w:szCs w:val="28"/>
-          <w:lang w:val="en-US"/>
-        </w:rPr>
-        <w:t xml:space="preserve">  </w:t>
-      </w:r>
-      <w:r>
-        <w:rPr>
-          <w:b/>
-          <w:sz w:val="28"/>
-          <w:szCs w:val="28"/>
-          <w:lang w:val="en-US"/>
-        </w:rPr>
-        <w:t>int j = 1;</w:t>
-      </w:r>
-    </w:p>
-    <w:p>
-      <w:pPr>
-        <w:pStyle w:val="Normal"/>
-        <w:rPr>
-          <w:b/>
-          <w:b/>
-          <w:sz w:val="28"/>
-          <w:szCs w:val="28"/>
-          <w:lang w:val="en-US"/>
-        </w:rPr>
-      </w:pPr>
-      <w:r>
-        <w:rPr>
-          <w:b/>
-          <w:sz w:val="28"/>
-          <w:szCs w:val="28"/>
-          <w:lang w:val="en-US"/>
-        </w:rPr>
-        <w:t xml:space="preserve">  </w:t>
-      </w:r>
-      <w:r>
-        <w:rPr>
-          <w:b/>
-          <w:sz w:val="28"/>
-          <w:szCs w:val="28"/>
-          <w:lang w:val="en-US"/>
-        </w:rPr>
-        <w:t>int i = 0;</w:t>
-      </w:r>
-    </w:p>
-    <w:p>
-      <w:pPr>
-        <w:pStyle w:val="Normal"/>
-        <w:rPr>
-          <w:b/>
-          <w:b/>
-          <w:sz w:val="28"/>
-          <w:szCs w:val="28"/>
-        </w:rPr>
-      </w:pPr>
-      <w:r>
-        <w:rPr>
-          <w:b/>
-          <w:sz w:val="28"/>
-          <w:szCs w:val="28"/>
-          <w:lang w:val="en-US"/>
-        </w:rPr>
-        <w:t xml:space="preserve">  </w:t>
-      </w:r>
-      <w:r>
-        <w:rPr>
-          <w:b/>
-          <w:sz w:val="28"/>
-          <w:szCs w:val="28"/>
-          <w:lang w:val="en-US"/>
-        </w:rPr>
-        <w:t>int</w:t>
-      </w:r>
-      <w:r>
-        <w:rPr>
-          <w:b/>
-          <w:sz w:val="28"/>
-          <w:szCs w:val="28"/>
-        </w:rPr>
-        <w:t xml:space="preserve"> </w:t>
-      </w:r>
-      <w:r>
-        <w:rPr>
-          <w:b/>
-          <w:sz w:val="28"/>
-          <w:szCs w:val="28"/>
-          <w:lang w:val="en-US"/>
-        </w:rPr>
-        <w:t>capacity</w:t>
-      </w:r>
-      <w:r>
-        <w:rPr>
-          <w:b/>
-          <w:sz w:val="28"/>
-          <w:szCs w:val="28"/>
-        </w:rPr>
-        <w:t xml:space="preserve"> = 1;</w:t>
-      </w:r>
-    </w:p>
-    <w:p>
-      <w:pPr>
-        <w:pStyle w:val="Normal"/>
-        <w:rPr>
-          <w:b/>
-          <w:b/>
-          <w:sz w:val="28"/>
-          <w:szCs w:val="28"/>
-        </w:rPr>
-      </w:pPr>
-      <w:r>
-        <w:rPr>
-          <w:b/>
-          <w:sz w:val="28"/>
-          <w:szCs w:val="28"/>
-        </w:rPr>
-        <w:t xml:space="preserve">  </w:t>
-      </w:r>
-      <w:r>
-        <w:rPr>
-          <w:b/>
-          <w:sz w:val="28"/>
-          <w:szCs w:val="28"/>
-        </w:rPr>
-        <w:t>// основной код</w:t>
-      </w:r>
-    </w:p>
-    <w:p>
-      <w:pPr>
-        <w:pStyle w:val="Normal"/>
-        <w:rPr>
-          <w:b/>
-          <w:b/>
-          <w:sz w:val="28"/>
-          <w:szCs w:val="28"/>
-        </w:rPr>
-      </w:pPr>
-      <w:r>
-        <w:rPr>
-          <w:b/>
-          <w:sz w:val="28"/>
-          <w:szCs w:val="28"/>
-        </w:rPr>
-        <w:t xml:space="preserve">  </w:t>
-      </w:r>
-      <w:r>
-        <w:rPr>
-          <w:b/>
-          <w:sz w:val="28"/>
-          <w:szCs w:val="28"/>
-          <w:lang w:val="en-US"/>
-        </w:rPr>
-        <w:t>while</w:t>
-      </w:r>
-      <w:r>
-        <w:rPr>
-          <w:b/>
-          <w:sz w:val="28"/>
-          <w:szCs w:val="28"/>
-        </w:rPr>
-        <w:t xml:space="preserve"> (</w:t>
-      </w:r>
-      <w:r>
-        <w:rPr>
-          <w:b/>
-          <w:sz w:val="28"/>
-          <w:szCs w:val="28"/>
-          <w:lang w:val="en-US"/>
-        </w:rPr>
-        <w:t>len</w:t>
-      </w:r>
-      <w:r>
-        <w:rPr>
-          <w:b/>
-          <w:sz w:val="28"/>
-          <w:szCs w:val="28"/>
-        </w:rPr>
-        <w:t xml:space="preserve"> &lt; </w:t>
-      </w:r>
-      <w:r>
-        <w:rPr>
-          <w:b/>
-          <w:sz w:val="28"/>
-          <w:szCs w:val="28"/>
-          <w:lang w:val="en-US"/>
-        </w:rPr>
-        <w:t>len</w:t>
-      </w:r>
-      <w:r>
-        <w:rPr>
-          <w:b/>
-          <w:sz w:val="28"/>
-          <w:szCs w:val="28"/>
-        </w:rPr>
-        <w:t>_</w:t>
-      </w:r>
-      <w:r>
-        <w:rPr>
-          <w:b/>
-          <w:sz w:val="28"/>
-          <w:szCs w:val="28"/>
-          <w:lang w:val="en-US"/>
-        </w:rPr>
-        <w:t>new</w:t>
-      </w:r>
-      <w:r>
-        <w:rPr>
-          <w:b/>
-          <w:sz w:val="28"/>
-          <w:szCs w:val="28"/>
-        </w:rPr>
-        <w:t>) {</w:t>
-      </w:r>
-    </w:p>
-    <w:p>
-      <w:pPr>
-        <w:pStyle w:val="Normal"/>
-        <w:rPr>
-          <w:b/>
-          <w:b/>
-          <w:sz w:val="28"/>
-          <w:szCs w:val="28"/>
-        </w:rPr>
-      </w:pPr>
-      <w:r>
-        <w:rPr>
-          <w:b/>
-          <w:sz w:val="28"/>
-          <w:szCs w:val="28"/>
-        </w:rPr>
-        <w:t xml:space="preserve">    </w:t>
-      </w:r>
-      <w:r>
-        <w:rPr>
-          <w:b/>
-          <w:sz w:val="28"/>
-          <w:szCs w:val="28"/>
-        </w:rPr>
-        <w:t>// если встречаем пробел или мы на первом символе</w:t>
-      </w:r>
-    </w:p>
-    <w:p>
-      <w:pPr>
-        <w:pStyle w:val="Normal"/>
-        <w:rPr>
-          <w:b/>
-          <w:b/>
-          <w:sz w:val="28"/>
-          <w:szCs w:val="28"/>
-          <w:lang w:val="en-US"/>
-        </w:rPr>
-      </w:pPr>
-      <w:r>
-        <w:rPr>
-          <w:b/>
-          <w:sz w:val="28"/>
-          <w:szCs w:val="28"/>
-        </w:rPr>
-        <w:t xml:space="preserve">    </w:t>
-      </w:r>
-      <w:r>
-        <w:rPr>
-          <w:b/>
-          <w:sz w:val="28"/>
-          <w:szCs w:val="28"/>
-          <w:lang w:val="en-US"/>
-        </w:rPr>
-        <w:t>if (char_str[i] == ' ' || i == 0) {</w:t>
-      </w:r>
-    </w:p>
-    <w:p>
-      <w:pPr>
-        <w:pStyle w:val="Normal"/>
-        <w:rPr>
-          <w:b/>
-          <w:b/>
-          <w:sz w:val="28"/>
-          <w:szCs w:val="28"/>
-          <w:lang w:val="en-US"/>
-        </w:rPr>
-      </w:pPr>
-      <w:r>
-        <w:rPr>
-          <w:b/>
-          <w:sz w:val="28"/>
-          <w:szCs w:val="28"/>
-          <w:lang w:val="en-US"/>
-        </w:rPr>
-        <w:t xml:space="preserve">      </w:t>
-      </w:r>
-      <w:r>
-        <w:rPr>
-          <w:b/>
-          <w:sz w:val="28"/>
-          <w:szCs w:val="28"/>
-          <w:lang w:val="en-US"/>
-        </w:rPr>
-        <w:t>len++;</w:t>
-      </w:r>
-    </w:p>
-    <w:p>
-      <w:pPr>
-        <w:pStyle w:val="Normal"/>
-        <w:rPr>
-          <w:b/>
-          <w:b/>
-          <w:sz w:val="28"/>
-          <w:szCs w:val="28"/>
-          <w:lang w:val="en-US"/>
-        </w:rPr>
-      </w:pPr>
-      <w:r>
-        <w:rPr>
-          <w:b/>
-          <w:sz w:val="28"/>
-          <w:szCs w:val="28"/>
-          <w:lang w:val="en-US"/>
-        </w:rPr>
-      </w:r>
-    </w:p>
-    <w:p>
-      <w:pPr>
-        <w:pStyle w:val="Normal"/>
-        <w:rPr>
-          <w:b/>
-          <w:b/>
-          <w:sz w:val="28"/>
-          <w:szCs w:val="28"/>
-          <w:lang w:val="en-US"/>
-        </w:rPr>
-      </w:pPr>
-      <w:r>
-        <w:rPr>
-          <w:b/>
-          <w:sz w:val="28"/>
-          <w:szCs w:val="28"/>
-          <w:lang w:val="en-US"/>
-        </w:rPr>
-        <w:t xml:space="preserve">      </w:t>
-      </w:r>
-      <w:r>
-        <w:rPr>
-          <w:b/>
-          <w:sz w:val="28"/>
-          <w:szCs w:val="28"/>
-          <w:lang w:val="en-US"/>
-        </w:rPr>
-        <w:t>capacity *= 2;</w:t>
-      </w:r>
-    </w:p>
-    <w:p>
-      <w:pPr>
-        <w:pStyle w:val="Normal"/>
-        <w:rPr>
-          <w:b/>
-          <w:b/>
-          <w:sz w:val="28"/>
-          <w:szCs w:val="28"/>
-          <w:lang w:val="en-US"/>
-        </w:rPr>
-      </w:pPr>
-      <w:r>
-        <w:rPr>
-          <w:b/>
-          <w:sz w:val="28"/>
-          <w:szCs w:val="28"/>
-          <w:lang w:val="en-US"/>
-        </w:rPr>
-      </w:r>
-    </w:p>
-    <w:p>
-      <w:pPr>
-        <w:pStyle w:val="Normal"/>
-        <w:rPr>
-          <w:b/>
-          <w:b/>
-          <w:sz w:val="28"/>
-          <w:szCs w:val="28"/>
-          <w:lang w:val="en-US"/>
-        </w:rPr>
-      </w:pPr>
-      <w:r>
-        <w:rPr>
-          <w:b/>
-          <w:sz w:val="28"/>
-          <w:szCs w:val="28"/>
-          <w:lang w:val="en-US"/>
-        </w:rPr>
-        <w:t xml:space="preserve">      </w:t>
-      </w:r>
-      <w:r>
-        <w:rPr>
-          <w:b/>
-          <w:sz w:val="28"/>
-          <w:szCs w:val="28"/>
-          <w:lang w:val="en-US"/>
-        </w:rPr>
-        <w:t>char_str = (char*) realloc(char_str, len * sizeof(char));</w:t>
-      </w:r>
-    </w:p>
-    <w:p>
-      <w:pPr>
-        <w:pStyle w:val="Normal"/>
-        <w:rPr>
-          <w:b/>
-          <w:b/>
-          <w:sz w:val="28"/>
-          <w:szCs w:val="28"/>
-          <w:lang w:val="en-US"/>
-        </w:rPr>
-      </w:pPr>
-      <w:r>
-        <w:rPr>
-          <w:b/>
-          <w:sz w:val="28"/>
-          <w:szCs w:val="28"/>
-          <w:lang w:val="en-US"/>
-        </w:rPr>
-        <w:t xml:space="preserve">      </w:t>
-      </w:r>
-      <w:r>
-        <w:rPr>
-          <w:b/>
-          <w:sz w:val="28"/>
-          <w:szCs w:val="28"/>
-          <w:lang w:val="en-US"/>
-        </w:rPr>
-        <w:t>for (int k = len; k &gt; i; k--) {</w:t>
-      </w:r>
-    </w:p>
-    <w:p>
-      <w:pPr>
-        <w:pStyle w:val="Normal"/>
-        <w:rPr>
-          <w:b/>
-          <w:b/>
-          <w:sz w:val="28"/>
-          <w:szCs w:val="28"/>
-          <w:lang w:val="en-US"/>
-        </w:rPr>
-      </w:pPr>
-      <w:r>
-        <w:rPr>
-          <w:b/>
-          <w:sz w:val="28"/>
-          <w:szCs w:val="28"/>
-          <w:lang w:val="en-US"/>
-        </w:rPr>
-        <w:t xml:space="preserve">        </w:t>
-      </w:r>
-      <w:r>
-        <w:rPr>
-          <w:b/>
-          <w:sz w:val="28"/>
-          <w:szCs w:val="28"/>
-          <w:lang w:val="en-US"/>
-        </w:rPr>
-        <w:t>char_str[k] = char_str[k-1];</w:t>
-      </w:r>
-    </w:p>
-    <w:p>
-      <w:pPr>
-        <w:pStyle w:val="Normal"/>
-        <w:rPr>
-          <w:b/>
-          <w:b/>
-          <w:sz w:val="28"/>
-          <w:szCs w:val="28"/>
-          <w:lang w:val="en-US"/>
-        </w:rPr>
-      </w:pPr>
-      <w:r>
-        <w:rPr>
-          <w:b/>
-          <w:sz w:val="28"/>
-          <w:szCs w:val="28"/>
-          <w:lang w:val="en-US"/>
-        </w:rPr>
-        <w:t xml:space="preserve">      </w:t>
-      </w:r>
-      <w:r>
-        <w:rPr>
-          <w:b/>
-          <w:sz w:val="28"/>
-          <w:szCs w:val="28"/>
-          <w:lang w:val="en-US"/>
-        </w:rPr>
-        <w:t>}</w:t>
-      </w:r>
-    </w:p>
-    <w:p>
-      <w:pPr>
-        <w:pStyle w:val="Normal"/>
-        <w:rPr>
-          <w:b/>
-          <w:b/>
-          <w:sz w:val="28"/>
-          <w:szCs w:val="28"/>
-          <w:lang w:val="en-US"/>
-        </w:rPr>
-      </w:pPr>
-      <w:r>
-        <w:rPr>
-          <w:b/>
-          <w:sz w:val="28"/>
-          <w:szCs w:val="28"/>
-          <w:lang w:val="en-US"/>
-        </w:rPr>
-        <w:t xml:space="preserve">      </w:t>
-      </w:r>
-      <w:r>
-        <w:rPr>
-          <w:b/>
-          <w:sz w:val="28"/>
-          <w:szCs w:val="28"/>
-          <w:lang w:val="en-US"/>
-        </w:rPr>
-        <w:t>char_str[i] = ' ';</w:t>
-      </w:r>
-    </w:p>
-    <w:p>
-      <w:pPr>
-        <w:pStyle w:val="Normal"/>
-        <w:rPr>
-          <w:b/>
-          <w:b/>
-          <w:sz w:val="28"/>
-          <w:szCs w:val="28"/>
-          <w:lang w:val="en-US"/>
-        </w:rPr>
-      </w:pPr>
-      <w:r>
-        <w:rPr>
-          <w:b/>
-          <w:sz w:val="28"/>
-          <w:szCs w:val="28"/>
-          <w:lang w:val="en-US"/>
-        </w:rPr>
-      </w:r>
-    </w:p>
-    <w:p>
-      <w:pPr>
-        <w:pStyle w:val="Normal"/>
-        <w:rPr>
-          <w:b/>
-          <w:b/>
-          <w:sz w:val="28"/>
-          <w:szCs w:val="28"/>
-          <w:lang w:val="en-US"/>
-        </w:rPr>
-      </w:pPr>
-      <w:r>
-        <w:rPr>
-          <w:b/>
-          <w:sz w:val="28"/>
-          <w:szCs w:val="28"/>
-          <w:lang w:val="en-US"/>
-        </w:rPr>
-        <w:t xml:space="preserve">      </w:t>
-      </w:r>
-      <w:r>
-        <w:rPr>
-          <w:b/>
-          <w:sz w:val="28"/>
-          <w:szCs w:val="28"/>
-          <w:lang w:val="en-US"/>
-        </w:rPr>
-        <w:t>i += j;</w:t>
-      </w:r>
-    </w:p>
-    <w:p>
-      <w:pPr>
-        <w:pStyle w:val="Normal"/>
-        <w:rPr>
-          <w:b/>
-          <w:b/>
-          <w:sz w:val="28"/>
-          <w:szCs w:val="28"/>
-          <w:lang w:val="en-US"/>
-        </w:rPr>
-      </w:pPr>
-      <w:r>
-        <w:rPr>
-          <w:b/>
-          <w:sz w:val="28"/>
-          <w:szCs w:val="28"/>
-          <w:lang w:val="en-US"/>
-        </w:rPr>
-        <w:t xml:space="preserve">    </w:t>
-      </w:r>
-      <w:r>
-        <w:rPr>
-          <w:b/>
-          <w:sz w:val="28"/>
-          <w:szCs w:val="28"/>
-          <w:lang w:val="en-US"/>
-        </w:rPr>
-        <w:t>}</w:t>
-      </w:r>
-    </w:p>
-    <w:p>
-      <w:pPr>
-        <w:pStyle w:val="Normal"/>
-        <w:rPr>
-          <w:b/>
-          <w:b/>
-          <w:sz w:val="28"/>
-          <w:szCs w:val="28"/>
-          <w:lang w:val="en-US"/>
-        </w:rPr>
-      </w:pPr>
-      <w:r>
-        <w:rPr>
-          <w:b/>
-          <w:sz w:val="28"/>
-          <w:szCs w:val="28"/>
-          <w:lang w:val="en-US"/>
-        </w:rPr>
-      </w:r>
-    </w:p>
-    <w:p>
-      <w:pPr>
-        <w:pStyle w:val="Normal"/>
-        <w:rPr>
-          <w:b/>
-          <w:b/>
-          <w:sz w:val="28"/>
-          <w:szCs w:val="28"/>
-          <w:lang w:val="en-US"/>
-        </w:rPr>
-      </w:pPr>
-      <w:r>
-        <w:rPr>
-          <w:b/>
-          <w:sz w:val="28"/>
-          <w:szCs w:val="28"/>
-          <w:lang w:val="en-US"/>
-        </w:rPr>
-        <w:t xml:space="preserve">    </w:t>
-      </w:r>
-      <w:r>
-        <w:rPr>
-          <w:b/>
-          <w:sz w:val="28"/>
-          <w:szCs w:val="28"/>
-          <w:lang w:val="en-US"/>
-        </w:rPr>
-        <w:t>// счётсчики</w:t>
-      </w:r>
-    </w:p>
-    <w:p>
-      <w:pPr>
-        <w:pStyle w:val="Normal"/>
-        <w:rPr>
-          <w:b/>
-          <w:b/>
-          <w:sz w:val="28"/>
-          <w:szCs w:val="28"/>
-          <w:lang w:val="en-US"/>
-        </w:rPr>
-      </w:pPr>
-      <w:r>
-        <w:rPr>
-          <w:b/>
-          <w:sz w:val="28"/>
-          <w:szCs w:val="28"/>
-          <w:lang w:val="en-US"/>
-        </w:rPr>
-        <w:t xml:space="preserve">    </w:t>
-      </w:r>
-      <w:r>
-        <w:rPr>
-          <w:b/>
-          <w:sz w:val="28"/>
-          <w:szCs w:val="28"/>
-          <w:lang w:val="en-US"/>
-        </w:rPr>
-        <w:t>i++;</w:t>
-      </w:r>
-    </w:p>
-    <w:p>
-      <w:pPr>
-        <w:pStyle w:val="Normal"/>
-        <w:rPr>
-          <w:b/>
-          <w:b/>
-          <w:sz w:val="28"/>
-          <w:szCs w:val="28"/>
-          <w:lang w:val="en-US"/>
-        </w:rPr>
-      </w:pPr>
-      <w:r>
-        <w:rPr>
-          <w:b/>
-          <w:sz w:val="28"/>
-          <w:szCs w:val="28"/>
-          <w:lang w:val="en-US"/>
-        </w:rPr>
-        <w:t xml:space="preserve">    </w:t>
-      </w:r>
-      <w:r>
-        <w:rPr>
-          <w:b/>
-          <w:sz w:val="28"/>
-          <w:szCs w:val="28"/>
-          <w:lang w:val="en-US"/>
-        </w:rPr>
-        <w:t>if (i &gt;= len) {</w:t>
-      </w:r>
-    </w:p>
-    <w:p>
-      <w:pPr>
-        <w:pStyle w:val="Normal"/>
-        <w:rPr>
-          <w:b/>
-          <w:b/>
-          <w:sz w:val="28"/>
-          <w:szCs w:val="28"/>
-          <w:lang w:val="en-US"/>
-        </w:rPr>
-      </w:pPr>
-      <w:r>
-        <w:rPr>
-          <w:b/>
-          <w:sz w:val="28"/>
-          <w:szCs w:val="28"/>
-          <w:lang w:val="en-US"/>
-        </w:rPr>
-        <w:t xml:space="preserve">      </w:t>
-      </w:r>
-      <w:r>
-        <w:rPr>
-          <w:b/>
-          <w:sz w:val="28"/>
-          <w:szCs w:val="28"/>
-          <w:lang w:val="en-US"/>
-        </w:rPr>
-        <w:t>i = 0;</w:t>
-      </w:r>
-    </w:p>
-    <w:p>
-      <w:pPr>
-        <w:pStyle w:val="Normal"/>
-        <w:rPr>
-          <w:b/>
-          <w:b/>
-          <w:sz w:val="28"/>
-          <w:szCs w:val="28"/>
-          <w:lang w:val="en-US"/>
-        </w:rPr>
-      </w:pPr>
-      <w:r>
-        <w:rPr>
-          <w:b/>
-          <w:sz w:val="28"/>
-          <w:szCs w:val="28"/>
-          <w:lang w:val="en-US"/>
-        </w:rPr>
-        <w:t xml:space="preserve">      </w:t>
-      </w:r>
-      <w:r>
-        <w:rPr>
-          <w:b/>
-          <w:sz w:val="28"/>
-          <w:szCs w:val="28"/>
-          <w:lang w:val="en-US"/>
-        </w:rPr>
-        <w:t>j++;</w:t>
-      </w:r>
-    </w:p>
-    <w:p>
-      <w:pPr>
-        <w:pStyle w:val="Normal"/>
-        <w:rPr>
-          <w:b/>
-          <w:b/>
-          <w:sz w:val="28"/>
-          <w:szCs w:val="28"/>
-          <w:lang w:val="en-US"/>
-        </w:rPr>
-      </w:pPr>
-      <w:r>
-        <w:rPr>
-          <w:b/>
-          <w:sz w:val="28"/>
-          <w:szCs w:val="28"/>
-          <w:lang w:val="en-US"/>
-        </w:rPr>
-        <w:t xml:space="preserve">    </w:t>
-      </w:r>
-      <w:r>
-        <w:rPr>
-          <w:b/>
-          <w:sz w:val="28"/>
-          <w:szCs w:val="28"/>
-          <w:lang w:val="en-US"/>
-        </w:rPr>
-        <w:t>}</w:t>
-      </w:r>
-    </w:p>
-    <w:p>
-      <w:pPr>
-        <w:pStyle w:val="Normal"/>
-        <w:rPr>
-          <w:b/>
-          <w:b/>
-          <w:sz w:val="28"/>
-          <w:szCs w:val="28"/>
-          <w:lang w:val="en-US"/>
-        </w:rPr>
-      </w:pPr>
-      <w:r>
-        <w:rPr>
-          <w:b/>
-          <w:sz w:val="28"/>
-          <w:szCs w:val="28"/>
-          <w:lang w:val="en-US"/>
-        </w:rPr>
-        <w:t xml:space="preserve">  </w:t>
-      </w:r>
-      <w:r>
-        <w:rPr>
-          <w:b/>
-          <w:sz w:val="28"/>
-          <w:szCs w:val="28"/>
-          <w:lang w:val="en-US"/>
-        </w:rPr>
-        <w:t>}</w:t>
-      </w:r>
-    </w:p>
-    <w:p>
-      <w:pPr>
-        <w:pStyle w:val="Normal"/>
-        <w:rPr>
-          <w:b/>
-          <w:b/>
-          <w:sz w:val="28"/>
-          <w:szCs w:val="28"/>
-          <w:lang w:val="en-US"/>
-        </w:rPr>
-      </w:pPr>
-      <w:r>
-        <w:rPr>
-          <w:b/>
-          <w:sz w:val="28"/>
-          <w:szCs w:val="28"/>
-          <w:lang w:val="en-US"/>
-        </w:rPr>
-      </w:r>
-    </w:p>
-    <w:p>
-      <w:pPr>
-        <w:pStyle w:val="Normal"/>
-        <w:rPr>
-          <w:b/>
-          <w:b/>
-          <w:sz w:val="28"/>
-          <w:szCs w:val="28"/>
-          <w:lang w:val="en-US"/>
-        </w:rPr>
-      </w:pPr>
-      <w:r>
-        <w:rPr>
-          <w:b/>
-          <w:sz w:val="28"/>
-          <w:szCs w:val="28"/>
-          <w:lang w:val="en-US"/>
-        </w:rPr>
-        <w:t xml:space="preserve">  </w:t>
-      </w:r>
-      <w:r>
-        <w:rPr>
-          <w:b/>
-          <w:sz w:val="28"/>
-          <w:szCs w:val="28"/>
-          <w:lang w:val="en-US"/>
-        </w:rPr>
-        <w:t>// выводим новую строку</w:t>
-      </w:r>
-    </w:p>
-    <w:p>
-      <w:pPr>
-        <w:pStyle w:val="Normal"/>
-        <w:rPr>
-          <w:b/>
-          <w:b/>
-          <w:sz w:val="28"/>
-          <w:szCs w:val="28"/>
-          <w:lang w:val="en-US"/>
-        </w:rPr>
-      </w:pPr>
-      <w:r>
-        <w:rPr>
-          <w:b/>
-          <w:sz w:val="28"/>
-          <w:szCs w:val="28"/>
-          <w:lang w:val="en-US"/>
-        </w:rPr>
-        <w:t xml:space="preserve">  </w:t>
-      </w:r>
-      <w:r>
-        <w:rPr>
-          <w:b/>
-          <w:sz w:val="28"/>
-          <w:szCs w:val="28"/>
-          <w:lang w:val="en-US"/>
-        </w:rPr>
-        <w:t>cout &lt;&lt; char_str &lt;&lt; endl;</w:t>
-      </w:r>
-    </w:p>
-    <w:p>
-      <w:pPr>
-        <w:pStyle w:val="Normal"/>
-        <w:rPr>
-          <w:b/>
-          <w:b/>
-          <w:sz w:val="28"/>
-          <w:szCs w:val="28"/>
-          <w:lang w:val="en-US"/>
-        </w:rPr>
-      </w:pPr>
-      <w:r>
-        <w:rPr>
-          <w:b/>
-          <w:sz w:val="28"/>
-          <w:szCs w:val="28"/>
-          <w:lang w:val="en-US"/>
-        </w:rPr>
-        <w:t xml:space="preserve">  </w:t>
-      </w:r>
-      <w:r>
-        <w:rPr>
-          <w:b/>
-          <w:sz w:val="28"/>
-          <w:szCs w:val="28"/>
-          <w:lang w:val="en-US"/>
-        </w:rPr>
-        <w:t>draw_line(20);</w:t>
-      </w:r>
-    </w:p>
-    <w:p>
-      <w:pPr>
-        <w:pStyle w:val="Normal"/>
-        <w:rPr>
-          <w:b/>
-          <w:b/>
-          <w:sz w:val="28"/>
-          <w:szCs w:val="28"/>
-        </w:rPr>
-      </w:pPr>
-      <w:r>
-        <w:rPr>
-          <w:b/>
-          <w:sz w:val="28"/>
-          <w:szCs w:val="28"/>
-          <w:lang w:val="en-US"/>
-        </w:rPr>
-        <w:t xml:space="preserve">  </w:t>
-      </w:r>
-      <w:r>
-        <w:rPr>
-          <w:b/>
-          <w:sz w:val="28"/>
-          <w:szCs w:val="28"/>
-          <w:lang w:val="en-US"/>
-        </w:rPr>
-        <w:t>cout</w:t>
-      </w:r>
-      <w:r>
-        <w:rPr>
-          <w:b/>
-          <w:sz w:val="28"/>
-          <w:szCs w:val="28"/>
-        </w:rPr>
-        <w:t xml:space="preserve"> &lt;&lt; "Длинна новой строки: " &lt;&lt; </w:t>
-      </w:r>
-      <w:r>
-        <w:rPr>
-          <w:b/>
-          <w:sz w:val="28"/>
-          <w:szCs w:val="28"/>
-          <w:lang w:val="en-US"/>
-        </w:rPr>
-        <w:t>len</w:t>
-      </w:r>
-      <w:r>
-        <w:rPr>
-          <w:b/>
-          <w:sz w:val="28"/>
-          <w:szCs w:val="28"/>
-        </w:rPr>
-        <w:t xml:space="preserve"> &lt;&lt; </w:t>
-      </w:r>
-      <w:r>
-        <w:rPr>
-          <w:b/>
-          <w:sz w:val="28"/>
-          <w:szCs w:val="28"/>
-          <w:lang w:val="en-US"/>
-        </w:rPr>
-        <w:t>endl</w:t>
-      </w:r>
-      <w:r>
-        <w:rPr>
-          <w:b/>
-          <w:sz w:val="28"/>
-          <w:szCs w:val="28"/>
-        </w:rPr>
-        <w:t>;</w:t>
-      </w:r>
-    </w:p>
-    <w:p>
-      <w:pPr>
-        <w:pStyle w:val="Normal"/>
-        <w:rPr>
-          <w:b/>
-          <w:b/>
-          <w:sz w:val="28"/>
-          <w:szCs w:val="28"/>
-        </w:rPr>
-      </w:pPr>
-      <w:r>
-        <w:rPr>
-          <w:b/>
-          <w:sz w:val="28"/>
-          <w:szCs w:val="28"/>
-        </w:rPr>
-      </w:r>
-    </w:p>
-    <w:p>
-      <w:pPr>
-        <w:pStyle w:val="Normal"/>
-        <w:rPr>
-          <w:b/>
-          <w:b/>
-          <w:sz w:val="28"/>
-          <w:szCs w:val="28"/>
-        </w:rPr>
-      </w:pPr>
-      <w:r>
-        <w:rPr>
-          <w:b/>
-          <w:sz w:val="28"/>
-          <w:szCs w:val="28"/>
-        </w:rPr>
-        <w:t xml:space="preserve">  </w:t>
-      </w:r>
-      <w:r>
-        <w:rPr>
-          <w:b/>
-          <w:sz w:val="28"/>
-          <w:szCs w:val="28"/>
-          <w:lang w:val="en-US"/>
-        </w:rPr>
-        <w:t>free</w:t>
-      </w:r>
-      <w:r>
-        <w:rPr>
-          <w:b/>
-          <w:sz w:val="28"/>
-          <w:szCs w:val="28"/>
-        </w:rPr>
-        <w:t>(</w:t>
-      </w:r>
-      <w:r>
-        <w:rPr>
-          <w:b/>
-          <w:sz w:val="28"/>
-          <w:szCs w:val="28"/>
-          <w:lang w:val="en-US"/>
-        </w:rPr>
-        <w:t>char</w:t>
-      </w:r>
-      <w:r>
-        <w:rPr>
-          <w:b/>
-          <w:sz w:val="28"/>
-          <w:szCs w:val="28"/>
-        </w:rPr>
-        <w:t>_</w:t>
-      </w:r>
-      <w:r>
-        <w:rPr>
-          <w:b/>
-          <w:sz w:val="28"/>
-          <w:szCs w:val="28"/>
-          <w:lang w:val="en-US"/>
-        </w:rPr>
-        <w:t>str</w:t>
-      </w:r>
-      <w:r>
-        <w:rPr>
-          <w:b/>
-          <w:sz w:val="28"/>
-          <w:szCs w:val="28"/>
-        </w:rPr>
-        <w:t>);</w:t>
-      </w:r>
-    </w:p>
-    <w:p>
-      <w:pPr>
-        <w:pStyle w:val="Normal"/>
-        <w:rPr>
-          <w:b/>
-          <w:b/>
-          <w:sz w:val="28"/>
-          <w:szCs w:val="28"/>
-        </w:rPr>
-      </w:pPr>
-      <w:r>
-        <w:rPr>
-          <w:b/>
-          <w:sz w:val="28"/>
-          <w:szCs w:val="28"/>
-        </w:rPr>
-      </w:r>
-    </w:p>
-    <w:p>
-      <w:pPr>
-        <w:pStyle w:val="Normal"/>
-        <w:rPr>
-          <w:b/>
-          <w:b/>
-          <w:sz w:val="28"/>
-          <w:szCs w:val="28"/>
-        </w:rPr>
-      </w:pPr>
-      <w:r>
-        <w:rPr>
-          <w:b/>
-          <w:sz w:val="28"/>
-          <w:szCs w:val="28"/>
-        </w:rPr>
-        <w:tab/>
-      </w:r>
-      <w:r>
-        <w:rPr>
-          <w:b/>
-          <w:sz w:val="28"/>
-          <w:szCs w:val="28"/>
-          <w:lang w:val="en-US"/>
-        </w:rPr>
-        <w:t>return</w:t>
-      </w:r>
-      <w:r>
-        <w:rPr>
-          <w:b/>
-          <w:sz w:val="28"/>
-          <w:szCs w:val="28"/>
-        </w:rPr>
-        <w:t xml:space="preserve"> 0;</w:t>
-      </w:r>
-    </w:p>
-    <w:p>
-      <w:pPr>
-        <w:pStyle w:val="Normal"/>
-        <w:rPr>
-          <w:b/>
-          <w:b/>
-          <w:sz w:val="28"/>
-          <w:szCs w:val="28"/>
-        </w:rPr>
-      </w:pPr>
-      <w:r>
-        <w:rPr>
-          <w:b/>
-          <w:sz w:val="28"/>
-          <w:szCs w:val="28"/>
-        </w:rPr>
-        <w:t>}</w:t>
+        <w:br/>
+        <w:br/>
       </w:r>
     </w:p>
     <w:p>
@@ -5643,7 +3951,7 @@
           <wp:inline distT="0" distB="0" distL="0" distR="0">
             <wp:extent cx="6120130" cy="3200400"/>
             <wp:effectExtent l="0" t="0" r="0" b="0"/>
-            <wp:docPr id="4" name="Рисунок 5" descr=""/>
+            <wp:docPr id="5" name="Рисунок 5" descr=""/>
             <wp:cNvGraphicFramePr>
               <a:graphicFrameLocks xmlns:a="http://schemas.openxmlformats.org/drawingml/2006/main" noChangeAspect="1"/>
             </wp:cNvGraphicFramePr>
@@ -5651,13 +3959,13 @@
               <a:graphicData uri="http://schemas.openxmlformats.org/drawingml/2006/picture">
                 <pic:pic xmlns:pic="http://schemas.openxmlformats.org/drawingml/2006/picture">
                   <pic:nvPicPr>
-                    <pic:cNvPr id="4" name="Рисунок 5" descr=""/>
+                    <pic:cNvPr id="5" name="Рисунок 5" descr=""/>
                     <pic:cNvPicPr>
                       <a:picLocks noChangeAspect="1" noChangeArrowheads="1"/>
                     </pic:cNvPicPr>
                   </pic:nvPicPr>
                   <pic:blipFill>
-                    <a:blip r:embed="rId5"/>
+                    <a:blip r:embed="rId6"/>
                     <a:stretch>
                       <a:fillRect/>
                     </a:stretch>
@@ -5745,7 +4053,11 @@
       </w:pPr>
       <w:r>
         <w:rPr/>
-        <w:t>Из минусов ничего.</w:t>
+        <w:t xml:space="preserve">Из минусов ничего, </w:t>
+      </w:r>
+      <w:r>
+        <w:rPr/>
+        <w:t>всё работает как часы.</w:t>
       </w:r>
     </w:p>
     <w:sectPr>
@@ -5759,6 +4071,273 @@
     </w:sectPr>
   </w:body>
 </w:document>
+</file>
+
+<file path=word/numbering.xml><?xml version="1.0" encoding="utf-8"?>
+<w:numbering xmlns:w="http://schemas.openxmlformats.org/wordprocessingml/2006/main" xmlns:o="urn:schemas-microsoft-com:office:office" xmlns:r="http://schemas.openxmlformats.org/officeDocument/2006/relationships" xmlns:v="urn:schemas-microsoft-com:vml" xmlns:mc="http://schemas.openxmlformats.org/markup-compatibility/2006" xmlns:w14="http://schemas.microsoft.com/office/word/2010/wordml" mc:Ignorable="w14">
+  <w:abstractNum w:abstractNumId="1">
+    <w:lvl w:ilvl="0">
+      <w:start w:val="1"/>
+      <w:numFmt w:val="bullet"/>
+      <w:lvlText w:val=""/>
+      <w:lvlJc w:val="left"/>
+      <w:pPr>
+        <w:tabs>
+          <w:tab w:val="num" w:pos="720"/>
+        </w:tabs>
+        <w:ind w:left="720" w:hanging="360"/>
+      </w:pPr>
+      <w:rPr>
+        <w:rFonts w:ascii="Symbol" w:hAnsi="Symbol" w:cs="Symbol" w:hint="default"/>
+      </w:rPr>
+    </w:lvl>
+    <w:lvl w:ilvl="1">
+      <w:start w:val="1"/>
+      <w:numFmt w:val="bullet"/>
+      <w:lvlText w:val="◦"/>
+      <w:lvlJc w:val="left"/>
+      <w:pPr>
+        <w:tabs>
+          <w:tab w:val="num" w:pos="1080"/>
+        </w:tabs>
+        <w:ind w:left="1080" w:hanging="360"/>
+      </w:pPr>
+      <w:rPr>
+        <w:rFonts w:ascii="OpenSymbol" w:hAnsi="OpenSymbol" w:cs="OpenSymbol" w:hint="default"/>
+      </w:rPr>
+    </w:lvl>
+    <w:lvl w:ilvl="2">
+      <w:start w:val="1"/>
+      <w:numFmt w:val="bullet"/>
+      <w:lvlText w:val="▪"/>
+      <w:lvlJc w:val="left"/>
+      <w:pPr>
+        <w:tabs>
+          <w:tab w:val="num" w:pos="1440"/>
+        </w:tabs>
+        <w:ind w:left="1440" w:hanging="360"/>
+      </w:pPr>
+      <w:rPr>
+        <w:rFonts w:ascii="OpenSymbol" w:hAnsi="OpenSymbol" w:cs="OpenSymbol" w:hint="default"/>
+      </w:rPr>
+    </w:lvl>
+    <w:lvl w:ilvl="3">
+      <w:start w:val="1"/>
+      <w:numFmt w:val="bullet"/>
+      <w:lvlText w:val=""/>
+      <w:lvlJc w:val="left"/>
+      <w:pPr>
+        <w:tabs>
+          <w:tab w:val="num" w:pos="1800"/>
+        </w:tabs>
+        <w:ind w:left="1800" w:hanging="360"/>
+      </w:pPr>
+      <w:rPr>
+        <w:rFonts w:ascii="Symbol" w:hAnsi="Symbol" w:cs="Symbol" w:hint="default"/>
+      </w:rPr>
+    </w:lvl>
+    <w:lvl w:ilvl="4">
+      <w:start w:val="1"/>
+      <w:numFmt w:val="bullet"/>
+      <w:lvlText w:val="◦"/>
+      <w:lvlJc w:val="left"/>
+      <w:pPr>
+        <w:tabs>
+          <w:tab w:val="num" w:pos="2160"/>
+        </w:tabs>
+        <w:ind w:left="2160" w:hanging="360"/>
+      </w:pPr>
+      <w:rPr>
+        <w:rFonts w:ascii="OpenSymbol" w:hAnsi="OpenSymbol" w:cs="OpenSymbol" w:hint="default"/>
+      </w:rPr>
+    </w:lvl>
+    <w:lvl w:ilvl="5">
+      <w:start w:val="1"/>
+      <w:numFmt w:val="bullet"/>
+      <w:lvlText w:val="▪"/>
+      <w:lvlJc w:val="left"/>
+      <w:pPr>
+        <w:tabs>
+          <w:tab w:val="num" w:pos="2520"/>
+        </w:tabs>
+        <w:ind w:left="2520" w:hanging="360"/>
+      </w:pPr>
+      <w:rPr>
+        <w:rFonts w:ascii="OpenSymbol" w:hAnsi="OpenSymbol" w:cs="OpenSymbol" w:hint="default"/>
+      </w:rPr>
+    </w:lvl>
+    <w:lvl w:ilvl="6">
+      <w:start w:val="1"/>
+      <w:numFmt w:val="bullet"/>
+      <w:lvlText w:val=""/>
+      <w:lvlJc w:val="left"/>
+      <w:pPr>
+        <w:tabs>
+          <w:tab w:val="num" w:pos="2880"/>
+        </w:tabs>
+        <w:ind w:left="2880" w:hanging="360"/>
+      </w:pPr>
+      <w:rPr>
+        <w:rFonts w:ascii="Symbol" w:hAnsi="Symbol" w:cs="Symbol" w:hint="default"/>
+      </w:rPr>
+    </w:lvl>
+    <w:lvl w:ilvl="7">
+      <w:start w:val="1"/>
+      <w:numFmt w:val="bullet"/>
+      <w:lvlText w:val="◦"/>
+      <w:lvlJc w:val="left"/>
+      <w:pPr>
+        <w:tabs>
+          <w:tab w:val="num" w:pos="3240"/>
+        </w:tabs>
+        <w:ind w:left="3240" w:hanging="360"/>
+      </w:pPr>
+      <w:rPr>
+        <w:rFonts w:ascii="OpenSymbol" w:hAnsi="OpenSymbol" w:cs="OpenSymbol" w:hint="default"/>
+      </w:rPr>
+    </w:lvl>
+    <w:lvl w:ilvl="8">
+      <w:start w:val="1"/>
+      <w:numFmt w:val="bullet"/>
+      <w:lvlText w:val="▪"/>
+      <w:lvlJc w:val="left"/>
+      <w:pPr>
+        <w:tabs>
+          <w:tab w:val="num" w:pos="3600"/>
+        </w:tabs>
+        <w:ind w:left="3600" w:hanging="360"/>
+      </w:pPr>
+      <w:rPr>
+        <w:rFonts w:ascii="OpenSymbol" w:hAnsi="OpenSymbol" w:cs="OpenSymbol" w:hint="default"/>
+      </w:rPr>
+    </w:lvl>
+  </w:abstractNum>
+  <w:abstractNum w:abstractNumId="2">
+    <w:lvl w:ilvl="0">
+      <w:start w:val="1"/>
+      <w:numFmt w:val="none"/>
+      <w:suff w:val="nothing"/>
+      <w:lvlText w:val=""/>
+      <w:lvlJc w:val="left"/>
+      <w:pPr>
+        <w:tabs>
+          <w:tab w:val="num" w:pos="0"/>
+        </w:tabs>
+        <w:ind w:left="0" w:hanging="0"/>
+      </w:pPr>
+    </w:lvl>
+    <w:lvl w:ilvl="1">
+      <w:start w:val="1"/>
+      <w:numFmt w:val="none"/>
+      <w:suff w:val="nothing"/>
+      <w:lvlText w:val=""/>
+      <w:lvlJc w:val="left"/>
+      <w:pPr>
+        <w:tabs>
+          <w:tab w:val="num" w:pos="0"/>
+        </w:tabs>
+        <w:ind w:left="0" w:hanging="0"/>
+      </w:pPr>
+    </w:lvl>
+    <w:lvl w:ilvl="2">
+      <w:start w:val="1"/>
+      <w:numFmt w:val="none"/>
+      <w:suff w:val="nothing"/>
+      <w:lvlText w:val=""/>
+      <w:lvlJc w:val="left"/>
+      <w:pPr>
+        <w:tabs>
+          <w:tab w:val="num" w:pos="0"/>
+        </w:tabs>
+        <w:ind w:left="0" w:hanging="0"/>
+      </w:pPr>
+    </w:lvl>
+    <w:lvl w:ilvl="3">
+      <w:start w:val="1"/>
+      <w:numFmt w:val="none"/>
+      <w:suff w:val="nothing"/>
+      <w:lvlText w:val=""/>
+      <w:lvlJc w:val="left"/>
+      <w:pPr>
+        <w:tabs>
+          <w:tab w:val="num" w:pos="0"/>
+        </w:tabs>
+        <w:ind w:left="0" w:hanging="0"/>
+      </w:pPr>
+    </w:lvl>
+    <w:lvl w:ilvl="4">
+      <w:start w:val="1"/>
+      <w:numFmt w:val="none"/>
+      <w:suff w:val="nothing"/>
+      <w:lvlText w:val=""/>
+      <w:lvlJc w:val="left"/>
+      <w:pPr>
+        <w:tabs>
+          <w:tab w:val="num" w:pos="0"/>
+        </w:tabs>
+        <w:ind w:left="0" w:hanging="0"/>
+      </w:pPr>
+    </w:lvl>
+    <w:lvl w:ilvl="5">
+      <w:start w:val="1"/>
+      <w:numFmt w:val="none"/>
+      <w:suff w:val="nothing"/>
+      <w:lvlText w:val=""/>
+      <w:lvlJc w:val="left"/>
+      <w:pPr>
+        <w:tabs>
+          <w:tab w:val="num" w:pos="0"/>
+        </w:tabs>
+        <w:ind w:left="0" w:hanging="0"/>
+      </w:pPr>
+    </w:lvl>
+    <w:lvl w:ilvl="6">
+      <w:start w:val="1"/>
+      <w:numFmt w:val="none"/>
+      <w:suff w:val="nothing"/>
+      <w:lvlText w:val=""/>
+      <w:lvlJc w:val="left"/>
+      <w:pPr>
+        <w:tabs>
+          <w:tab w:val="num" w:pos="0"/>
+        </w:tabs>
+        <w:ind w:left="0" w:hanging="0"/>
+      </w:pPr>
+    </w:lvl>
+    <w:lvl w:ilvl="7">
+      <w:start w:val="1"/>
+      <w:numFmt w:val="none"/>
+      <w:suff w:val="nothing"/>
+      <w:lvlText w:val=""/>
+      <w:lvlJc w:val="left"/>
+      <w:pPr>
+        <w:tabs>
+          <w:tab w:val="num" w:pos="0"/>
+        </w:tabs>
+        <w:ind w:left="0" w:hanging="0"/>
+      </w:pPr>
+    </w:lvl>
+    <w:lvl w:ilvl="8">
+      <w:start w:val="1"/>
+      <w:numFmt w:val="none"/>
+      <w:suff w:val="nothing"/>
+      <w:lvlText w:val=""/>
+      <w:lvlJc w:val="left"/>
+      <w:pPr>
+        <w:tabs>
+          <w:tab w:val="num" w:pos="0"/>
+        </w:tabs>
+        <w:ind w:left="0" w:hanging="0"/>
+      </w:pPr>
+    </w:lvl>
+  </w:abstractNum>
+  <w:num w:numId="1">
+    <w:abstractNumId w:val="1"/>
+  </w:num>
+  <w:num w:numId="2">
+    <w:abstractNumId w:val="2"/>
+  </w:num>
+</w:numbering>
 </file>
 
 <file path=word/styles.xml><?xml version="1.0" encoding="utf-8"?>
@@ -6355,6 +4934,13 @@
       <w:szCs w:val="24"/>
     </w:rPr>
   </w:style>
+  <w:style w:type="character" w:styleId="Bullets">
+    <w:name w:val="Bullets"/>
+    <w:qFormat/>
+    <w:rPr>
+      <w:rFonts w:ascii="OpenSymbol" w:hAnsi="OpenSymbol" w:eastAsia="OpenSymbol" w:cs="OpenSymbol"/>
+    </w:rPr>
+  </w:style>
   <w:style w:type="paragraph" w:styleId="Heading" w:customStyle="1">
     <w:name w:val="Heading"/>
     <w:basedOn w:val="Normal"/>
